--- a/ComGra/Prüfungszusammenfassung Computergrafik Joshua Beny Hürzeler.docx
+++ b/ComGra/Prüfungszusammenfassung Computergrafik Joshua Beny Hürzeler.docx
@@ -8,7 +8,13 @@
         <w:spacing w:after="0"/>
       </w:pPr>
       <w:r>
-        <w:t>Formeln</w:t>
+        <w:t>Forme</w:t>
+      </w:r>
+      <w:r>
+        <w:t>l</w:t>
+      </w:r>
+      <w:r>
+        <w:t>n</w:t>
       </w:r>
     </w:p>
     <w:p>
@@ -1874,7 +1880,13 @@
                       <w:rPr>
                         <w:rFonts w:ascii="Cambria Math" w:hAnsi="Cambria Math"/>
                       </w:rPr>
-                      <m:t xml:space="preserve">- </m:t>
+                      <m:t>-</m:t>
+                    </m:r>
+                    <m:r>
+                      <w:rPr>
+                        <w:rFonts w:ascii="Cambria Math" w:hAnsi="Cambria Math"/>
+                      </w:rPr>
+                      <m:t xml:space="preserve"> </m:t>
                     </m:r>
                     <m:sSub>
                       <m:sSubPr>
@@ -1990,7 +2002,13 @@
                       <w:rPr>
                         <w:rFonts w:ascii="Cambria Math" w:hAnsi="Cambria Math"/>
                       </w:rPr>
-                      <m:t xml:space="preserve">- </m:t>
+                      <m:t>-</m:t>
+                    </m:r>
+                    <m:r>
+                      <w:rPr>
+                        <w:rFonts w:ascii="Cambria Math" w:hAnsi="Cambria Math"/>
+                      </w:rPr>
+                      <m:t xml:space="preserve"> </m:t>
                     </m:r>
                     <m:sSub>
                       <m:sSubPr>
@@ -2106,7 +2124,13 @@
                       <w:rPr>
                         <w:rFonts w:ascii="Cambria Math" w:hAnsi="Cambria Math"/>
                       </w:rPr>
-                      <m:t xml:space="preserve">- </m:t>
+                      <m:t>-</m:t>
+                    </m:r>
+                    <m:r>
+                      <w:rPr>
+                        <w:rFonts w:ascii="Cambria Math" w:hAnsi="Cambria Math"/>
+                      </w:rPr>
+                      <m:t xml:space="preserve"> </m:t>
                     </m:r>
                     <m:sSub>
                       <m:sSubPr>
@@ -2262,7 +2286,13 @@
                 <w:rPr>
                   <w:rFonts w:ascii="Cambria Math" w:hAnsi="Cambria Math"/>
                 </w:rPr>
-                <m:t>α)</m:t>
+                <m:t>α</m:t>
+              </m:r>
+              <m:r>
+                <w:rPr>
+                  <w:rFonts w:ascii="Cambria Math" w:hAnsi="Cambria Math"/>
+                </w:rPr>
+                <m:t>)</m:t>
               </m:r>
               <m:acc>
                 <m:accPr>
@@ -3685,176 +3715,166 @@
           <w:rFonts w:eastAsiaTheme="minorEastAsia"/>
         </w:rPr>
       </w:pPr>
-      <m:oMathPara>
-        <m:oMath>
-          <m:r>
-            <w:rPr>
-              <w:rFonts w:ascii="Cambria Math" w:eastAsiaTheme="minorEastAsia" w:hAnsi="Cambria Math"/>
-            </w:rPr>
-            <m:t>ati+btj+ctk=d</m:t>
-          </m:r>
-        </m:oMath>
-      </m:oMathPara>
-    </w:p>
-    <w:p>
-      <w:pPr>
-        <w:pStyle w:val="SchmaleListeEbene1"/>
-        <w:numPr>
-          <w:ilvl w:val="0"/>
-          <w:numId w:val="0"/>
-        </w:numPr>
-        <w:spacing w:after="0"/>
-        <w:jc w:val="center"/>
+      <m:oMath>
+        <m:r>
+          <w:rPr>
+            <w:rFonts w:ascii="Cambria Math" w:eastAsiaTheme="minorEastAsia" w:hAnsi="Cambria Math"/>
+          </w:rPr>
+          <m:t>ati+btj+ctk=d</m:t>
+        </m:r>
+        <m:r>
+          <w:rPr>
+            <w:rFonts w:ascii="Cambria Math" w:eastAsiaTheme="minorEastAsia" w:hAnsi="Cambria Math"/>
+          </w:rPr>
+          <m:t>;</m:t>
+        </m:r>
+      </m:oMath>
+      <w:r>
         <w:rPr>
           <w:rFonts w:eastAsiaTheme="minorEastAsia"/>
         </w:rPr>
-      </w:pPr>
-      <m:oMathPara>
-        <m:oMath>
-          <m:r>
-            <w:rPr>
-              <w:rFonts w:ascii="Cambria Math" w:eastAsiaTheme="minorEastAsia" w:hAnsi="Cambria Math"/>
-            </w:rPr>
-            <m:t xml:space="preserve">t= </m:t>
-          </m:r>
-          <m:f>
-            <m:fPr>
-              <m:ctrlPr>
-                <w:rPr>
-                  <w:rFonts w:ascii="Cambria Math" w:eastAsiaTheme="minorEastAsia" w:hAnsi="Cambria Math"/>
-                  <w:i/>
-                </w:rPr>
-              </m:ctrlPr>
-            </m:fPr>
-            <m:num>
-              <m:r>
-                <w:rPr>
-                  <w:rFonts w:ascii="Cambria Math" w:eastAsiaTheme="minorEastAsia" w:hAnsi="Cambria Math"/>
-                </w:rPr>
-                <m:t>d</m:t>
-              </m:r>
-            </m:num>
-            <m:den>
-              <m:r>
-                <w:rPr>
-                  <w:rFonts w:ascii="Cambria Math" w:eastAsiaTheme="minorEastAsia" w:hAnsi="Cambria Math"/>
-                </w:rPr>
-                <m:t>ai+bj+ck</m:t>
-              </m:r>
-            </m:den>
-          </m:f>
-        </m:oMath>
-      </m:oMathPara>
-    </w:p>
-    <w:p>
-      <w:pPr>
-        <w:pStyle w:val="SchmaleListeEbene1"/>
-        <w:numPr>
-          <w:ilvl w:val="0"/>
-          <w:numId w:val="0"/>
-        </w:numPr>
-        <w:spacing w:after="0"/>
-        <w:jc w:val="center"/>
+        <w:t xml:space="preserve"> </w:t>
+      </w:r>
+      <m:oMath>
+        <m:r>
+          <w:rPr>
+            <w:rFonts w:ascii="Cambria Math" w:eastAsiaTheme="minorEastAsia" w:hAnsi="Cambria Math"/>
+          </w:rPr>
+          <m:t xml:space="preserve">t= </m:t>
+        </m:r>
+        <m:f>
+          <m:fPr>
+            <m:ctrlPr>
+              <w:rPr>
+                <w:rFonts w:ascii="Cambria Math" w:eastAsiaTheme="minorEastAsia" w:hAnsi="Cambria Math"/>
+                <w:i/>
+              </w:rPr>
+            </m:ctrlPr>
+          </m:fPr>
+          <m:num>
+            <m:r>
+              <w:rPr>
+                <w:rFonts w:ascii="Cambria Math" w:eastAsiaTheme="minorEastAsia" w:hAnsi="Cambria Math"/>
+              </w:rPr>
+              <m:t>d</m:t>
+            </m:r>
+          </m:num>
+          <m:den>
+            <m:r>
+              <w:rPr>
+                <w:rFonts w:ascii="Cambria Math" w:eastAsiaTheme="minorEastAsia" w:hAnsi="Cambria Math"/>
+              </w:rPr>
+              <m:t>ai+bj+ck</m:t>
+            </m:r>
+          </m:den>
+        </m:f>
+        <m:r>
+          <w:rPr>
+            <w:rFonts w:ascii="Cambria Math" w:eastAsiaTheme="minorEastAsia" w:hAnsi="Cambria Math"/>
+          </w:rPr>
+          <m:t>;</m:t>
+        </m:r>
+      </m:oMath>
+      <w:r>
         <w:rPr>
           <w:rFonts w:eastAsiaTheme="minorEastAsia"/>
         </w:rPr>
-      </w:pPr>
-      <m:oMathPara>
-        <m:oMath>
-          <m:r>
-            <w:rPr>
-              <w:rFonts w:ascii="Cambria Math" w:eastAsiaTheme="minorEastAsia" w:hAnsi="Cambria Math"/>
-            </w:rPr>
-            <m:t xml:space="preserve">S= </m:t>
-          </m:r>
-          <m:f>
-            <m:fPr>
-              <m:ctrlPr>
-                <w:rPr>
-                  <w:rFonts w:ascii="Cambria Math" w:eastAsiaTheme="minorEastAsia" w:hAnsi="Cambria Math"/>
-                  <w:i/>
-                </w:rPr>
-              </m:ctrlPr>
-            </m:fPr>
-            <m:num>
-              <m:r>
-                <w:rPr>
-                  <w:rFonts w:ascii="Cambria Math" w:eastAsiaTheme="minorEastAsia" w:hAnsi="Cambria Math"/>
-                </w:rPr>
-                <m:t>d</m:t>
-              </m:r>
-            </m:num>
-            <m:den>
-              <m:r>
-                <w:rPr>
-                  <w:rFonts w:ascii="Cambria Math" w:eastAsiaTheme="minorEastAsia" w:hAnsi="Cambria Math"/>
-                </w:rPr>
-                <m:t>ai+bj+ck</m:t>
-              </m:r>
-            </m:den>
-          </m:f>
-          <m:d>
-            <m:dPr>
-              <m:ctrlPr>
-                <w:rPr>
-                  <w:rFonts w:ascii="Cambria Math" w:eastAsiaTheme="minorEastAsia" w:hAnsi="Cambria Math"/>
-                  <w:i/>
-                </w:rPr>
-              </m:ctrlPr>
-            </m:dPr>
-            <m:e>
-              <m:m>
-                <m:mPr>
-                  <m:mcs>
-                    <m:mc>
-                      <m:mcPr>
-                        <m:count m:val="1"/>
-                        <m:mcJc m:val="center"/>
-                      </m:mcPr>
-                    </m:mc>
-                  </m:mcs>
-                  <m:ctrlPr>
+        <w:t xml:space="preserve"> </w:t>
+      </w:r>
+      <m:oMath>
+        <m:r>
+          <w:rPr>
+            <w:rFonts w:ascii="Cambria Math" w:eastAsiaTheme="minorEastAsia" w:hAnsi="Cambria Math"/>
+          </w:rPr>
+          <m:t xml:space="preserve">S= </m:t>
+        </m:r>
+        <m:f>
+          <m:fPr>
+            <m:ctrlPr>
+              <w:rPr>
+                <w:rFonts w:ascii="Cambria Math" w:eastAsiaTheme="minorEastAsia" w:hAnsi="Cambria Math"/>
+                <w:i/>
+              </w:rPr>
+            </m:ctrlPr>
+          </m:fPr>
+          <m:num>
+            <m:r>
+              <w:rPr>
+                <w:rFonts w:ascii="Cambria Math" w:eastAsiaTheme="minorEastAsia" w:hAnsi="Cambria Math"/>
+              </w:rPr>
+              <m:t>d</m:t>
+            </m:r>
+          </m:num>
+          <m:den>
+            <m:r>
+              <w:rPr>
+                <w:rFonts w:ascii="Cambria Math" w:eastAsiaTheme="minorEastAsia" w:hAnsi="Cambria Math"/>
+              </w:rPr>
+              <m:t>ai+bj+ck</m:t>
+            </m:r>
+          </m:den>
+        </m:f>
+        <m:d>
+          <m:dPr>
+            <m:ctrlPr>
+              <w:rPr>
+                <w:rFonts w:ascii="Cambria Math" w:eastAsiaTheme="minorEastAsia" w:hAnsi="Cambria Math"/>
+                <w:i/>
+              </w:rPr>
+            </m:ctrlPr>
+          </m:dPr>
+          <m:e>
+            <m:m>
+              <m:mPr>
+                <m:mcs>
+                  <m:mc>
+                    <m:mcPr>
+                      <m:count m:val="1"/>
+                      <m:mcJc m:val="center"/>
+                    </m:mcPr>
+                  </m:mc>
+                </m:mcs>
+                <m:ctrlPr>
+                  <w:rPr>
+                    <w:rFonts w:ascii="Cambria Math" w:eastAsiaTheme="minorEastAsia" w:hAnsi="Cambria Math"/>
+                    <w:i/>
+                  </w:rPr>
+                </m:ctrlPr>
+              </m:mPr>
+              <m:mr>
+                <m:e>
+                  <m:r>
                     <w:rPr>
                       <w:rFonts w:ascii="Cambria Math" w:eastAsiaTheme="minorEastAsia" w:hAnsi="Cambria Math"/>
-                      <w:i/>
                     </w:rPr>
-                  </m:ctrlPr>
-                </m:mPr>
-                <m:mr>
-                  <m:e>
-                    <m:r>
-                      <w:rPr>
-                        <w:rFonts w:ascii="Cambria Math" w:eastAsiaTheme="minorEastAsia" w:hAnsi="Cambria Math"/>
-                      </w:rPr>
-                      <m:t>i</m:t>
-                    </m:r>
-                  </m:e>
-                </m:mr>
-                <m:mr>
-                  <m:e>
-                    <m:r>
-                      <w:rPr>
-                        <w:rFonts w:ascii="Cambria Math" w:eastAsiaTheme="minorEastAsia" w:hAnsi="Cambria Math"/>
-                      </w:rPr>
-                      <m:t>j</m:t>
-                    </m:r>
-                  </m:e>
-                </m:mr>
-                <m:mr>
-                  <m:e>
-                    <m:r>
-                      <w:rPr>
-                        <w:rFonts w:ascii="Cambria Math" w:eastAsiaTheme="minorEastAsia" w:hAnsi="Cambria Math"/>
-                      </w:rPr>
-                      <m:t>k</m:t>
-                    </m:r>
-                  </m:e>
-                </m:mr>
-              </m:m>
-            </m:e>
-          </m:d>
-        </m:oMath>
-      </m:oMathPara>
+                    <m:t>i</m:t>
+                  </m:r>
+                </m:e>
+              </m:mr>
+              <m:mr>
+                <m:e>
+                  <m:r>
+                    <w:rPr>
+                      <w:rFonts w:ascii="Cambria Math" w:eastAsiaTheme="minorEastAsia" w:hAnsi="Cambria Math"/>
+                    </w:rPr>
+                    <m:t>j</m:t>
+                  </m:r>
+                </m:e>
+              </m:mr>
+              <m:mr>
+                <m:e>
+                  <m:r>
+                    <w:rPr>
+                      <w:rFonts w:ascii="Cambria Math" w:eastAsiaTheme="minorEastAsia" w:hAnsi="Cambria Math"/>
+                    </w:rPr>
+                    <m:t>k</m:t>
+                  </m:r>
+                </m:e>
+              </m:mr>
+            </m:m>
+          </m:e>
+        </m:d>
+      </m:oMath>
     </w:p>
     <w:p>
       <w:pPr>
@@ -3866,13 +3886,13 @@
           <w:noProof/>
         </w:rPr>
         <w:drawing>
-          <wp:anchor distT="0" distB="0" distL="114300" distR="114300" simplePos="0" relativeHeight="251658240" behindDoc="1" locked="0" layoutInCell="1" allowOverlap="1" wp14:anchorId="28DF90C5" wp14:editId="4534AF51">
+          <wp:anchor distT="0" distB="0" distL="114300" distR="114300" simplePos="0" relativeHeight="251658240" behindDoc="1" locked="0" layoutInCell="1" allowOverlap="1" wp14:anchorId="28DF90C5" wp14:editId="5D22DAFC">
             <wp:simplePos x="0" y="0"/>
             <wp:positionH relativeFrom="column">
-              <wp:posOffset>2661920</wp:posOffset>
+              <wp:posOffset>2628548</wp:posOffset>
             </wp:positionH>
             <wp:positionV relativeFrom="paragraph">
-              <wp:posOffset>196850</wp:posOffset>
+              <wp:posOffset>190176</wp:posOffset>
             </wp:positionV>
             <wp:extent cx="668020" cy="641350"/>
             <wp:effectExtent l="0" t="0" r="0" b="6350"/>
@@ -4131,7 +4151,19 @@
           <w:rPr>
             <w:rFonts w:ascii="Cambria Math" w:hAnsi="Cambria Math"/>
           </w:rPr>
-          <m:t xml:space="preserve">*s→ </m:t>
+          <m:t>*</m:t>
+        </m:r>
+        <m:r>
+          <w:rPr>
+            <w:rFonts w:ascii="Cambria Math" w:hAnsi="Cambria Math"/>
+          </w:rPr>
+          <m:t>s</m:t>
+        </m:r>
+        <m:r>
+          <w:rPr>
+            <w:rFonts w:ascii="Cambria Math" w:hAnsi="Cambria Math"/>
+          </w:rPr>
+          <m:t xml:space="preserve">→ </m:t>
         </m:r>
         <m:acc>
           <m:accPr>
@@ -4231,11 +4263,9 @@
           </m:e>
         </m:acc>
       </m:oMath>
-    </w:p>
-    <w:p>
-      <w:pPr>
-        <w:pStyle w:val="SchmaleListeEbene1"/>
-      </w:pPr>
+      <w:r>
+        <w:t xml:space="preserve">; </w:t>
+      </w:r>
       <m:oMath>
         <m:acc>
           <m:accPr>
@@ -4394,6 +4424,7 @@
     <w:p>
       <w:pPr>
         <w:pStyle w:val="SchmaleListeEbene1"/>
+        <w:spacing w:after="0"/>
         <w:rPr>
           <w:rFonts w:eastAsiaTheme="minorEastAsia"/>
         </w:rPr>
@@ -4433,15 +4464,12 @@
           </m:e>
         </m:acc>
       </m:oMath>
-    </w:p>
-    <w:p>
-      <w:pPr>
-        <w:pStyle w:val="SchmaleListeEbene1"/>
-        <w:spacing w:after="0"/>
-        <w:rPr>
-          <w:lang w:val="en-GB"/>
-        </w:rPr>
-      </w:pPr>
+      <w:r>
+        <w:rPr>
+          <w:rFonts w:eastAsiaTheme="minorEastAsia"/>
+        </w:rPr>
+        <w:t xml:space="preserve">; </w:t>
+      </w:r>
       <m:oMath>
         <m:r>
           <m:rPr>
@@ -4540,35 +4568,7 @@
           <w:rFonts w:eastAsiaTheme="minorEastAsia"/>
           <w:lang w:val="en-GB"/>
         </w:rPr>
-        <w:t xml:space="preserve"> </w:t>
-      </w:r>
-      <w:r>
-        <w:rPr>
-          <w:rFonts w:eastAsiaTheme="minorEastAsia"/>
-          <w:lang w:val="en-GB"/>
-        </w:rPr>
-        <w:t>(</w:t>
-      </w:r>
-      <w:r>
-        <w:rPr>
-          <w:rFonts w:eastAsiaTheme="minorEastAsia"/>
-          <w:lang w:val="en-GB"/>
-        </w:rPr>
-        <w:t>“</w:t>
-      </w:r>
-      <w:r>
-        <w:rPr>
-          <w:rFonts w:eastAsiaTheme="minorEastAsia"/>
-          <w:lang w:val="en-GB"/>
-        </w:rPr>
-        <w:t>Transl</w:t>
-      </w:r>
-      <w:r>
-        <w:rPr>
-          <w:rFonts w:eastAsiaTheme="minorEastAsia"/>
-          <w:lang w:val="en-GB"/>
-        </w:rPr>
-        <w:t xml:space="preserve">ation”) </w:t>
+        <w:t xml:space="preserve"> (“Translation”) </w:t>
       </w:r>
     </w:p>
     <w:p>
@@ -4929,9 +4929,9 @@
           <w:noProof/>
         </w:rPr>
         <w:drawing>
-          <wp:inline distT="0" distB="0" distL="0" distR="0" wp14:anchorId="0AFA58B7" wp14:editId="35386B47">
-            <wp:extent cx="3525756" cy="1332389"/>
-            <wp:effectExtent l="0" t="0" r="0" b="1270"/>
+          <wp:inline distT="0" distB="0" distL="0" distR="0" wp14:anchorId="0AFA58B7" wp14:editId="5FC7E3F0">
+            <wp:extent cx="3514714" cy="1328216"/>
+            <wp:effectExtent l="0" t="0" r="0" b="5715"/>
             <wp:docPr id="16" name="Grafik 16"/>
             <wp:cNvGraphicFramePr>
               <a:graphicFrameLocks xmlns:a="http://schemas.openxmlformats.org/drawingml/2006/main" noChangeAspect="1"/>
@@ -4952,7 +4952,7 @@
                   <pic:spPr>
                     <a:xfrm>
                       <a:off x="0" y="0"/>
-                      <a:ext cx="3655684" cy="1381489"/>
+                      <a:ext cx="3653205" cy="1380552"/>
                     </a:xfrm>
                     <a:prstGeom prst="rect">
                       <a:avLst/>
@@ -4966,6 +4966,9 @@
       </w:r>
     </w:p>
     <w:p>
+      <w:pPr>
+        <w:spacing w:after="0"/>
+      </w:pPr>
       <w:r>
         <w:rPr>
           <w:u w:val="single"/>
@@ -4988,37 +4991,76 @@
         <w:t>programmiert</w:t>
       </w:r>
       <w:r>
-        <w:t xml:space="preserve"> Vertex- und Fragment </w:t>
+        <w:t xml:space="preserve"> Vertex- </w:t>
+      </w:r>
+      <w:r>
+        <w:t xml:space="preserve">(Modell-Eckpunkte) </w:t>
+      </w:r>
+      <w:r>
+        <w:t>und Fragment Proz</w:t>
+      </w:r>
+      <w:r>
+        <w:t>e</w:t>
+      </w:r>
+      <w:r>
+        <w:t>ssor</w:t>
+      </w:r>
+      <w:r>
+        <w:t xml:space="preserve"> (Farbe eines Pixel)</w:t>
+      </w:r>
+      <w:r>
+        <w:t>. Beschreibt Transformation einzelnen Modell-primitive</w:t>
+      </w:r>
+      <w:r>
+        <w:t xml:space="preserve">. Hat keinen Zugriff auf andere </w:t>
+      </w:r>
+      <w:r>
+        <w:t>Primitive</w:t>
+      </w:r>
+      <w:r>
+        <w:t xml:space="preserve">, </w:t>
+      </w:r>
+      <w:r>
+        <w:t>separat</w:t>
+      </w:r>
+      <w:r>
+        <w:t xml:space="preserve"> </w:t>
+      </w:r>
+      <w:r>
+        <w:t>vom Host</w:t>
+      </w:r>
+      <w:r>
+        <w:t>.</w:t>
+      </w:r>
+      <w:r>
+        <w:br/>
+        <w:t>GLSL: in (vorheriger State), out (</w:t>
       </w:r>
       <w:proofErr w:type="spellStart"/>
       <w:r>
-        <w:t>Prozssor</w:t>
+        <w:t>next</w:t>
       </w:r>
       <w:proofErr w:type="spellEnd"/>
       <w:r>
-        <w:t>. Beschreibt Transformation einzelnen Modell-primitive</w:t>
-      </w:r>
-      <w:r>
-        <w:t xml:space="preserve">. Hat keinen Zugriff auf andere </w:t>
+        <w:t>), uniform (alle)</w:t>
+      </w:r>
+      <w:r>
+        <w:t xml:space="preserve"> </w:t>
+      </w:r>
+      <w:r>
+        <w:sym w:font="Wingdings" w:char="F0E8"/>
       </w:r>
       <w:proofErr w:type="spellStart"/>
       <w:r>
-        <w:t>Pimitive</w:t>
+        <w:rPr>
+          <w:i/>
+          <w:iCs/>
+        </w:rPr>
+        <w:t>gl_Position</w:t>
       </w:r>
       <w:proofErr w:type="spellEnd"/>
       <w:r>
-        <w:t xml:space="preserve">, </w:t>
-      </w:r>
-      <w:proofErr w:type="spellStart"/>
-      <w:r>
-        <w:t>seperat</w:t>
-      </w:r>
-      <w:proofErr w:type="spellEnd"/>
-      <w:r>
-        <w:t xml:space="preserve"> </w:t>
-      </w:r>
-      <w:r>
-        <w:t>vom Host</w:t>
+        <w:t xml:space="preserve"> wichtigster Out Parameter</w:t>
       </w:r>
     </w:p>
     <w:p>
@@ -5027,7 +5069,6 @@
         <w:spacing w:after="0"/>
       </w:pPr>
       <w:r>
-        <w:lastRenderedPageBreak/>
         <w:t>Beleuchtung</w:t>
       </w:r>
     </w:p>
@@ -5045,12 +5086,14 @@
     <w:p>
       <w:pPr>
         <w:pStyle w:val="SchmaleListeEbene1"/>
+        <w:spacing w:after="0"/>
       </w:pPr>
       <w:r>
         <w:rPr>
           <w:i/>
           <w:iCs/>
         </w:rPr>
+        <w:lastRenderedPageBreak/>
         <w:t xml:space="preserve">Ambient </w:t>
       </w:r>
       <w:r>
@@ -5070,10 +5113,72 @@
       <w:r>
         <w:t xml:space="preserve"> Diffuses Licht aus allen Richtungen.</w:t>
       </w:r>
+      <w:r>
+        <w:t xml:space="preserve"> </w:t>
+      </w:r>
+      <w:r>
+        <w:rPr>
+          <w:noProof/>
+        </w:rPr>
+        <w:drawing>
+          <wp:inline distT="0" distB="0" distL="0" distR="0" wp14:anchorId="7A37FAD4" wp14:editId="6601F15F">
+            <wp:extent cx="1488403" cy="220566"/>
+            <wp:effectExtent l="0" t="0" r="0" b="8255"/>
+            <wp:docPr id="1" name="Grafik 1"/>
+            <wp:cNvGraphicFramePr>
+              <a:graphicFrameLocks xmlns:a="http://schemas.openxmlformats.org/drawingml/2006/main" noChangeAspect="1"/>
+            </wp:cNvGraphicFramePr>
+            <a:graphic xmlns:a="http://schemas.openxmlformats.org/drawingml/2006/main">
+              <a:graphicData uri="http://schemas.openxmlformats.org/drawingml/2006/picture">
+                <pic:pic xmlns:pic="http://schemas.openxmlformats.org/drawingml/2006/picture">
+                  <pic:nvPicPr>
+                    <pic:cNvPr id="0" name="Picture 1"/>
+                    <pic:cNvPicPr>
+                      <a:picLocks noChangeAspect="1" noChangeArrowheads="1"/>
+                    </pic:cNvPicPr>
+                  </pic:nvPicPr>
+                  <pic:blipFill>
+                    <a:blip r:embed="rId10" cstate="print">
+                      <a:extLst>
+                        <a:ext uri="{28A0092B-C50C-407E-A947-70E740481C1C}">
+                          <a14:useLocalDpi xmlns:a14="http://schemas.microsoft.com/office/drawing/2010/main" val="0"/>
+                        </a:ext>
+                      </a:extLst>
+                    </a:blip>
+                    <a:srcRect/>
+                    <a:stretch>
+                      <a:fillRect/>
+                    </a:stretch>
+                  </pic:blipFill>
+                  <pic:spPr bwMode="auto">
+                    <a:xfrm>
+                      <a:off x="0" y="0"/>
+                      <a:ext cx="1564794" cy="231886"/>
+                    </a:xfrm>
+                    <a:prstGeom prst="rect">
+                      <a:avLst/>
+                    </a:prstGeom>
+                    <a:noFill/>
+                    <a:ln>
+                      <a:noFill/>
+                    </a:ln>
+                  </pic:spPr>
+                </pic:pic>
+              </a:graphicData>
+            </a:graphic>
+          </wp:inline>
+        </w:drawing>
+      </w:r>
     </w:p>
     <w:p>
       <w:pPr>
         <w:pStyle w:val="SchmaleListeEbene1"/>
+        <w:spacing w:after="0"/>
+        <w:rPr>
+          <w:rFonts w:ascii="LiberationMono" w:hAnsi="LiberationMono" w:cs="LiberationMono"/>
+          <w:sz w:val="12"/>
+          <w:szCs w:val="12"/>
+        </w:rPr>
       </w:pPr>
       <w:r>
         <w:rPr>
@@ -5089,14 +5194,1985 @@
         <w:t>. Für matte Oberflächen.</w:t>
       </w:r>
       <w:r>
+        <w:t xml:space="preserve"> </w:t>
+      </w:r>
+    </w:p>
+    <w:p>
+      <w:pPr>
+        <w:shd w:val="clear" w:color="auto" w:fill="F0F0F0"/>
+        <w:spacing w:after="0"/>
+        <w:rPr>
+          <w:sz w:val="18"/>
+          <w:szCs w:val="18"/>
+        </w:rPr>
+      </w:pPr>
+      <w:r>
         <w:rPr>
           <w:noProof/>
+          <w:sz w:val="18"/>
+          <w:szCs w:val="18"/>
         </w:rPr>
         <w:drawing>
-          <wp:inline distT="0" distB="0" distL="0" distR="0" wp14:anchorId="10BD56BD" wp14:editId="0810CF64">
-            <wp:extent cx="3205641" cy="1322690"/>
+          <wp:anchor distT="0" distB="0" distL="114300" distR="114300" simplePos="0" relativeHeight="251662336" behindDoc="1" locked="0" layoutInCell="1" allowOverlap="1" wp14:anchorId="782A6042" wp14:editId="27017A13">
+            <wp:simplePos x="0" y="0"/>
+            <wp:positionH relativeFrom="column">
+              <wp:posOffset>2054776</wp:posOffset>
+            </wp:positionH>
+            <wp:positionV relativeFrom="paragraph">
+              <wp:posOffset>28575</wp:posOffset>
+            </wp:positionV>
+            <wp:extent cx="1308100" cy="505460"/>
+            <wp:effectExtent l="0" t="0" r="6350" b="8890"/>
+            <wp:wrapTight wrapText="bothSides">
+              <wp:wrapPolygon edited="0">
+                <wp:start x="0" y="0"/>
+                <wp:lineTo x="0" y="21166"/>
+                <wp:lineTo x="21390" y="21166"/>
+                <wp:lineTo x="21390" y="0"/>
+                <wp:lineTo x="0" y="0"/>
+              </wp:wrapPolygon>
+            </wp:wrapTight>
+            <wp:docPr id="2" name="Grafik 2"/>
+            <wp:cNvGraphicFramePr>
+              <a:graphicFrameLocks xmlns:a="http://schemas.openxmlformats.org/drawingml/2006/main" noChangeAspect="1"/>
+            </wp:cNvGraphicFramePr>
+            <a:graphic xmlns:a="http://schemas.openxmlformats.org/drawingml/2006/main">
+              <a:graphicData uri="http://schemas.openxmlformats.org/drawingml/2006/picture">
+                <pic:pic xmlns:pic="http://schemas.openxmlformats.org/drawingml/2006/picture">
+                  <pic:nvPicPr>
+                    <pic:cNvPr id="0" name="Picture 2"/>
+                    <pic:cNvPicPr>
+                      <a:picLocks noChangeAspect="1" noChangeArrowheads="1"/>
+                    </pic:cNvPicPr>
+                  </pic:nvPicPr>
+                  <pic:blipFill>
+                    <a:blip r:embed="rId11" cstate="print">
+                      <a:extLst>
+                        <a:ext uri="{28A0092B-C50C-407E-A947-70E740481C1C}">
+                          <a14:useLocalDpi xmlns:a14="http://schemas.microsoft.com/office/drawing/2010/main" val="0"/>
+                        </a:ext>
+                      </a:extLst>
+                    </a:blip>
+                    <a:srcRect/>
+                    <a:stretch>
+                      <a:fillRect/>
+                    </a:stretch>
+                  </pic:blipFill>
+                  <pic:spPr bwMode="auto">
+                    <a:xfrm>
+                      <a:off x="0" y="0"/>
+                      <a:ext cx="1308100" cy="505460"/>
+                    </a:xfrm>
+                    <a:prstGeom prst="rect">
+                      <a:avLst/>
+                    </a:prstGeom>
+                    <a:noFill/>
+                    <a:ln>
+                      <a:noFill/>
+                    </a:ln>
+                  </pic:spPr>
+                </pic:pic>
+              </a:graphicData>
+            </a:graphic>
+          </wp:anchor>
+        </w:drawing>
+      </w:r>
+      <w:r>
+        <w:rPr>
+          <w:rFonts w:ascii="Courier New" w:hAnsi="Courier New" w:cs="Courier New"/>
+          <w:color w:val="444444"/>
+          <w:sz w:val="18"/>
+          <w:szCs w:val="18"/>
+        </w:rPr>
+        <w:t xml:space="preserve">vec3 </w:t>
+      </w:r>
+      <w:proofErr w:type="spellStart"/>
+      <w:r>
+        <w:rPr>
+          <w:rFonts w:ascii="Courier New" w:hAnsi="Courier New" w:cs="Courier New"/>
+          <w:color w:val="444444"/>
+          <w:sz w:val="18"/>
+          <w:szCs w:val="18"/>
+        </w:rPr>
+        <w:t>normDir</w:t>
+      </w:r>
+      <w:proofErr w:type="spellEnd"/>
+      <w:r>
+        <w:rPr>
+          <w:rFonts w:ascii="Courier New" w:hAnsi="Courier New" w:cs="Courier New"/>
+          <w:color w:val="444444"/>
+          <w:sz w:val="18"/>
+          <w:szCs w:val="18"/>
+        </w:rPr>
+        <w:t>= norm(</w:t>
+      </w:r>
+      <w:r>
+        <w:rPr>
+          <w:rFonts w:ascii="Courier New" w:hAnsi="Courier New" w:cs="Courier New"/>
+          <w:b/>
+          <w:color w:val="444444"/>
+          <w:sz w:val="18"/>
+          <w:szCs w:val="18"/>
+        </w:rPr>
+        <w:t>normal</w:t>
+      </w:r>
+      <w:r>
+        <w:rPr>
+          <w:rFonts w:ascii="Courier New" w:hAnsi="Courier New" w:cs="Courier New"/>
+          <w:color w:val="444444"/>
+          <w:sz w:val="18"/>
+          <w:szCs w:val="18"/>
+        </w:rPr>
+        <w:t>)</w:t>
+      </w:r>
+      <w:r>
+        <w:rPr>
+          <w:rFonts w:ascii="Courier New" w:hAnsi="Courier New" w:cs="Courier New"/>
+          <w:color w:val="888888"/>
+          <w:sz w:val="18"/>
+          <w:szCs w:val="18"/>
+        </w:rPr>
+        <w:t>;</w:t>
+      </w:r>
+      <w:r>
+        <w:rPr>
+          <w:rFonts w:ascii="Courier New" w:hAnsi="Courier New" w:cs="Courier New"/>
+          <w:color w:val="444444"/>
+          <w:sz w:val="18"/>
+          <w:szCs w:val="18"/>
+        </w:rPr>
+        <w:br/>
+        <w:t xml:space="preserve">vec3 </w:t>
+      </w:r>
+      <w:proofErr w:type="spellStart"/>
+      <w:r>
+        <w:rPr>
+          <w:rFonts w:ascii="Courier New" w:hAnsi="Courier New" w:cs="Courier New"/>
+          <w:color w:val="444444"/>
+          <w:sz w:val="18"/>
+          <w:szCs w:val="18"/>
+        </w:rPr>
+        <w:t>lightDir</w:t>
+      </w:r>
+      <w:proofErr w:type="spellEnd"/>
+      <w:r>
+        <w:rPr>
+          <w:rFonts w:ascii="Courier New" w:hAnsi="Courier New" w:cs="Courier New"/>
+          <w:color w:val="444444"/>
+          <w:sz w:val="18"/>
+          <w:szCs w:val="18"/>
+        </w:rPr>
+        <w:t>= norm(</w:t>
+      </w:r>
+      <w:proofErr w:type="spellStart"/>
+      <w:r>
+        <w:rPr>
+          <w:rFonts w:ascii="Courier New" w:hAnsi="Courier New" w:cs="Courier New"/>
+          <w:b/>
+          <w:color w:val="444444"/>
+          <w:sz w:val="18"/>
+          <w:szCs w:val="18"/>
+        </w:rPr>
+        <w:t>lightPos</w:t>
+      </w:r>
+      <w:proofErr w:type="spellEnd"/>
+      <w:r>
+        <w:rPr>
+          <w:rFonts w:ascii="Courier New" w:hAnsi="Courier New" w:cs="Courier New"/>
+          <w:b/>
+          <w:color w:val="444444"/>
+          <w:sz w:val="18"/>
+          <w:szCs w:val="18"/>
+        </w:rPr>
+        <w:t>-</w:t>
+      </w:r>
+      <w:r>
+        <w:rPr>
+          <w:rFonts w:ascii="Courier New" w:hAnsi="Courier New" w:cs="Courier New"/>
+          <w:color w:val="444444"/>
+          <w:sz w:val="18"/>
+          <w:szCs w:val="18"/>
+        </w:rPr>
+        <w:t xml:space="preserve"> </w:t>
+      </w:r>
+      <w:proofErr w:type="spellStart"/>
+      <w:r>
+        <w:rPr>
+          <w:rFonts w:ascii="Courier New" w:hAnsi="Courier New" w:cs="Courier New"/>
+          <w:color w:val="444444"/>
+          <w:sz w:val="18"/>
+          <w:szCs w:val="18"/>
+        </w:rPr>
+        <w:t>fragPos</w:t>
+      </w:r>
+      <w:proofErr w:type="spellEnd"/>
+      <w:r>
+        <w:rPr>
+          <w:rFonts w:ascii="Courier New" w:hAnsi="Courier New" w:cs="Courier New"/>
+          <w:color w:val="444444"/>
+          <w:sz w:val="18"/>
+          <w:szCs w:val="18"/>
+        </w:rPr>
+        <w:t>)</w:t>
+      </w:r>
+      <w:r>
+        <w:rPr>
+          <w:rFonts w:ascii="Courier New" w:hAnsi="Courier New" w:cs="Courier New"/>
+          <w:color w:val="888888"/>
+          <w:sz w:val="18"/>
+          <w:szCs w:val="18"/>
+        </w:rPr>
+        <w:t>;</w:t>
+      </w:r>
+      <w:r>
+        <w:rPr>
+          <w:rFonts w:ascii="Courier New" w:hAnsi="Courier New" w:cs="Courier New"/>
+          <w:color w:val="444444"/>
+          <w:sz w:val="18"/>
+          <w:szCs w:val="18"/>
+        </w:rPr>
+        <w:br/>
+      </w:r>
+      <w:proofErr w:type="spellStart"/>
+      <w:r>
+        <w:rPr>
+          <w:rFonts w:ascii="Courier New" w:hAnsi="Courier New" w:cs="Courier New"/>
+          <w:color w:val="444444"/>
+          <w:sz w:val="18"/>
+          <w:szCs w:val="18"/>
+        </w:rPr>
+        <w:t>float</w:t>
+      </w:r>
+      <w:proofErr w:type="spellEnd"/>
+      <w:r>
+        <w:rPr>
+          <w:rFonts w:ascii="Courier New" w:hAnsi="Courier New" w:cs="Courier New"/>
+          <w:color w:val="444444"/>
+          <w:sz w:val="18"/>
+          <w:szCs w:val="18"/>
+        </w:rPr>
+        <w:t xml:space="preserve"> </w:t>
+      </w:r>
+      <w:proofErr w:type="spellStart"/>
+      <w:r>
+        <w:rPr>
+          <w:rFonts w:ascii="Courier New" w:hAnsi="Courier New" w:cs="Courier New"/>
+          <w:color w:val="444444"/>
+          <w:sz w:val="18"/>
+          <w:szCs w:val="18"/>
+        </w:rPr>
+        <w:t>cosTheta</w:t>
+      </w:r>
+      <w:proofErr w:type="spellEnd"/>
+      <w:r>
+        <w:rPr>
+          <w:rFonts w:ascii="Courier New" w:hAnsi="Courier New" w:cs="Courier New"/>
+          <w:color w:val="444444"/>
+          <w:sz w:val="18"/>
+          <w:szCs w:val="18"/>
+        </w:rPr>
+        <w:t xml:space="preserve">= </w:t>
+      </w:r>
+      <w:proofErr w:type="spellStart"/>
+      <w:r>
+        <w:rPr>
+          <w:rFonts w:ascii="Courier New" w:hAnsi="Courier New" w:cs="Courier New"/>
+          <w:color w:val="444444"/>
+          <w:sz w:val="18"/>
+          <w:szCs w:val="18"/>
+        </w:rPr>
+        <w:t>max</w:t>
+      </w:r>
+      <w:proofErr w:type="spellEnd"/>
+      <w:r>
+        <w:rPr>
+          <w:rFonts w:ascii="Courier New" w:hAnsi="Courier New" w:cs="Courier New"/>
+          <w:color w:val="444444"/>
+          <w:sz w:val="18"/>
+          <w:szCs w:val="18"/>
+        </w:rPr>
+        <w:t>(</w:t>
+      </w:r>
+      <w:proofErr w:type="spellStart"/>
+      <w:r>
+        <w:rPr>
+          <w:rFonts w:ascii="Courier New" w:hAnsi="Courier New" w:cs="Courier New"/>
+          <w:b/>
+          <w:color w:val="444444"/>
+          <w:sz w:val="18"/>
+          <w:szCs w:val="18"/>
+        </w:rPr>
+        <w:t>dot</w:t>
+      </w:r>
+      <w:proofErr w:type="spellEnd"/>
+      <w:r>
+        <w:rPr>
+          <w:rFonts w:ascii="Courier New" w:hAnsi="Courier New" w:cs="Courier New"/>
+          <w:color w:val="444444"/>
+          <w:sz w:val="18"/>
+          <w:szCs w:val="18"/>
+        </w:rPr>
+        <w:t>(</w:t>
+      </w:r>
+      <w:proofErr w:type="spellStart"/>
+      <w:r>
+        <w:rPr>
+          <w:rFonts w:ascii="Courier New" w:hAnsi="Courier New" w:cs="Courier New"/>
+          <w:b/>
+          <w:color w:val="444444"/>
+          <w:sz w:val="18"/>
+          <w:szCs w:val="18"/>
+        </w:rPr>
+        <w:t>normDir</w:t>
+      </w:r>
+      <w:r>
+        <w:rPr>
+          <w:rFonts w:ascii="Courier New" w:hAnsi="Courier New" w:cs="Courier New"/>
+          <w:color w:val="444444"/>
+          <w:sz w:val="18"/>
+          <w:szCs w:val="18"/>
+        </w:rPr>
+        <w:t>,lightDir</w:t>
+      </w:r>
+      <w:proofErr w:type="spellEnd"/>
+      <w:r>
+        <w:rPr>
+          <w:rFonts w:ascii="Courier New" w:hAnsi="Courier New" w:cs="Courier New"/>
+          <w:color w:val="444444"/>
+          <w:sz w:val="18"/>
+          <w:szCs w:val="18"/>
+        </w:rPr>
+        <w:t>),</w:t>
+      </w:r>
+      <w:r>
+        <w:rPr>
+          <w:rFonts w:ascii="Courier New" w:hAnsi="Courier New" w:cs="Courier New"/>
+          <w:color w:val="880000"/>
+          <w:sz w:val="18"/>
+          <w:szCs w:val="18"/>
+        </w:rPr>
+        <w:t>0.0</w:t>
+      </w:r>
+      <w:r>
+        <w:rPr>
+          <w:rFonts w:ascii="Courier New" w:hAnsi="Courier New" w:cs="Courier New"/>
+          <w:color w:val="444444"/>
+          <w:sz w:val="18"/>
+          <w:szCs w:val="18"/>
+        </w:rPr>
+        <w:t>)</w:t>
+      </w:r>
+      <w:r>
+        <w:rPr>
+          <w:rFonts w:ascii="Courier New" w:hAnsi="Courier New" w:cs="Courier New"/>
+          <w:color w:val="888888"/>
+          <w:sz w:val="18"/>
+          <w:szCs w:val="18"/>
+        </w:rPr>
+        <w:t>;</w:t>
+      </w:r>
+      <w:r>
+        <w:rPr>
+          <w:rFonts w:ascii="Courier New" w:hAnsi="Courier New" w:cs="Courier New"/>
+          <w:color w:val="444444"/>
+          <w:sz w:val="18"/>
+          <w:szCs w:val="18"/>
+        </w:rPr>
+        <w:br/>
+        <w:t xml:space="preserve">vec3 diffuse= </w:t>
+      </w:r>
+      <w:proofErr w:type="spellStart"/>
+      <w:r>
+        <w:rPr>
+          <w:rFonts w:ascii="Courier New" w:hAnsi="Courier New" w:cs="Courier New"/>
+          <w:color w:val="444444"/>
+          <w:sz w:val="18"/>
+          <w:szCs w:val="18"/>
+        </w:rPr>
+        <w:t>cosTheta</w:t>
+      </w:r>
+      <w:proofErr w:type="spellEnd"/>
+      <w:r>
+        <w:rPr>
+          <w:rFonts w:ascii="Courier New" w:hAnsi="Courier New" w:cs="Courier New"/>
+          <w:color w:val="444444"/>
+          <w:sz w:val="18"/>
+          <w:szCs w:val="18"/>
+        </w:rPr>
+        <w:t xml:space="preserve">* </w:t>
+      </w:r>
+      <w:proofErr w:type="spellStart"/>
+      <w:r>
+        <w:rPr>
+          <w:rFonts w:ascii="Courier New" w:hAnsi="Courier New" w:cs="Courier New"/>
+          <w:color w:val="444444"/>
+          <w:sz w:val="18"/>
+          <w:szCs w:val="18"/>
+        </w:rPr>
+        <w:t>lightColor</w:t>
+      </w:r>
+      <w:proofErr w:type="spellEnd"/>
+      <w:r>
+        <w:rPr>
+          <w:rFonts w:ascii="Courier New" w:hAnsi="Courier New" w:cs="Courier New"/>
+          <w:color w:val="444444"/>
+          <w:sz w:val="18"/>
+          <w:szCs w:val="18"/>
+        </w:rPr>
+        <w:t>*</w:t>
+      </w:r>
+      <w:proofErr w:type="spellStart"/>
+      <w:r>
+        <w:rPr>
+          <w:rFonts w:ascii="Courier New" w:hAnsi="Courier New" w:cs="Courier New"/>
+          <w:color w:val="444444"/>
+          <w:sz w:val="18"/>
+          <w:szCs w:val="18"/>
+        </w:rPr>
+        <w:t>objectColor</w:t>
+      </w:r>
+      <w:proofErr w:type="spellEnd"/>
+      <w:r>
+        <w:rPr>
+          <w:rFonts w:ascii="Courier New" w:hAnsi="Courier New" w:cs="Courier New"/>
+          <w:color w:val="888888"/>
+          <w:sz w:val="18"/>
+          <w:szCs w:val="18"/>
+        </w:rPr>
+        <w:t>;</w:t>
+      </w:r>
+      <w:r>
+        <w:rPr>
+          <w:rFonts w:ascii="Courier New" w:hAnsi="Courier New" w:cs="Courier New"/>
+          <w:color w:val="444444"/>
+          <w:sz w:val="18"/>
+          <w:szCs w:val="18"/>
+        </w:rPr>
+        <w:br/>
+      </w:r>
+      <w:proofErr w:type="spellStart"/>
+      <w:r>
+        <w:rPr>
+          <w:rFonts w:ascii="Courier New" w:hAnsi="Courier New" w:cs="Courier New"/>
+          <w:color w:val="444444"/>
+          <w:sz w:val="18"/>
+          <w:szCs w:val="18"/>
+        </w:rPr>
+        <w:t>fragColor</w:t>
+      </w:r>
+      <w:proofErr w:type="spellEnd"/>
+      <w:r>
+        <w:rPr>
+          <w:rFonts w:ascii="Courier New" w:hAnsi="Courier New" w:cs="Courier New"/>
+          <w:color w:val="444444"/>
+          <w:sz w:val="18"/>
+          <w:szCs w:val="18"/>
+        </w:rPr>
+        <w:t xml:space="preserve"> = vec4(</w:t>
+      </w:r>
+      <w:r>
+        <w:rPr>
+          <w:rFonts w:ascii="Courier New" w:hAnsi="Courier New" w:cs="Courier New"/>
+          <w:b/>
+          <w:color w:val="444444"/>
+          <w:sz w:val="18"/>
+          <w:szCs w:val="18"/>
+        </w:rPr>
+        <w:t>diffuse</w:t>
+      </w:r>
+      <w:r>
+        <w:rPr>
+          <w:rFonts w:ascii="Courier New" w:hAnsi="Courier New" w:cs="Courier New"/>
+          <w:color w:val="444444"/>
+          <w:sz w:val="18"/>
+          <w:szCs w:val="18"/>
+        </w:rPr>
+        <w:t xml:space="preserve">, </w:t>
+      </w:r>
+      <w:r>
+        <w:rPr>
+          <w:rFonts w:ascii="Courier New" w:hAnsi="Courier New" w:cs="Courier New"/>
+          <w:color w:val="880000"/>
+          <w:sz w:val="18"/>
+          <w:szCs w:val="18"/>
+        </w:rPr>
+        <w:t>1.0</w:t>
+      </w:r>
+      <w:r>
+        <w:rPr>
+          <w:rFonts w:ascii="Courier New" w:hAnsi="Courier New" w:cs="Courier New"/>
+          <w:color w:val="444444"/>
+          <w:sz w:val="18"/>
+          <w:szCs w:val="18"/>
+        </w:rPr>
+        <w:t>)</w:t>
+      </w:r>
+      <w:r>
+        <w:rPr>
+          <w:rFonts w:ascii="Courier New" w:hAnsi="Courier New" w:cs="Courier New"/>
+          <w:color w:val="888888"/>
+          <w:sz w:val="18"/>
+          <w:szCs w:val="18"/>
+        </w:rPr>
+        <w:t>;</w:t>
+      </w:r>
+    </w:p>
+    <w:p>
+      <w:pPr>
+        <w:pStyle w:val="SchmaleListeEbene1"/>
+        <w:spacing w:after="0"/>
+      </w:pPr>
+      <w:proofErr w:type="spellStart"/>
+      <w:r>
+        <w:rPr>
+          <w:i/>
+          <w:iCs/>
+        </w:rPr>
+        <w:t>Spec</w:t>
+      </w:r>
+      <w:r>
+        <w:rPr>
+          <w:i/>
+          <w:iCs/>
+        </w:rPr>
+        <w:t>ular</w:t>
+      </w:r>
+      <w:proofErr w:type="spellEnd"/>
+      <w:r>
+        <w:rPr>
+          <w:i/>
+          <w:iCs/>
+        </w:rPr>
+        <w:t xml:space="preserve"> </w:t>
+      </w:r>
+      <w:proofErr w:type="spellStart"/>
+      <w:r>
+        <w:rPr>
+          <w:i/>
+          <w:iCs/>
+        </w:rPr>
+        <w:t>Lighting</w:t>
+      </w:r>
+      <w:proofErr w:type="spellEnd"/>
+      <w:r>
+        <w:rPr>
+          <w:noProof/>
+        </w:rPr>
+        <w:t>:</w:t>
+      </w:r>
+      <w:r>
+        <w:rPr>
+          <w:noProof/>
+        </w:rPr>
+        <w:t xml:space="preserve"> Licht Spiegelung von Punktquelle, Remission in eine Richtung. Für spiegelnde Oberflä.</w:t>
+      </w:r>
+      <w:r>
+        <w:rPr>
+          <w:noProof/>
+        </w:rPr>
+        <w:t xml:space="preserve"> </w:t>
+      </w:r>
+    </w:p>
+    <w:p>
+      <w:pPr>
+        <w:shd w:val="clear" w:color="auto" w:fill="F0F0F0"/>
+        <w:spacing w:after="0"/>
+        <w:rPr>
+          <w:sz w:val="18"/>
+          <w:szCs w:val="18"/>
+        </w:rPr>
+      </w:pPr>
+      <w:r>
+        <w:rPr>
+          <w:noProof/>
+          <w:sz w:val="18"/>
+          <w:szCs w:val="18"/>
+        </w:rPr>
+        <w:drawing>
+          <wp:anchor distT="0" distB="0" distL="114300" distR="114300" simplePos="0" relativeHeight="251663360" behindDoc="1" locked="0" layoutInCell="1" allowOverlap="1" wp14:anchorId="27A5ED1F" wp14:editId="7F6131A1">
+            <wp:simplePos x="0" y="0"/>
+            <wp:positionH relativeFrom="column">
+              <wp:posOffset>1995791</wp:posOffset>
+            </wp:positionH>
+            <wp:positionV relativeFrom="paragraph">
+              <wp:posOffset>3810</wp:posOffset>
+            </wp:positionV>
+            <wp:extent cx="1398905" cy="440055"/>
             <wp:effectExtent l="0" t="0" r="0" b="0"/>
-            <wp:docPr id="23" name="Grafik 23"/>
+            <wp:wrapTight wrapText="bothSides">
+              <wp:wrapPolygon edited="0">
+                <wp:start x="0" y="0"/>
+                <wp:lineTo x="0" y="20571"/>
+                <wp:lineTo x="21178" y="20571"/>
+                <wp:lineTo x="21178" y="0"/>
+                <wp:lineTo x="0" y="0"/>
+              </wp:wrapPolygon>
+            </wp:wrapTight>
+            <wp:docPr id="4" name="Grafik 4"/>
+            <wp:cNvGraphicFramePr>
+              <a:graphicFrameLocks xmlns:a="http://schemas.openxmlformats.org/drawingml/2006/main" noChangeAspect="1"/>
+            </wp:cNvGraphicFramePr>
+            <a:graphic xmlns:a="http://schemas.openxmlformats.org/drawingml/2006/main">
+              <a:graphicData uri="http://schemas.openxmlformats.org/drawingml/2006/picture">
+                <pic:pic xmlns:pic="http://schemas.openxmlformats.org/drawingml/2006/picture">
+                  <pic:nvPicPr>
+                    <pic:cNvPr id="0" name="Picture 3"/>
+                    <pic:cNvPicPr>
+                      <a:picLocks noChangeAspect="1" noChangeArrowheads="1"/>
+                    </pic:cNvPicPr>
+                  </pic:nvPicPr>
+                  <pic:blipFill>
+                    <a:blip r:embed="rId12" cstate="print">
+                      <a:extLst>
+                        <a:ext uri="{28A0092B-C50C-407E-A947-70E740481C1C}">
+                          <a14:useLocalDpi xmlns:a14="http://schemas.microsoft.com/office/drawing/2010/main" val="0"/>
+                        </a:ext>
+                      </a:extLst>
+                    </a:blip>
+                    <a:srcRect/>
+                    <a:stretch>
+                      <a:fillRect/>
+                    </a:stretch>
+                  </pic:blipFill>
+                  <pic:spPr bwMode="auto">
+                    <a:xfrm>
+                      <a:off x="0" y="0"/>
+                      <a:ext cx="1398905" cy="440055"/>
+                    </a:xfrm>
+                    <a:prstGeom prst="rect">
+                      <a:avLst/>
+                    </a:prstGeom>
+                    <a:noFill/>
+                    <a:ln>
+                      <a:noFill/>
+                    </a:ln>
+                  </pic:spPr>
+                </pic:pic>
+              </a:graphicData>
+            </a:graphic>
+            <wp14:sizeRelH relativeFrom="margin">
+              <wp14:pctWidth>0</wp14:pctWidth>
+            </wp14:sizeRelH>
+            <wp14:sizeRelV relativeFrom="margin">
+              <wp14:pctHeight>0</wp14:pctHeight>
+            </wp14:sizeRelV>
+          </wp:anchor>
+        </w:drawing>
+      </w:r>
+      <w:r>
+        <w:rPr>
+          <w:rFonts w:ascii="Courier New" w:hAnsi="Courier New" w:cs="Courier New"/>
+          <w:color w:val="444444"/>
+          <w:sz w:val="18"/>
+          <w:szCs w:val="18"/>
+        </w:rPr>
+        <w:t xml:space="preserve">vec3 </w:t>
+      </w:r>
+      <w:proofErr w:type="spellStart"/>
+      <w:r>
+        <w:rPr>
+          <w:rFonts w:ascii="Courier New" w:hAnsi="Courier New" w:cs="Courier New"/>
+          <w:color w:val="444444"/>
+          <w:sz w:val="18"/>
+          <w:szCs w:val="18"/>
+        </w:rPr>
+        <w:t>normDir</w:t>
+      </w:r>
+      <w:proofErr w:type="spellEnd"/>
+      <w:r>
+        <w:rPr>
+          <w:rFonts w:ascii="Courier New" w:hAnsi="Courier New" w:cs="Courier New"/>
+          <w:color w:val="444444"/>
+          <w:sz w:val="18"/>
+          <w:szCs w:val="18"/>
+        </w:rPr>
+        <w:t xml:space="preserve"> = norm(</w:t>
+      </w:r>
+      <w:r>
+        <w:rPr>
+          <w:rFonts w:ascii="Courier New" w:hAnsi="Courier New" w:cs="Courier New"/>
+          <w:b/>
+          <w:color w:val="444444"/>
+          <w:sz w:val="18"/>
+          <w:szCs w:val="18"/>
+        </w:rPr>
+        <w:t>normal</w:t>
+      </w:r>
+      <w:r>
+        <w:rPr>
+          <w:rFonts w:ascii="Courier New" w:hAnsi="Courier New" w:cs="Courier New"/>
+          <w:color w:val="444444"/>
+          <w:sz w:val="18"/>
+          <w:szCs w:val="18"/>
+        </w:rPr>
+        <w:t>)</w:t>
+      </w:r>
+      <w:r>
+        <w:rPr>
+          <w:rFonts w:ascii="Courier New" w:hAnsi="Courier New" w:cs="Courier New"/>
+          <w:color w:val="888888"/>
+          <w:sz w:val="18"/>
+          <w:szCs w:val="18"/>
+        </w:rPr>
+        <w:t>;</w:t>
+      </w:r>
+      <w:r>
+        <w:rPr>
+          <w:rFonts w:ascii="Courier New" w:hAnsi="Courier New" w:cs="Courier New"/>
+          <w:color w:val="444444"/>
+          <w:sz w:val="18"/>
+          <w:szCs w:val="18"/>
+        </w:rPr>
+        <w:br/>
+        <w:t xml:space="preserve">vec3 </w:t>
+      </w:r>
+      <w:proofErr w:type="spellStart"/>
+      <w:r>
+        <w:rPr>
+          <w:rFonts w:ascii="Courier New" w:hAnsi="Courier New" w:cs="Courier New"/>
+          <w:color w:val="444444"/>
+          <w:sz w:val="18"/>
+          <w:szCs w:val="18"/>
+        </w:rPr>
+        <w:t>camDir</w:t>
+      </w:r>
+      <w:proofErr w:type="spellEnd"/>
+      <w:r>
+        <w:rPr>
+          <w:rFonts w:ascii="Courier New" w:hAnsi="Courier New" w:cs="Courier New"/>
+          <w:color w:val="444444"/>
+          <w:sz w:val="18"/>
+          <w:szCs w:val="18"/>
+        </w:rPr>
+        <w:t>= norm(</w:t>
+      </w:r>
+      <w:proofErr w:type="spellStart"/>
+      <w:r>
+        <w:rPr>
+          <w:rFonts w:ascii="Courier New" w:hAnsi="Courier New" w:cs="Courier New"/>
+          <w:b/>
+          <w:color w:val="444444"/>
+          <w:sz w:val="18"/>
+          <w:szCs w:val="18"/>
+        </w:rPr>
+        <w:t>camPos</w:t>
+      </w:r>
+      <w:proofErr w:type="spellEnd"/>
+      <w:r>
+        <w:rPr>
+          <w:rFonts w:ascii="Courier New" w:hAnsi="Courier New" w:cs="Courier New"/>
+          <w:color w:val="444444"/>
+          <w:sz w:val="18"/>
+          <w:szCs w:val="18"/>
+        </w:rPr>
+        <w:t xml:space="preserve"> - </w:t>
+      </w:r>
+      <w:proofErr w:type="spellStart"/>
+      <w:r>
+        <w:rPr>
+          <w:rFonts w:ascii="Courier New" w:hAnsi="Courier New" w:cs="Courier New"/>
+          <w:color w:val="444444"/>
+          <w:sz w:val="18"/>
+          <w:szCs w:val="18"/>
+        </w:rPr>
+        <w:t>fragPos</w:t>
+      </w:r>
+      <w:proofErr w:type="spellEnd"/>
+      <w:r>
+        <w:rPr>
+          <w:rFonts w:ascii="Courier New" w:hAnsi="Courier New" w:cs="Courier New"/>
+          <w:color w:val="444444"/>
+          <w:sz w:val="18"/>
+          <w:szCs w:val="18"/>
+        </w:rPr>
+        <w:t>)</w:t>
+      </w:r>
+      <w:r>
+        <w:rPr>
+          <w:rFonts w:ascii="Courier New" w:hAnsi="Courier New" w:cs="Courier New"/>
+          <w:color w:val="888888"/>
+          <w:sz w:val="18"/>
+          <w:szCs w:val="18"/>
+        </w:rPr>
+        <w:t>;</w:t>
+      </w:r>
+      <w:r>
+        <w:rPr>
+          <w:rFonts w:ascii="Courier New" w:hAnsi="Courier New" w:cs="Courier New"/>
+          <w:color w:val="444444"/>
+          <w:sz w:val="18"/>
+          <w:szCs w:val="18"/>
+        </w:rPr>
+        <w:br/>
+        <w:t xml:space="preserve">vec3 </w:t>
+      </w:r>
+      <w:proofErr w:type="spellStart"/>
+      <w:r>
+        <w:rPr>
+          <w:rFonts w:ascii="Courier New" w:hAnsi="Courier New" w:cs="Courier New"/>
+          <w:color w:val="444444"/>
+          <w:sz w:val="18"/>
+          <w:szCs w:val="18"/>
+        </w:rPr>
+        <w:t>lightDir</w:t>
+      </w:r>
+      <w:proofErr w:type="spellEnd"/>
+      <w:r>
+        <w:rPr>
+          <w:rFonts w:ascii="Courier New" w:hAnsi="Courier New" w:cs="Courier New"/>
+          <w:color w:val="444444"/>
+          <w:sz w:val="18"/>
+          <w:szCs w:val="18"/>
+        </w:rPr>
+        <w:t>=norm(</w:t>
+      </w:r>
+      <w:proofErr w:type="spellStart"/>
+      <w:r>
+        <w:rPr>
+          <w:rFonts w:ascii="Courier New" w:hAnsi="Courier New" w:cs="Courier New"/>
+          <w:b/>
+          <w:color w:val="444444"/>
+          <w:sz w:val="18"/>
+          <w:szCs w:val="18"/>
+        </w:rPr>
+        <w:t>lightPos-</w:t>
+      </w:r>
+      <w:r>
+        <w:rPr>
+          <w:rFonts w:ascii="Courier New" w:hAnsi="Courier New" w:cs="Courier New"/>
+          <w:color w:val="444444"/>
+          <w:sz w:val="18"/>
+          <w:szCs w:val="18"/>
+        </w:rPr>
+        <w:t>fragPos</w:t>
+      </w:r>
+      <w:proofErr w:type="spellEnd"/>
+      <w:r>
+        <w:rPr>
+          <w:rFonts w:ascii="Courier New" w:hAnsi="Courier New" w:cs="Courier New"/>
+          <w:color w:val="444444"/>
+          <w:sz w:val="18"/>
+          <w:szCs w:val="18"/>
+        </w:rPr>
+        <w:t>)</w:t>
+      </w:r>
+      <w:r>
+        <w:rPr>
+          <w:rFonts w:ascii="Courier New" w:hAnsi="Courier New" w:cs="Courier New"/>
+          <w:color w:val="888888"/>
+          <w:sz w:val="18"/>
+          <w:szCs w:val="18"/>
+        </w:rPr>
+        <w:t>;</w:t>
+      </w:r>
+      <w:r>
+        <w:rPr>
+          <w:rFonts w:ascii="Courier New" w:hAnsi="Courier New" w:cs="Courier New"/>
+          <w:color w:val="444444"/>
+          <w:sz w:val="18"/>
+          <w:szCs w:val="18"/>
+        </w:rPr>
+        <w:br/>
+        <w:t xml:space="preserve">vec3 </w:t>
+      </w:r>
+      <w:proofErr w:type="spellStart"/>
+      <w:r>
+        <w:rPr>
+          <w:rFonts w:ascii="Courier New" w:hAnsi="Courier New" w:cs="Courier New"/>
+          <w:color w:val="444444"/>
+          <w:sz w:val="18"/>
+          <w:szCs w:val="18"/>
+        </w:rPr>
+        <w:t>reflectDir</w:t>
+      </w:r>
+      <w:proofErr w:type="spellEnd"/>
+      <w:r>
+        <w:rPr>
+          <w:rFonts w:ascii="Courier New" w:hAnsi="Courier New" w:cs="Courier New"/>
+          <w:color w:val="444444"/>
+          <w:sz w:val="18"/>
+          <w:szCs w:val="18"/>
+        </w:rPr>
+        <w:t>=</w:t>
+      </w:r>
+      <w:proofErr w:type="spellStart"/>
+      <w:r>
+        <w:rPr>
+          <w:rFonts w:ascii="Courier New" w:hAnsi="Courier New" w:cs="Courier New"/>
+          <w:color w:val="444444"/>
+          <w:sz w:val="18"/>
+          <w:szCs w:val="18"/>
+        </w:rPr>
+        <w:t>reflect</w:t>
+      </w:r>
+      <w:proofErr w:type="spellEnd"/>
+      <w:r>
+        <w:rPr>
+          <w:rFonts w:ascii="Courier New" w:hAnsi="Courier New" w:cs="Courier New"/>
+          <w:color w:val="444444"/>
+          <w:sz w:val="18"/>
+          <w:szCs w:val="18"/>
+        </w:rPr>
+        <w:t>(</w:t>
+      </w:r>
+      <w:r>
+        <w:rPr>
+          <w:rFonts w:ascii="Courier New" w:hAnsi="Courier New" w:cs="Courier New"/>
+          <w:b/>
+          <w:color w:val="444444"/>
+          <w:sz w:val="18"/>
+          <w:szCs w:val="18"/>
+        </w:rPr>
+        <w:t>-</w:t>
+      </w:r>
+      <w:proofErr w:type="spellStart"/>
+      <w:r>
+        <w:rPr>
+          <w:rFonts w:ascii="Courier New" w:hAnsi="Courier New" w:cs="Courier New"/>
+          <w:b/>
+          <w:color w:val="444444"/>
+          <w:sz w:val="18"/>
+          <w:szCs w:val="18"/>
+        </w:rPr>
+        <w:t>lightDir</w:t>
+      </w:r>
+      <w:proofErr w:type="spellEnd"/>
+      <w:r>
+        <w:rPr>
+          <w:rFonts w:ascii="Courier New" w:hAnsi="Courier New" w:cs="Courier New"/>
+          <w:color w:val="444444"/>
+          <w:sz w:val="18"/>
+          <w:szCs w:val="18"/>
+        </w:rPr>
+        <w:t xml:space="preserve">, </w:t>
+      </w:r>
+      <w:proofErr w:type="spellStart"/>
+      <w:r>
+        <w:rPr>
+          <w:rFonts w:ascii="Courier New" w:hAnsi="Courier New" w:cs="Courier New"/>
+          <w:color w:val="444444"/>
+          <w:sz w:val="18"/>
+          <w:szCs w:val="18"/>
+        </w:rPr>
+        <w:t>normDir</w:t>
+      </w:r>
+      <w:proofErr w:type="spellEnd"/>
+      <w:r>
+        <w:rPr>
+          <w:rFonts w:ascii="Courier New" w:hAnsi="Courier New" w:cs="Courier New"/>
+          <w:color w:val="444444"/>
+          <w:sz w:val="18"/>
+          <w:szCs w:val="18"/>
+        </w:rPr>
+        <w:t>)</w:t>
+      </w:r>
+      <w:r>
+        <w:rPr>
+          <w:rFonts w:ascii="Courier New" w:hAnsi="Courier New" w:cs="Courier New"/>
+          <w:color w:val="888888"/>
+          <w:sz w:val="18"/>
+          <w:szCs w:val="18"/>
+        </w:rPr>
+        <w:t>;</w:t>
+      </w:r>
+      <w:r>
+        <w:rPr>
+          <w:rFonts w:ascii="Courier New" w:hAnsi="Courier New" w:cs="Courier New"/>
+          <w:color w:val="444444"/>
+          <w:sz w:val="18"/>
+          <w:szCs w:val="18"/>
+        </w:rPr>
+        <w:br/>
+      </w:r>
+      <w:proofErr w:type="spellStart"/>
+      <w:r>
+        <w:rPr>
+          <w:rFonts w:ascii="Courier New" w:hAnsi="Courier New" w:cs="Courier New"/>
+          <w:color w:val="444444"/>
+          <w:sz w:val="18"/>
+          <w:szCs w:val="18"/>
+        </w:rPr>
+        <w:t>float</w:t>
+      </w:r>
+      <w:proofErr w:type="spellEnd"/>
+      <w:r>
+        <w:rPr>
+          <w:rFonts w:ascii="Courier New" w:hAnsi="Courier New" w:cs="Courier New"/>
+          <w:color w:val="444444"/>
+          <w:sz w:val="18"/>
+          <w:szCs w:val="18"/>
+        </w:rPr>
+        <w:t xml:space="preserve"> </w:t>
+      </w:r>
+      <w:proofErr w:type="spellStart"/>
+      <w:r>
+        <w:rPr>
+          <w:rFonts w:ascii="Courier New" w:hAnsi="Courier New" w:cs="Courier New"/>
+          <w:color w:val="444444"/>
+          <w:sz w:val="18"/>
+          <w:szCs w:val="18"/>
+        </w:rPr>
+        <w:t>cosTheta</w:t>
+      </w:r>
+      <w:proofErr w:type="spellEnd"/>
+      <w:r>
+        <w:rPr>
+          <w:rFonts w:ascii="Courier New" w:hAnsi="Courier New" w:cs="Courier New"/>
+          <w:color w:val="444444"/>
+          <w:sz w:val="18"/>
+          <w:szCs w:val="18"/>
+        </w:rPr>
+        <w:t xml:space="preserve">= </w:t>
+      </w:r>
+      <w:proofErr w:type="spellStart"/>
+      <w:r>
+        <w:rPr>
+          <w:rFonts w:ascii="Courier New" w:hAnsi="Courier New" w:cs="Courier New"/>
+          <w:color w:val="444444"/>
+          <w:sz w:val="18"/>
+          <w:szCs w:val="18"/>
+        </w:rPr>
+        <w:t>max</w:t>
+      </w:r>
+      <w:proofErr w:type="spellEnd"/>
+      <w:r>
+        <w:rPr>
+          <w:rFonts w:ascii="Courier New" w:hAnsi="Courier New" w:cs="Courier New"/>
+          <w:color w:val="444444"/>
+          <w:sz w:val="18"/>
+          <w:szCs w:val="18"/>
+        </w:rPr>
+        <w:t>(</w:t>
+      </w:r>
+      <w:proofErr w:type="spellStart"/>
+      <w:r>
+        <w:rPr>
+          <w:rFonts w:ascii="Courier New" w:hAnsi="Courier New" w:cs="Courier New"/>
+          <w:b/>
+          <w:color w:val="444444"/>
+          <w:sz w:val="18"/>
+          <w:szCs w:val="18"/>
+        </w:rPr>
+        <w:t>dot</w:t>
+      </w:r>
+      <w:proofErr w:type="spellEnd"/>
+      <w:r>
+        <w:rPr>
+          <w:rFonts w:ascii="Courier New" w:hAnsi="Courier New" w:cs="Courier New"/>
+          <w:color w:val="444444"/>
+          <w:sz w:val="18"/>
+          <w:szCs w:val="18"/>
+        </w:rPr>
+        <w:t>(</w:t>
+      </w:r>
+      <w:proofErr w:type="spellStart"/>
+      <w:r>
+        <w:rPr>
+          <w:rFonts w:ascii="Courier New" w:hAnsi="Courier New" w:cs="Courier New"/>
+          <w:b/>
+          <w:color w:val="444444"/>
+          <w:sz w:val="18"/>
+          <w:szCs w:val="18"/>
+        </w:rPr>
+        <w:t>camDir</w:t>
+      </w:r>
+      <w:proofErr w:type="spellEnd"/>
+      <w:r>
+        <w:rPr>
+          <w:rFonts w:ascii="Courier New" w:hAnsi="Courier New" w:cs="Courier New"/>
+          <w:color w:val="444444"/>
+          <w:sz w:val="18"/>
+          <w:szCs w:val="18"/>
+        </w:rPr>
+        <w:t>,</w:t>
+      </w:r>
+      <w:r>
+        <w:rPr>
+          <w:rFonts w:ascii="Courier New" w:hAnsi="Courier New" w:cs="Courier New"/>
+          <w:color w:val="444444"/>
+          <w:sz w:val="18"/>
+          <w:szCs w:val="18"/>
+        </w:rPr>
+        <w:t xml:space="preserve"> </w:t>
+      </w:r>
+      <w:proofErr w:type="spellStart"/>
+      <w:r>
+        <w:rPr>
+          <w:rFonts w:ascii="Courier New" w:hAnsi="Courier New" w:cs="Courier New"/>
+          <w:color w:val="444444"/>
+          <w:sz w:val="18"/>
+          <w:szCs w:val="18"/>
+        </w:rPr>
+        <w:t>reflectDir</w:t>
+      </w:r>
+      <w:proofErr w:type="spellEnd"/>
+      <w:r>
+        <w:rPr>
+          <w:rFonts w:ascii="Courier New" w:hAnsi="Courier New" w:cs="Courier New"/>
+          <w:color w:val="444444"/>
+          <w:sz w:val="18"/>
+          <w:szCs w:val="18"/>
+        </w:rPr>
+        <w:t>),</w:t>
+      </w:r>
+      <w:r>
+        <w:rPr>
+          <w:rFonts w:ascii="Courier New" w:hAnsi="Courier New" w:cs="Courier New"/>
+          <w:color w:val="880000"/>
+          <w:sz w:val="18"/>
+          <w:szCs w:val="18"/>
+        </w:rPr>
+        <w:t>0.0</w:t>
+      </w:r>
+      <w:r>
+        <w:rPr>
+          <w:rFonts w:ascii="Courier New" w:hAnsi="Courier New" w:cs="Courier New"/>
+          <w:color w:val="444444"/>
+          <w:sz w:val="18"/>
+          <w:szCs w:val="18"/>
+        </w:rPr>
+        <w:t>)</w:t>
+      </w:r>
+      <w:r>
+        <w:rPr>
+          <w:rFonts w:ascii="Courier New" w:hAnsi="Courier New" w:cs="Courier New"/>
+          <w:color w:val="888888"/>
+          <w:sz w:val="18"/>
+          <w:szCs w:val="18"/>
+        </w:rPr>
+        <w:t>;</w:t>
+      </w:r>
+      <w:r>
+        <w:rPr>
+          <w:rFonts w:ascii="Courier New" w:hAnsi="Courier New" w:cs="Courier New"/>
+          <w:color w:val="444444"/>
+          <w:sz w:val="18"/>
+          <w:szCs w:val="18"/>
+        </w:rPr>
+        <w:br/>
+      </w:r>
+      <w:proofErr w:type="spellStart"/>
+      <w:r>
+        <w:rPr>
+          <w:rFonts w:ascii="Courier New" w:hAnsi="Courier New" w:cs="Courier New"/>
+          <w:color w:val="444444"/>
+          <w:sz w:val="18"/>
+          <w:szCs w:val="18"/>
+        </w:rPr>
+        <w:t>float</w:t>
+      </w:r>
+      <w:proofErr w:type="spellEnd"/>
+      <w:r>
+        <w:rPr>
+          <w:rFonts w:ascii="Courier New" w:hAnsi="Courier New" w:cs="Courier New"/>
+          <w:color w:val="444444"/>
+          <w:sz w:val="18"/>
+          <w:szCs w:val="18"/>
+        </w:rPr>
+        <w:t xml:space="preserve"> </w:t>
+      </w:r>
+      <w:proofErr w:type="spellStart"/>
+      <w:r>
+        <w:rPr>
+          <w:rFonts w:ascii="Courier New" w:hAnsi="Courier New" w:cs="Courier New"/>
+          <w:color w:val="444444"/>
+          <w:sz w:val="18"/>
+          <w:szCs w:val="18"/>
+        </w:rPr>
+        <w:t>strength</w:t>
+      </w:r>
+      <w:proofErr w:type="spellEnd"/>
+      <w:r>
+        <w:rPr>
+          <w:rFonts w:ascii="Courier New" w:hAnsi="Courier New" w:cs="Courier New"/>
+          <w:color w:val="444444"/>
+          <w:sz w:val="18"/>
+          <w:szCs w:val="18"/>
+        </w:rPr>
+        <w:t xml:space="preserve"> </w:t>
+      </w:r>
+      <w:r>
+        <w:rPr>
+          <w:rFonts w:ascii="Courier New" w:hAnsi="Courier New" w:cs="Courier New"/>
+          <w:color w:val="444444"/>
+          <w:sz w:val="18"/>
+          <w:szCs w:val="18"/>
+        </w:rPr>
+        <w:t>=</w:t>
+      </w:r>
+      <w:r>
+        <w:rPr>
+          <w:rFonts w:ascii="Courier New" w:hAnsi="Courier New" w:cs="Courier New"/>
+          <w:color w:val="444444"/>
+          <w:sz w:val="18"/>
+          <w:szCs w:val="18"/>
+        </w:rPr>
+        <w:t xml:space="preserve"> </w:t>
+      </w:r>
+      <w:proofErr w:type="spellStart"/>
+      <w:r>
+        <w:rPr>
+          <w:rFonts w:ascii="Courier New" w:hAnsi="Courier New" w:cs="Courier New"/>
+          <w:color w:val="444444"/>
+          <w:sz w:val="18"/>
+          <w:szCs w:val="18"/>
+        </w:rPr>
+        <w:t>pow</w:t>
+      </w:r>
+      <w:proofErr w:type="spellEnd"/>
+      <w:r>
+        <w:rPr>
+          <w:rFonts w:ascii="Courier New" w:hAnsi="Courier New" w:cs="Courier New"/>
+          <w:color w:val="444444"/>
+          <w:sz w:val="18"/>
+          <w:szCs w:val="18"/>
+        </w:rPr>
+        <w:t>(</w:t>
+      </w:r>
+      <w:proofErr w:type="spellStart"/>
+      <w:r>
+        <w:rPr>
+          <w:rFonts w:ascii="Courier New" w:hAnsi="Courier New" w:cs="Courier New"/>
+          <w:b/>
+          <w:color w:val="444444"/>
+          <w:sz w:val="18"/>
+          <w:szCs w:val="18"/>
+        </w:rPr>
+        <w:t>cosTheta</w:t>
+      </w:r>
+      <w:r>
+        <w:rPr>
+          <w:rFonts w:ascii="Courier New" w:hAnsi="Courier New" w:cs="Courier New"/>
+          <w:color w:val="444444"/>
+          <w:sz w:val="18"/>
+          <w:szCs w:val="18"/>
+        </w:rPr>
+        <w:t>,shininess</w:t>
+      </w:r>
+      <w:proofErr w:type="spellEnd"/>
+      <w:r>
+        <w:rPr>
+          <w:rFonts w:ascii="Courier New" w:hAnsi="Courier New" w:cs="Courier New"/>
+          <w:color w:val="444444"/>
+          <w:sz w:val="18"/>
+          <w:szCs w:val="18"/>
+        </w:rPr>
+        <w:t>)</w:t>
+      </w:r>
+      <w:r>
+        <w:rPr>
+          <w:rFonts w:ascii="Courier New" w:hAnsi="Courier New" w:cs="Courier New"/>
+          <w:color w:val="888888"/>
+          <w:sz w:val="18"/>
+          <w:szCs w:val="18"/>
+        </w:rPr>
+        <w:t>;</w:t>
+      </w:r>
+      <w:r>
+        <w:rPr>
+          <w:rFonts w:ascii="Courier New" w:hAnsi="Courier New" w:cs="Courier New"/>
+          <w:color w:val="444444"/>
+          <w:sz w:val="18"/>
+          <w:szCs w:val="18"/>
+        </w:rPr>
+        <w:br/>
+        <w:t xml:space="preserve">vec3 </w:t>
+      </w:r>
+      <w:proofErr w:type="spellStart"/>
+      <w:r>
+        <w:rPr>
+          <w:rFonts w:ascii="Courier New" w:hAnsi="Courier New" w:cs="Courier New"/>
+          <w:color w:val="444444"/>
+          <w:sz w:val="18"/>
+          <w:szCs w:val="18"/>
+        </w:rPr>
+        <w:t>specular</w:t>
+      </w:r>
+      <w:proofErr w:type="spellEnd"/>
+      <w:r>
+        <w:rPr>
+          <w:rFonts w:ascii="Courier New" w:hAnsi="Courier New" w:cs="Courier New"/>
+          <w:color w:val="444444"/>
+          <w:sz w:val="18"/>
+          <w:szCs w:val="18"/>
+        </w:rPr>
+        <w:t xml:space="preserve">= </w:t>
+      </w:r>
+      <w:proofErr w:type="spellStart"/>
+      <w:r>
+        <w:rPr>
+          <w:rFonts w:ascii="Courier New" w:hAnsi="Courier New" w:cs="Courier New"/>
+          <w:color w:val="444444"/>
+          <w:sz w:val="18"/>
+          <w:szCs w:val="18"/>
+        </w:rPr>
+        <w:t>strength</w:t>
+      </w:r>
+      <w:proofErr w:type="spellEnd"/>
+      <w:r>
+        <w:rPr>
+          <w:rFonts w:ascii="Courier New" w:hAnsi="Courier New" w:cs="Courier New"/>
+          <w:color w:val="444444"/>
+          <w:sz w:val="18"/>
+          <w:szCs w:val="18"/>
+        </w:rPr>
+        <w:t xml:space="preserve">* </w:t>
+      </w:r>
+      <w:proofErr w:type="spellStart"/>
+      <w:r>
+        <w:rPr>
+          <w:rFonts w:ascii="Courier New" w:hAnsi="Courier New" w:cs="Courier New"/>
+          <w:color w:val="444444"/>
+          <w:sz w:val="18"/>
+          <w:szCs w:val="18"/>
+        </w:rPr>
+        <w:t>lightColor</w:t>
+      </w:r>
+      <w:proofErr w:type="spellEnd"/>
+      <w:r>
+        <w:rPr>
+          <w:rFonts w:ascii="Courier New" w:hAnsi="Courier New" w:cs="Courier New"/>
+          <w:color w:val="444444"/>
+          <w:sz w:val="18"/>
+          <w:szCs w:val="18"/>
+        </w:rPr>
+        <w:t xml:space="preserve">* </w:t>
+      </w:r>
+      <w:proofErr w:type="spellStart"/>
+      <w:r>
+        <w:rPr>
+          <w:rFonts w:ascii="Courier New" w:hAnsi="Courier New" w:cs="Courier New"/>
+          <w:color w:val="444444"/>
+          <w:sz w:val="18"/>
+          <w:szCs w:val="18"/>
+        </w:rPr>
+        <w:t>objectColor</w:t>
+      </w:r>
+      <w:proofErr w:type="spellEnd"/>
+      <w:r>
+        <w:rPr>
+          <w:rFonts w:ascii="Courier New" w:hAnsi="Courier New" w:cs="Courier New"/>
+          <w:color w:val="888888"/>
+          <w:sz w:val="18"/>
+          <w:szCs w:val="18"/>
+        </w:rPr>
+        <w:t>;</w:t>
+      </w:r>
+      <w:r>
+        <w:rPr>
+          <w:rFonts w:ascii="Courier New" w:hAnsi="Courier New" w:cs="Courier New"/>
+          <w:color w:val="444444"/>
+          <w:sz w:val="18"/>
+          <w:szCs w:val="18"/>
+        </w:rPr>
+        <w:br/>
+      </w:r>
+      <w:proofErr w:type="spellStart"/>
+      <w:r>
+        <w:rPr>
+          <w:rFonts w:ascii="Courier New" w:hAnsi="Courier New" w:cs="Courier New"/>
+          <w:color w:val="444444"/>
+          <w:sz w:val="18"/>
+          <w:szCs w:val="18"/>
+        </w:rPr>
+        <w:t>fragColor</w:t>
+      </w:r>
+      <w:proofErr w:type="spellEnd"/>
+      <w:r>
+        <w:rPr>
+          <w:rFonts w:ascii="Courier New" w:hAnsi="Courier New" w:cs="Courier New"/>
+          <w:color w:val="444444"/>
+          <w:sz w:val="18"/>
+          <w:szCs w:val="18"/>
+        </w:rPr>
+        <w:t>= vec4(</w:t>
+      </w:r>
+      <w:r>
+        <w:rPr>
+          <w:rFonts w:ascii="Courier New" w:hAnsi="Courier New" w:cs="Courier New"/>
+          <w:b/>
+          <w:color w:val="444444"/>
+          <w:sz w:val="18"/>
+          <w:szCs w:val="18"/>
+        </w:rPr>
+        <w:t>specular</w:t>
+      </w:r>
+      <w:r>
+        <w:rPr>
+          <w:rFonts w:ascii="Courier New" w:hAnsi="Courier New" w:cs="Courier New"/>
+          <w:color w:val="444444"/>
+          <w:sz w:val="18"/>
+          <w:szCs w:val="18"/>
+        </w:rPr>
+        <w:t>,</w:t>
+      </w:r>
+      <w:r>
+        <w:rPr>
+          <w:rFonts w:ascii="Courier New" w:hAnsi="Courier New" w:cs="Courier New"/>
+          <w:color w:val="880000"/>
+          <w:sz w:val="18"/>
+          <w:szCs w:val="18"/>
+        </w:rPr>
+        <w:t>1.0</w:t>
+      </w:r>
+      <w:r>
+        <w:rPr>
+          <w:rFonts w:ascii="Courier New" w:hAnsi="Courier New" w:cs="Courier New"/>
+          <w:color w:val="444444"/>
+          <w:sz w:val="18"/>
+          <w:szCs w:val="18"/>
+        </w:rPr>
+        <w:t>)</w:t>
+      </w:r>
+      <w:r>
+        <w:rPr>
+          <w:rFonts w:ascii="Courier New" w:hAnsi="Courier New" w:cs="Courier New"/>
+          <w:color w:val="888888"/>
+          <w:sz w:val="18"/>
+          <w:szCs w:val="18"/>
+        </w:rPr>
+        <w:t>;</w:t>
+      </w:r>
+    </w:p>
+    <w:p>
+      <w:pPr>
+        <w:pStyle w:val="SchmaleListeEbene1"/>
+        <w:spacing w:after="0"/>
+      </w:pPr>
+      <w:proofErr w:type="spellStart"/>
+      <w:r>
+        <w:rPr>
+          <w:i/>
+          <w:iCs/>
+        </w:rPr>
+        <w:t>Phong</w:t>
+      </w:r>
+      <w:proofErr w:type="spellEnd"/>
+      <w:r>
+        <w:rPr>
+          <w:i/>
+          <w:iCs/>
+        </w:rPr>
+        <w:t xml:space="preserve"> </w:t>
+      </w:r>
+      <w:proofErr w:type="spellStart"/>
+      <w:r>
+        <w:rPr>
+          <w:i/>
+          <w:iCs/>
+        </w:rPr>
+        <w:t>Lighting</w:t>
+      </w:r>
+      <w:proofErr w:type="spellEnd"/>
+      <w:r>
+        <w:rPr>
+          <w:i/>
+          <w:iCs/>
+        </w:rPr>
+        <w:t>/</w:t>
+      </w:r>
+      <w:proofErr w:type="spellStart"/>
+      <w:r>
+        <w:rPr>
+          <w:i/>
+          <w:iCs/>
+        </w:rPr>
+        <w:t>Shading</w:t>
+      </w:r>
+      <w:proofErr w:type="spellEnd"/>
+      <w:r>
+        <w:t xml:space="preserve">: Zusammensetzung ambient, diffuse und </w:t>
+      </w:r>
+      <w:proofErr w:type="spellStart"/>
+      <w:r>
+        <w:t>specular</w:t>
+      </w:r>
+      <w:proofErr w:type="spellEnd"/>
+      <w:r>
+        <w:t xml:space="preserve"> (alles addiert * 1/3)</w:t>
+      </w:r>
+    </w:p>
+    <w:p>
+      <w:pPr>
+        <w:pStyle w:val="SchmaleListeEbene2"/>
+      </w:pPr>
+      <w:r>
+        <w:t xml:space="preserve">Problem </w:t>
+      </w:r>
+      <w:r>
+        <w:t>keine</w:t>
+      </w:r>
+      <w:r>
+        <w:t xml:space="preserve"> </w:t>
+      </w:r>
+      <w:r>
+        <w:t>Spiegelung,</w:t>
+      </w:r>
+      <w:r>
+        <w:t xml:space="preserve"> wenn Winkel </w:t>
+      </w:r>
+      <w:proofErr w:type="spellStart"/>
+      <w:r>
+        <w:t>kamera</w:t>
+      </w:r>
+      <w:proofErr w:type="spellEnd"/>
+      <w:r>
+        <w:t xml:space="preserve"> und </w:t>
+      </w:r>
+      <w:proofErr w:type="spellStart"/>
+      <w:r>
+        <w:t>Refexion</w:t>
+      </w:r>
+      <w:proofErr w:type="spellEnd"/>
+      <w:r>
+        <w:t xml:space="preserve"> &gt; 90°. </w:t>
+      </w:r>
+    </w:p>
+    <w:p>
+      <w:pPr>
+        <w:pStyle w:val="SchmaleListeEbene2"/>
+      </w:pPr>
+      <w:r>
+        <w:rPr>
+          <w:noProof/>
+          <w:sz w:val="18"/>
+          <w:szCs w:val="18"/>
+        </w:rPr>
+        <w:drawing>
+          <wp:anchor distT="0" distB="0" distL="114300" distR="114300" simplePos="0" relativeHeight="251661312" behindDoc="0" locked="0" layoutInCell="1" allowOverlap="1" wp14:anchorId="427076BD" wp14:editId="4978F3D8">
+            <wp:simplePos x="0" y="0"/>
+            <wp:positionH relativeFrom="column">
+              <wp:posOffset>2108242</wp:posOffset>
+            </wp:positionH>
+            <wp:positionV relativeFrom="paragraph">
+              <wp:posOffset>429260</wp:posOffset>
+            </wp:positionV>
+            <wp:extent cx="1267460" cy="471805"/>
+            <wp:effectExtent l="0" t="0" r="8890" b="4445"/>
+            <wp:wrapThrough wrapText="bothSides">
+              <wp:wrapPolygon edited="0">
+                <wp:start x="0" y="0"/>
+                <wp:lineTo x="0" y="20931"/>
+                <wp:lineTo x="21427" y="20931"/>
+                <wp:lineTo x="21427" y="0"/>
+                <wp:lineTo x="0" y="0"/>
+              </wp:wrapPolygon>
+            </wp:wrapThrough>
+            <wp:docPr id="5" name="Grafik 5"/>
+            <wp:cNvGraphicFramePr>
+              <a:graphicFrameLocks xmlns:a="http://schemas.openxmlformats.org/drawingml/2006/main" noChangeAspect="1"/>
+            </wp:cNvGraphicFramePr>
+            <a:graphic xmlns:a="http://schemas.openxmlformats.org/drawingml/2006/main">
+              <a:graphicData uri="http://schemas.openxmlformats.org/drawingml/2006/picture">
+                <pic:pic xmlns:pic="http://schemas.openxmlformats.org/drawingml/2006/picture">
+                  <pic:nvPicPr>
+                    <pic:cNvPr id="0" name="Picture 4"/>
+                    <pic:cNvPicPr>
+                      <a:picLocks noChangeAspect="1" noChangeArrowheads="1"/>
+                    </pic:cNvPicPr>
+                  </pic:nvPicPr>
+                  <pic:blipFill>
+                    <a:blip r:embed="rId13" cstate="print">
+                      <a:extLst>
+                        <a:ext uri="{28A0092B-C50C-407E-A947-70E740481C1C}">
+                          <a14:useLocalDpi xmlns:a14="http://schemas.microsoft.com/office/drawing/2010/main" val="0"/>
+                        </a:ext>
+                      </a:extLst>
+                    </a:blip>
+                    <a:srcRect/>
+                    <a:stretch>
+                      <a:fillRect/>
+                    </a:stretch>
+                  </pic:blipFill>
+                  <pic:spPr bwMode="auto">
+                    <a:xfrm>
+                      <a:off x="0" y="0"/>
+                      <a:ext cx="1267460" cy="471805"/>
+                    </a:xfrm>
+                    <a:prstGeom prst="rect">
+                      <a:avLst/>
+                    </a:prstGeom>
+                    <a:noFill/>
+                    <a:ln>
+                      <a:noFill/>
+                    </a:ln>
+                  </pic:spPr>
+                </pic:pic>
+              </a:graphicData>
+            </a:graphic>
+            <wp14:sizeRelH relativeFrom="margin">
+              <wp14:pctWidth>0</wp14:pctWidth>
+            </wp14:sizeRelH>
+            <wp14:sizeRelV relativeFrom="margin">
+              <wp14:pctHeight>0</wp14:pctHeight>
+            </wp14:sizeRelV>
+          </wp:anchor>
+        </w:drawing>
+      </w:r>
+      <w:r>
+        <w:rPr>
+          <w:rStyle w:val="SchmaleListeEbene2Zchn"/>
+        </w:rPr>
+        <w:t>Lösung</w:t>
+      </w:r>
+      <w:r>
+        <w:t xml:space="preserve">: </w:t>
+      </w:r>
+      <w:proofErr w:type="spellStart"/>
+      <w:r>
+        <w:rPr>
+          <w:i/>
+          <w:iCs/>
+        </w:rPr>
+        <w:t>Blinn-Phong-Shading</w:t>
+      </w:r>
+      <w:proofErr w:type="spellEnd"/>
+      <w:r>
+        <w:t>: Winkel zwi</w:t>
+      </w:r>
+      <w:r>
+        <w:t>s</w:t>
+      </w:r>
+      <w:r>
+        <w:t xml:space="preserve">chen </w:t>
+      </w:r>
+      <w:proofErr w:type="spellStart"/>
+      <w:r>
+        <w:t>Halfway</w:t>
+      </w:r>
+      <w:proofErr w:type="spellEnd"/>
+      <w:r>
+        <w:t xml:space="preserve">-Vector und Normalen anstelle </w:t>
+      </w:r>
+      <w:proofErr w:type="spellStart"/>
+      <w:r>
+        <w:t>Reflektionsvektor</w:t>
+      </w:r>
+      <w:proofErr w:type="spellEnd"/>
+      <w:r>
+        <w:t xml:space="preserve"> und Kamera</w:t>
+      </w:r>
+    </w:p>
+    <w:p>
+      <w:pPr>
+        <w:shd w:val="clear" w:color="auto" w:fill="F0F0F0"/>
+        <w:spacing w:after="0"/>
+        <w:rPr>
+          <w:sz w:val="18"/>
+          <w:szCs w:val="18"/>
+        </w:rPr>
+      </w:pPr>
+      <w:r>
+        <w:rPr>
+          <w:rFonts w:ascii="Courier New" w:hAnsi="Courier New" w:cs="Courier New"/>
+          <w:color w:val="444444"/>
+          <w:sz w:val="18"/>
+          <w:szCs w:val="18"/>
+        </w:rPr>
+        <w:t xml:space="preserve">vec3 </w:t>
+      </w:r>
+      <w:proofErr w:type="spellStart"/>
+      <w:r>
+        <w:rPr>
+          <w:rFonts w:ascii="Courier New" w:hAnsi="Courier New" w:cs="Courier New"/>
+          <w:color w:val="444444"/>
+          <w:sz w:val="18"/>
+          <w:szCs w:val="18"/>
+        </w:rPr>
+        <w:t>halfwayDir</w:t>
+      </w:r>
+      <w:proofErr w:type="spellEnd"/>
+      <w:r>
+        <w:rPr>
+          <w:rFonts w:ascii="Courier New" w:hAnsi="Courier New" w:cs="Courier New"/>
+          <w:color w:val="444444"/>
+          <w:sz w:val="18"/>
+          <w:szCs w:val="18"/>
+        </w:rPr>
+        <w:t xml:space="preserve"> = norm(</w:t>
+      </w:r>
+      <w:proofErr w:type="spellStart"/>
+      <w:r>
+        <w:rPr>
+          <w:rFonts w:ascii="Courier New" w:hAnsi="Courier New" w:cs="Courier New"/>
+          <w:b/>
+          <w:color w:val="444444"/>
+          <w:sz w:val="18"/>
+          <w:szCs w:val="18"/>
+        </w:rPr>
+        <w:t>lightDir+camDir</w:t>
+      </w:r>
+      <w:proofErr w:type="spellEnd"/>
+      <w:r>
+        <w:rPr>
+          <w:rFonts w:ascii="Courier New" w:hAnsi="Courier New" w:cs="Courier New"/>
+          <w:color w:val="444444"/>
+          <w:sz w:val="18"/>
+          <w:szCs w:val="18"/>
+        </w:rPr>
+        <w:t>)</w:t>
+      </w:r>
+      <w:r>
+        <w:rPr>
+          <w:rFonts w:ascii="Courier New" w:hAnsi="Courier New" w:cs="Courier New"/>
+          <w:color w:val="888888"/>
+          <w:sz w:val="18"/>
+          <w:szCs w:val="18"/>
+        </w:rPr>
+        <w:t>;</w:t>
+      </w:r>
+      <w:r>
+        <w:rPr>
+          <w:rFonts w:ascii="Courier New" w:hAnsi="Courier New" w:cs="Courier New"/>
+          <w:color w:val="444444"/>
+          <w:sz w:val="18"/>
+          <w:szCs w:val="18"/>
+        </w:rPr>
+        <w:br/>
+      </w:r>
+      <w:proofErr w:type="spellStart"/>
+      <w:r>
+        <w:rPr>
+          <w:rFonts w:ascii="Courier New" w:hAnsi="Courier New" w:cs="Courier New"/>
+          <w:color w:val="444444"/>
+          <w:sz w:val="18"/>
+          <w:szCs w:val="18"/>
+        </w:rPr>
+        <w:t>float</w:t>
+      </w:r>
+      <w:proofErr w:type="spellEnd"/>
+      <w:r>
+        <w:rPr>
+          <w:rFonts w:ascii="Courier New" w:hAnsi="Courier New" w:cs="Courier New"/>
+          <w:color w:val="444444"/>
+          <w:sz w:val="18"/>
+          <w:szCs w:val="18"/>
+        </w:rPr>
+        <w:t xml:space="preserve"> </w:t>
+      </w:r>
+      <w:proofErr w:type="spellStart"/>
+      <w:r>
+        <w:rPr>
+          <w:rFonts w:ascii="Courier New" w:hAnsi="Courier New" w:cs="Courier New"/>
+          <w:color w:val="444444"/>
+          <w:sz w:val="18"/>
+          <w:szCs w:val="18"/>
+        </w:rPr>
+        <w:t>cosTheta</w:t>
+      </w:r>
+      <w:proofErr w:type="spellEnd"/>
+      <w:r>
+        <w:rPr>
+          <w:rFonts w:ascii="Courier New" w:hAnsi="Courier New" w:cs="Courier New"/>
+          <w:color w:val="444444"/>
+          <w:sz w:val="18"/>
+          <w:szCs w:val="18"/>
+        </w:rPr>
+        <w:t xml:space="preserve"> = </w:t>
+      </w:r>
+      <w:proofErr w:type="spellStart"/>
+      <w:r>
+        <w:rPr>
+          <w:rFonts w:ascii="Courier New" w:hAnsi="Courier New" w:cs="Courier New"/>
+          <w:color w:val="444444"/>
+          <w:sz w:val="18"/>
+          <w:szCs w:val="18"/>
+        </w:rPr>
+        <w:t>max</w:t>
+      </w:r>
+      <w:proofErr w:type="spellEnd"/>
+      <w:r>
+        <w:rPr>
+          <w:rFonts w:ascii="Courier New" w:hAnsi="Courier New" w:cs="Courier New"/>
+          <w:color w:val="444444"/>
+          <w:sz w:val="18"/>
+          <w:szCs w:val="18"/>
+        </w:rPr>
+        <w:t>(</w:t>
+      </w:r>
+      <w:proofErr w:type="spellStart"/>
+      <w:r>
+        <w:rPr>
+          <w:rFonts w:ascii="Courier New" w:hAnsi="Courier New" w:cs="Courier New"/>
+          <w:b/>
+          <w:color w:val="444444"/>
+          <w:sz w:val="18"/>
+          <w:szCs w:val="18"/>
+        </w:rPr>
+        <w:t>dot</w:t>
+      </w:r>
+      <w:proofErr w:type="spellEnd"/>
+      <w:r>
+        <w:rPr>
+          <w:rFonts w:ascii="Courier New" w:hAnsi="Courier New" w:cs="Courier New"/>
+          <w:color w:val="444444"/>
+          <w:sz w:val="18"/>
+          <w:szCs w:val="18"/>
+        </w:rPr>
+        <w:t>(</w:t>
+      </w:r>
+      <w:proofErr w:type="spellStart"/>
+      <w:r>
+        <w:rPr>
+          <w:rFonts w:ascii="Courier New" w:hAnsi="Courier New" w:cs="Courier New"/>
+          <w:b/>
+          <w:color w:val="444444"/>
+          <w:sz w:val="18"/>
+          <w:szCs w:val="18"/>
+        </w:rPr>
+        <w:t>normDir</w:t>
+      </w:r>
+      <w:r>
+        <w:rPr>
+          <w:rFonts w:ascii="Courier New" w:hAnsi="Courier New" w:cs="Courier New"/>
+          <w:color w:val="444444"/>
+          <w:sz w:val="18"/>
+          <w:szCs w:val="18"/>
+        </w:rPr>
+        <w:t>,halfwayDir</w:t>
+      </w:r>
+      <w:proofErr w:type="spellEnd"/>
+      <w:r>
+        <w:rPr>
+          <w:rFonts w:ascii="Courier New" w:hAnsi="Courier New" w:cs="Courier New"/>
+          <w:color w:val="444444"/>
+          <w:sz w:val="18"/>
+          <w:szCs w:val="18"/>
+        </w:rPr>
+        <w:t>),</w:t>
+      </w:r>
+      <w:r>
+        <w:rPr>
+          <w:rFonts w:ascii="Courier New" w:hAnsi="Courier New" w:cs="Courier New"/>
+          <w:color w:val="880000"/>
+          <w:sz w:val="18"/>
+          <w:szCs w:val="18"/>
+        </w:rPr>
+        <w:t>0.0</w:t>
+      </w:r>
+      <w:r>
+        <w:rPr>
+          <w:rFonts w:ascii="Courier New" w:hAnsi="Courier New" w:cs="Courier New"/>
+          <w:color w:val="444444"/>
+          <w:sz w:val="18"/>
+          <w:szCs w:val="18"/>
+        </w:rPr>
+        <w:t>)</w:t>
+      </w:r>
+      <w:r>
+        <w:rPr>
+          <w:rFonts w:ascii="Courier New" w:hAnsi="Courier New" w:cs="Courier New"/>
+          <w:color w:val="888888"/>
+          <w:sz w:val="18"/>
+          <w:szCs w:val="18"/>
+        </w:rPr>
+        <w:t>;</w:t>
+      </w:r>
+    </w:p>
+    <w:p>
+      <w:pPr>
+        <w:pStyle w:val="TitelZusammenfassung"/>
+        <w:spacing w:after="0"/>
+        <w:rPr>
+          <w:lang w:val="en-GB"/>
+        </w:rPr>
+      </w:pPr>
+      <w:proofErr w:type="spellStart"/>
+      <w:r>
+        <w:rPr>
+          <w:lang w:val="en-GB"/>
+        </w:rPr>
+        <w:t>Texturen</w:t>
+      </w:r>
+      <w:proofErr w:type="spellEnd"/>
+    </w:p>
+    <w:p>
+      <w:r>
+        <w:t xml:space="preserve">Bilddateien auf Oberflächen. Mapping </w:t>
+      </w:r>
+      <w:proofErr w:type="spellStart"/>
+      <w:r>
+        <w:t>zw</w:t>
+      </w:r>
+      <w:r>
+        <w:t>sch</w:t>
+      </w:r>
+      <w:proofErr w:type="spellEnd"/>
+      <w:r>
+        <w:t>.</w:t>
+      </w:r>
+      <w:r>
+        <w:t xml:space="preserve"> Vertex-</w:t>
+      </w:r>
+      <w:proofErr w:type="spellStart"/>
+      <w:r>
+        <w:t>koodinaten</w:t>
+      </w:r>
+      <w:proofErr w:type="spellEnd"/>
+      <w:r>
+        <w:t xml:space="preserve"> (x, y, z) und Textur-Koordinaten (u, v)</w:t>
+      </w:r>
+    </w:p>
+    <w:p>
+      <w:pPr>
+        <w:pStyle w:val="TitelZusammenfassung"/>
+        <w:spacing w:after="0"/>
+      </w:pPr>
+      <w:r>
+        <w:t>Spiegelung</w:t>
+      </w:r>
+    </w:p>
+    <w:p>
+      <w:pPr>
+        <w:spacing w:after="0"/>
+      </w:pPr>
+      <w:r>
+        <w:t>OpenGL: Projektion auf Spiegeloberfläche mit virtuelle Spiegelkamera. Als Textur auf Spiegel kleben.</w:t>
+      </w:r>
+      <w:r>
+        <w:br/>
+      </w:r>
+      <w:r>
+        <w:t xml:space="preserve">Bei Kegel: </w:t>
+      </w:r>
+      <w:proofErr w:type="spellStart"/>
+      <w:r>
+        <w:t>Bounding</w:t>
+      </w:r>
+      <w:proofErr w:type="spellEnd"/>
+      <w:r>
+        <w:t>-Box nutzen (</w:t>
+      </w:r>
+      <w:proofErr w:type="spellStart"/>
+      <w:r>
+        <w:t>Environmentmapping</w:t>
+      </w:r>
+      <w:proofErr w:type="spellEnd"/>
+      <w:r>
+        <w:t xml:space="preserve"> mittels OpenGL </w:t>
+      </w:r>
+      <w:proofErr w:type="spellStart"/>
+      <w:r>
+        <w:t>Cubemap</w:t>
+      </w:r>
+      <w:proofErr w:type="spellEnd"/>
+      <w:r>
+        <w:t>)</w:t>
+      </w:r>
+    </w:p>
+    <w:p>
+      <w:pPr>
+        <w:spacing w:after="0"/>
+      </w:pPr>
+      <w:r>
+        <w:rPr>
+          <w:noProof/>
+        </w:rPr>
+        <w:drawing>
+          <wp:inline distT="0" distB="0" distL="0" distR="0" wp14:anchorId="72A19612" wp14:editId="1EFA12A1">
+            <wp:extent cx="3330552" cy="1835087"/>
+            <wp:effectExtent l="0" t="0" r="3810" b="0"/>
+            <wp:docPr id="41" name="Grafik 41"/>
             <wp:cNvGraphicFramePr>
               <a:graphicFrameLocks xmlns:a="http://schemas.openxmlformats.org/drawingml/2006/main" noChangeAspect="1"/>
             </wp:cNvGraphicFramePr>
@@ -5108,14 +7184,14 @@
                     <pic:cNvPicPr/>
                   </pic:nvPicPr>
                   <pic:blipFill rotWithShape="1">
-                    <a:blip r:embed="rId10"/>
-                    <a:srcRect t="9545" b="2492"/>
+                    <a:blip r:embed="rId14"/>
+                    <a:srcRect t="2599" b="1473"/>
                     <a:stretch/>
                   </pic:blipFill>
                   <pic:spPr bwMode="auto">
                     <a:xfrm>
                       <a:off x="0" y="0"/>
-                      <a:ext cx="3212384" cy="1325472"/>
+                      <a:ext cx="3336140" cy="1838166"/>
                     </a:xfrm>
                     <a:prstGeom prst="rect">
                       <a:avLst/>
@@ -5138,98 +7214,11 @@
     </w:p>
     <w:p>
       <w:pPr>
-        <w:pStyle w:val="SchmaleListeEbene1"/>
-      </w:pPr>
-      <w:proofErr w:type="spellStart"/>
-      <w:r>
-        <w:rPr>
-          <w:i/>
-          <w:iCs/>
-        </w:rPr>
-        <w:t>Spec</w:t>
-      </w:r>
-      <w:r>
-        <w:rPr>
-          <w:i/>
-          <w:iCs/>
-        </w:rPr>
-        <w:t>ular</w:t>
-      </w:r>
-      <w:proofErr w:type="spellEnd"/>
-      <w:r>
-        <w:rPr>
-          <w:i/>
-          <w:iCs/>
-        </w:rPr>
-        <w:t xml:space="preserve"> </w:t>
-      </w:r>
-      <w:proofErr w:type="spellStart"/>
-      <w:r>
-        <w:rPr>
-          <w:i/>
-          <w:iCs/>
-        </w:rPr>
-        <w:t>Lighting</w:t>
-      </w:r>
-      <w:proofErr w:type="spellEnd"/>
-      <w:r>
-        <w:rPr>
-          <w:noProof/>
-        </w:rPr>
-        <w:t>:</w:t>
-      </w:r>
-      <w:r>
-        <w:rPr>
-          <w:noProof/>
-        </w:rPr>
-        <w:t xml:space="preserve"> Licht Spiegelung von Punktquelle, Remission in eine Richtung. Für spiegelnde Oberflä.</w:t>
-      </w:r>
-      <w:r>
-        <w:rPr>
-          <w:noProof/>
-        </w:rPr>
-        <w:drawing>
-          <wp:inline distT="0" distB="0" distL="0" distR="0" wp14:anchorId="2A9E7AE0" wp14:editId="3D0C5101">
-            <wp:extent cx="3006317" cy="1165329"/>
-            <wp:effectExtent l="0" t="0" r="3810" b="0"/>
-            <wp:docPr id="24" name="Grafik 24"/>
-            <wp:cNvGraphicFramePr>
-              <a:graphicFrameLocks xmlns:a="http://schemas.openxmlformats.org/drawingml/2006/main" noChangeAspect="1"/>
-            </wp:cNvGraphicFramePr>
-            <a:graphic xmlns:a="http://schemas.openxmlformats.org/drawingml/2006/main">
-              <a:graphicData uri="http://schemas.openxmlformats.org/drawingml/2006/picture">
-                <pic:pic xmlns:pic="http://schemas.openxmlformats.org/drawingml/2006/picture">
-                  <pic:nvPicPr>
-                    <pic:cNvPr id="1" name=""/>
-                    <pic:cNvPicPr/>
-                  </pic:nvPicPr>
-                  <pic:blipFill rotWithShape="1">
-                    <a:blip r:embed="rId11"/>
-                    <a:srcRect t="9430" b="4137"/>
-                    <a:stretch/>
-                  </pic:blipFill>
-                  <pic:spPr bwMode="auto">
-                    <a:xfrm>
-                      <a:off x="0" y="0"/>
-                      <a:ext cx="3012112" cy="1167575"/>
-                    </a:xfrm>
-                    <a:prstGeom prst="rect">
-                      <a:avLst/>
-                    </a:prstGeom>
-                    <a:ln>
-                      <a:noFill/>
-                    </a:ln>
-                    <a:extLst>
-                      <a:ext uri="{53640926-AAD7-44D8-BBD7-CCE9431645EC}">
-                        <a14:shadowObscured xmlns:a14="http://schemas.microsoft.com/office/drawing/2010/main"/>
-                      </a:ext>
-                    </a:extLst>
-                  </pic:spPr>
-                </pic:pic>
-              </a:graphicData>
-            </a:graphic>
-          </wp:inline>
-        </w:drawing>
+        <w:pStyle w:val="TitelZusammenfassung"/>
+        <w:spacing w:after="0"/>
+      </w:pPr>
+      <w:r>
+        <w:t>Schatten</w:t>
       </w:r>
     </w:p>
     <w:p>
@@ -5237,345 +7226,69 @@
         <w:pStyle w:val="SchmaleListeEbene1"/>
         <w:spacing w:after="0"/>
       </w:pPr>
+      <w:r>
+        <w:t>Projiziere Objekte auf belichtete Oberfläche</w:t>
+      </w:r>
+    </w:p>
+    <w:p>
+      <w:pPr>
+        <w:pStyle w:val="SchmaleListeEbene2"/>
+      </w:pPr>
+      <w:r>
+        <w:t>Mit Kamera an der Position der Lichtquelle</w:t>
+      </w:r>
+    </w:p>
+    <w:p>
+      <w:pPr>
+        <w:pStyle w:val="SchmaleListeEbene2"/>
+      </w:pPr>
+      <w:r>
+        <w:t>Oberfläche als Projektionsfläche</w:t>
+      </w:r>
+    </w:p>
+    <w:p>
+      <w:pPr>
+        <w:pStyle w:val="SchmaleListeEbene2"/>
+      </w:pPr>
+      <w:r>
+        <w:t xml:space="preserve">Ableitung </w:t>
+      </w:r>
+      <w:r>
+        <w:t>Tiefenwerte</w:t>
+      </w:r>
+      <w:r>
+        <w:t xml:space="preserve"> (Nicht Farbe)</w:t>
+      </w:r>
+      <w:r>
+        <w:t>.</w:t>
+      </w:r>
+    </w:p>
+    <w:p>
+      <w:pPr>
+        <w:pStyle w:val="SchmaleListeEbene1"/>
+      </w:pPr>
+      <w:r>
+        <w:t>Depth-</w:t>
+      </w:r>
       <w:proofErr w:type="spellStart"/>
       <w:r>
-        <w:rPr>
-          <w:i/>
-          <w:iCs/>
-        </w:rPr>
-        <w:t>Phong</w:t>
+        <w:t>Map</w:t>
       </w:r>
       <w:proofErr w:type="spellEnd"/>
       <w:r>
-        <w:rPr>
-          <w:i/>
-          <w:iCs/>
-        </w:rPr>
-        <w:t xml:space="preserve"> </w:t>
-      </w:r>
-      <w:proofErr w:type="spellStart"/>
-      <w:r>
-        <w:rPr>
-          <w:i/>
-          <w:iCs/>
-        </w:rPr>
-        <w:t>Lighting</w:t>
-      </w:r>
-      <w:proofErr w:type="spellEnd"/>
-      <w:r>
-        <w:rPr>
-          <w:i/>
-          <w:iCs/>
-        </w:rPr>
-        <w:t>/</w:t>
-      </w:r>
-      <w:proofErr w:type="spellStart"/>
-      <w:r>
-        <w:rPr>
-          <w:i/>
-          <w:iCs/>
-        </w:rPr>
-        <w:t>Shading</w:t>
-      </w:r>
-      <w:proofErr w:type="spellEnd"/>
-      <w:r>
-        <w:t xml:space="preserve">: Zusammensetzung ambient, diffuse und </w:t>
-      </w:r>
-      <w:proofErr w:type="spellStart"/>
-      <w:r>
-        <w:t>specular</w:t>
-      </w:r>
-      <w:proofErr w:type="spellEnd"/>
-    </w:p>
-    <w:p>
-      <w:pPr>
-        <w:pStyle w:val="SchmaleListeEbene2"/>
-      </w:pPr>
-      <w:r>
-        <w:t xml:space="preserve">Problem bei </w:t>
-      </w:r>
-      <w:r>
-        <w:t>Spiegelung,</w:t>
-      </w:r>
-      <w:r>
-        <w:t xml:space="preserve"> wenn Winkel </w:t>
-      </w:r>
-      <w:proofErr w:type="spellStart"/>
-      <w:r>
-        <w:t>kamera</w:t>
-      </w:r>
-      <w:proofErr w:type="spellEnd"/>
-      <w:r>
-        <w:t xml:space="preserve"> und </w:t>
-      </w:r>
-      <w:proofErr w:type="spellStart"/>
-      <w:r>
-        <w:t>Refexion</w:t>
-      </w:r>
-      <w:proofErr w:type="spellEnd"/>
-      <w:r>
-        <w:t xml:space="preserve"> &gt; 90°. </w:t>
-      </w:r>
-    </w:p>
-    <w:p>
-      <w:pPr>
-        <w:pStyle w:val="SchmaleListeEbene2"/>
-      </w:pPr>
-      <w:r>
-        <w:rPr>
-          <w:rStyle w:val="SchmaleListeEbene2Zchn"/>
-        </w:rPr>
-        <w:t>Lösung</w:t>
-      </w:r>
-      <w:r>
-        <w:t xml:space="preserve">: </w:t>
-      </w:r>
-      <w:proofErr w:type="spellStart"/>
-      <w:r>
-        <w:rPr>
-          <w:i/>
-          <w:iCs/>
-        </w:rPr>
-        <w:t>Blinn-Phong-Shading</w:t>
-      </w:r>
-      <w:proofErr w:type="spellEnd"/>
-      <w:r>
-        <w:t>: Winkel zwi</w:t>
-      </w:r>
-      <w:r>
-        <w:t>s</w:t>
-      </w:r>
-      <w:r>
-        <w:t xml:space="preserve">chen </w:t>
-      </w:r>
-      <w:proofErr w:type="spellStart"/>
-      <w:r>
-        <w:t>Halfway</w:t>
-      </w:r>
-      <w:proofErr w:type="spellEnd"/>
-      <w:r>
-        <w:t xml:space="preserve">-Vector und Normalen anstelle </w:t>
-      </w:r>
-      <w:proofErr w:type="spellStart"/>
-      <w:r>
-        <w:t>Reflektionsvektor</w:t>
-      </w:r>
-      <w:proofErr w:type="spellEnd"/>
-      <w:r>
-        <w:t xml:space="preserve"> und Kamera</w:t>
-      </w:r>
-    </w:p>
-    <w:p>
-      <w:pPr>
-        <w:pStyle w:val="TitelZusammenfassung"/>
-        <w:spacing w:after="0"/>
-      </w:pPr>
-      <w:r>
-        <w:t>Texturen</w:t>
-      </w:r>
-    </w:p>
-    <w:p>
-      <w:r>
-        <w:t xml:space="preserve">Bilddateien auf Oberflächen. Mapping </w:t>
-      </w:r>
-      <w:proofErr w:type="spellStart"/>
-      <w:r>
-        <w:t>zw</w:t>
-      </w:r>
-      <w:r>
-        <w:t>sch</w:t>
-      </w:r>
-      <w:proofErr w:type="spellEnd"/>
-      <w:r>
-        <w:t>.</w:t>
-      </w:r>
-      <w:r>
-        <w:t xml:space="preserve"> Vertex-</w:t>
-      </w:r>
-      <w:proofErr w:type="spellStart"/>
-      <w:r>
-        <w:t>koodinaten</w:t>
-      </w:r>
-      <w:proofErr w:type="spellEnd"/>
-      <w:r>
-        <w:t xml:space="preserve"> (x, y, z) und Textur-Koordinaten (u, v)</w:t>
-      </w:r>
-    </w:p>
-    <w:p>
-      <w:pPr>
-        <w:pStyle w:val="TitelZusammenfassung"/>
-        <w:spacing w:after="0"/>
-      </w:pPr>
-      <w:r>
-        <w:t>Spiegelung</w:t>
-      </w:r>
-    </w:p>
-    <w:p>
-      <w:pPr>
-        <w:spacing w:after="0"/>
-      </w:pPr>
-      <w:r>
-        <w:t>OpenGL: Projektion auf Spiegeloberfläche mit virtuelle Spiegelkamera. Als Textur auf Spiegel kleben.</w:t>
-      </w:r>
-      <w:r>
-        <w:br/>
-      </w:r>
-      <w:r>
-        <w:t xml:space="preserve">Bei Kegel: </w:t>
-      </w:r>
-      <w:proofErr w:type="spellStart"/>
-      <w:r>
-        <w:t>Bounding</w:t>
-      </w:r>
-      <w:proofErr w:type="spellEnd"/>
-      <w:r>
-        <w:t>-Box nutzen (</w:t>
-      </w:r>
-      <w:proofErr w:type="spellStart"/>
-      <w:r>
-        <w:t>Environmentmapping</w:t>
-      </w:r>
-      <w:proofErr w:type="spellEnd"/>
-      <w:r>
-        <w:t xml:space="preserve"> mittels OpenGL </w:t>
-      </w:r>
-      <w:proofErr w:type="spellStart"/>
-      <w:r>
-        <w:t>Cubemap</w:t>
-      </w:r>
-      <w:proofErr w:type="spellEnd"/>
-      <w:r>
-        <w:t>)</w:t>
-      </w:r>
-    </w:p>
-    <w:p>
-      <w:pPr>
-        <w:spacing w:after="0"/>
-      </w:pPr>
-      <w:r>
-        <w:rPr>
-          <w:noProof/>
-        </w:rPr>
-        <w:drawing>
-          <wp:inline distT="0" distB="0" distL="0" distR="0" wp14:anchorId="72A19612" wp14:editId="69E44C13">
-            <wp:extent cx="3418978" cy="1883809"/>
-            <wp:effectExtent l="0" t="0" r="0" b="2540"/>
-            <wp:docPr id="41" name="Grafik 41"/>
-            <wp:cNvGraphicFramePr>
-              <a:graphicFrameLocks xmlns:a="http://schemas.openxmlformats.org/drawingml/2006/main" noChangeAspect="1"/>
-            </wp:cNvGraphicFramePr>
-            <a:graphic xmlns:a="http://schemas.openxmlformats.org/drawingml/2006/main">
-              <a:graphicData uri="http://schemas.openxmlformats.org/drawingml/2006/picture">
-                <pic:pic xmlns:pic="http://schemas.openxmlformats.org/drawingml/2006/picture">
-                  <pic:nvPicPr>
-                    <pic:cNvPr id="1" name=""/>
-                    <pic:cNvPicPr/>
-                  </pic:nvPicPr>
-                  <pic:blipFill rotWithShape="1">
-                    <a:blip r:embed="rId12"/>
-                    <a:srcRect t="2599" b="1473"/>
-                    <a:stretch/>
-                  </pic:blipFill>
-                  <pic:spPr bwMode="auto">
-                    <a:xfrm>
-                      <a:off x="0" y="0"/>
-                      <a:ext cx="3419475" cy="1884083"/>
-                    </a:xfrm>
-                    <a:prstGeom prst="rect">
-                      <a:avLst/>
-                    </a:prstGeom>
-                    <a:ln>
-                      <a:noFill/>
-                    </a:ln>
-                    <a:extLst>
-                      <a:ext uri="{53640926-AAD7-44D8-BBD7-CCE9431645EC}">
-                        <a14:shadowObscured xmlns:a14="http://schemas.microsoft.com/office/drawing/2010/main"/>
-                      </a:ext>
-                    </a:extLst>
-                  </pic:spPr>
-                </pic:pic>
-              </a:graphicData>
-            </a:graphic>
-          </wp:inline>
-        </w:drawing>
-      </w:r>
-    </w:p>
-    <w:p>
-      <w:pPr>
-        <w:pStyle w:val="TitelZusammenfassung"/>
-        <w:spacing w:after="0"/>
-      </w:pPr>
-      <w:r>
-        <w:t>Schatten</w:t>
+        <w:t xml:space="preserve">: Schwarz = Objekt Nahe (z=0), Weiss </w:t>
+      </w:r>
+      <w:r>
+        <w:t>=</w:t>
+      </w:r>
+      <w:r>
+        <w:t xml:space="preserve"> Objekt weit weg (Z=unendlich), Umrechnung linear</w:t>
       </w:r>
     </w:p>
     <w:p>
       <w:pPr>
         <w:pStyle w:val="SchmaleListeEbene1"/>
         <w:spacing w:after="0"/>
-      </w:pPr>
-      <w:r>
-        <w:t>Projiziere Objekte auf belichtete Oberfläche</w:t>
-      </w:r>
-    </w:p>
-    <w:p>
-      <w:pPr>
-        <w:pStyle w:val="SchmaleListeEbene2"/>
-      </w:pPr>
-      <w:r>
-        <w:t>Mit Kamera an der Position der Lichtquelle</w:t>
-      </w:r>
-    </w:p>
-    <w:p>
-      <w:pPr>
-        <w:pStyle w:val="SchmaleListeEbene2"/>
-      </w:pPr>
-      <w:r>
-        <w:t>Oberfläche als Projektionsfläche</w:t>
-      </w:r>
-    </w:p>
-    <w:p>
-      <w:pPr>
-        <w:pStyle w:val="SchmaleListeEbene2"/>
-      </w:pPr>
-      <w:r>
-        <w:t xml:space="preserve">Ableitung </w:t>
-      </w:r>
-      <w:r>
-        <w:t>Tiefenwerte</w:t>
-      </w:r>
-      <w:r>
-        <w:t xml:space="preserve"> (Nicht Farbe)</w:t>
-      </w:r>
-      <w:r>
-        <w:t>.</w:t>
-      </w:r>
-    </w:p>
-    <w:p>
-      <w:pPr>
-        <w:pStyle w:val="SchmaleListeEbene1"/>
-      </w:pPr>
-      <w:r>
-        <w:t>Depth-</w:t>
-      </w:r>
-      <w:proofErr w:type="spellStart"/>
-      <w:r>
-        <w:t>Map</w:t>
-      </w:r>
-      <w:proofErr w:type="spellEnd"/>
-      <w:r>
-        <w:t xml:space="preserve">: Schwarz = Objekt Nahe (z=0), Weiss </w:t>
-      </w:r>
-      <w:r>
-        <w:t>=</w:t>
-      </w:r>
-      <w:r>
-        <w:t xml:space="preserve"> Objekt weit weg (Z=unendlich), Umrechnung linear</w:t>
-      </w:r>
-    </w:p>
-    <w:p>
-      <w:pPr>
-        <w:pStyle w:val="SchmaleListeEbene1"/>
       </w:pPr>
       <w:r>
         <w:t xml:space="preserve">Mit Textur: Eine Textur speichert Farbe, andere die Distanz der Lichtquelle zum nächsten Objekt. </w:t>
@@ -5700,7 +7413,7 @@
                     <pic:cNvPicPr/>
                   </pic:nvPicPr>
                   <pic:blipFill rotWithShape="1">
-                    <a:blip r:embed="rId13"/>
+                    <a:blip r:embed="rId15"/>
                     <a:srcRect t="2808" b="7727"/>
                     <a:stretch/>
                   </pic:blipFill>
@@ -5839,7 +7552,7 @@
                     <pic:cNvPicPr/>
                   </pic:nvPicPr>
                   <pic:blipFill rotWithShape="1">
-                    <a:blip r:embed="rId14"/>
+                    <a:blip r:embed="rId16"/>
                     <a:srcRect t="8333"/>
                     <a:stretch/>
                   </pic:blipFill>
@@ -6058,21 +7771,17 @@
       <w:r>
         <w:t xml:space="preserve">. Mittels </w:t>
       </w:r>
-      <w:proofErr w:type="spellStart"/>
-      <w:r>
-        <w:t>Isolienien</w:t>
-      </w:r>
-      <w:proofErr w:type="spellEnd"/>
-      <w:r>
-        <w:t xml:space="preserve"> kurven </w:t>
-      </w:r>
-      <w:proofErr w:type="spellStart"/>
-      <w:r>
-        <w:t>dastellen</w:t>
-      </w:r>
-      <w:proofErr w:type="spellEnd"/>
-      <w:r>
-        <w:t>. Dazu Marchin</w:t>
+      <w:r>
+        <w:t>Isolinien</w:t>
+      </w:r>
+      <w:r>
+        <w:t xml:space="preserve"> kurven da</w:t>
+      </w:r>
+      <w:r>
+        <w:t>r</w:t>
+      </w:r>
+      <w:r>
+        <w:t>stellen. Dazu Marchin</w:t>
       </w:r>
       <w:r>
         <w:t>g</w:t>
@@ -7256,7 +8965,6 @@
   <w:style w:type="character" w:default="1" w:styleId="Absatz-Standardschriftart">
     <w:name w:val="Default Paragraph Font"/>
     <w:uiPriority w:val="1"/>
-    <w:semiHidden/>
     <w:unhideWhenUsed/>
   </w:style>
   <w:style w:type="table" w:default="1" w:styleId="NormaleTabelle">
@@ -7845,4 +9553,24 @@
     </a:ext>
   </a:extLst>
 </a:theme>
+</file>
+
+<file path=word/webextensions/taskpanes.xml><?xml version="1.0" encoding="utf-8"?>
+<wetp:taskpanes xmlns:wetp="http://schemas.microsoft.com/office/webextensions/taskpanes/2010/11">
+  <wetp:taskpane dockstate="right" visibility="0" width="438" row="0">
+    <wetp:webextensionref xmlns:r="http://schemas.openxmlformats.org/officeDocument/2006/relationships" r:id="rId1"/>
+  </wetp:taskpane>
+</wetp:taskpanes>
+</file>
+
+<file path=word/webextensions/webextension1.xml><?xml version="1.0" encoding="utf-8"?>
+<we:webextension xmlns:we="http://schemas.microsoft.com/office/webextensions/webextension/2010/11" id="{9920456C-10B9-4AE0-A811-FB484C4E79D6}">
+  <we:reference id="wa200000011" version="1.0.1.0" store="de-DE" storeType="OMEX"/>
+  <we:alternateReferences>
+    <we:reference id="WA200000011" version="1.0.1.0" store="" storeType="OMEX"/>
+  </we:alternateReferences>
+  <we:properties/>
+  <we:bindings/>
+  <we:snapshot xmlns:r="http://schemas.openxmlformats.org/officeDocument/2006/relationships"/>
+</we:webextension>
 </file>
--- a/ComGra/Prüfungszusammenfassung Computergrafik Joshua Beny Hürzeler.docx
+++ b/ComGra/Prüfungszusammenfassung Computergrafik Joshua Beny Hürzeler.docx
@@ -1054,7 +1054,7 @@
           <w:noProof/>
         </w:rPr>
         <w:drawing>
-          <wp:anchor distT="0" distB="0" distL="114300" distR="114300" simplePos="0" relativeHeight="251660288" behindDoc="1" locked="0" layoutInCell="1" allowOverlap="1" wp14:anchorId="3018C0D3" wp14:editId="761266F0">
+          <wp:anchor distT="0" distB="0" distL="114300" distR="114300" simplePos="0" relativeHeight="251658241" behindDoc="1" locked="0" layoutInCell="1" allowOverlap="1" wp14:anchorId="3018C0D3" wp14:editId="761266F0">
             <wp:simplePos x="0" y="0"/>
             <wp:positionH relativeFrom="column">
               <wp:posOffset>2634615</wp:posOffset>
@@ -1880,13 +1880,7 @@
                       <w:rPr>
                         <w:rFonts w:ascii="Cambria Math" w:hAnsi="Cambria Math"/>
                       </w:rPr>
-                      <m:t>-</m:t>
-                    </m:r>
-                    <m:r>
-                      <w:rPr>
-                        <w:rFonts w:ascii="Cambria Math" w:hAnsi="Cambria Math"/>
-                      </w:rPr>
-                      <m:t xml:space="preserve"> </m:t>
+                      <m:t xml:space="preserve">- </m:t>
                     </m:r>
                     <m:sSub>
                       <m:sSubPr>
@@ -2002,13 +1996,7 @@
                       <w:rPr>
                         <w:rFonts w:ascii="Cambria Math" w:hAnsi="Cambria Math"/>
                       </w:rPr>
-                      <m:t>-</m:t>
-                    </m:r>
-                    <m:r>
-                      <w:rPr>
-                        <w:rFonts w:ascii="Cambria Math" w:hAnsi="Cambria Math"/>
-                      </w:rPr>
-                      <m:t xml:space="preserve"> </m:t>
+                      <m:t xml:space="preserve">- </m:t>
                     </m:r>
                     <m:sSub>
                       <m:sSubPr>
@@ -2124,13 +2112,7 @@
                       <w:rPr>
                         <w:rFonts w:ascii="Cambria Math" w:hAnsi="Cambria Math"/>
                       </w:rPr>
-                      <m:t>-</m:t>
-                    </m:r>
-                    <m:r>
-                      <w:rPr>
-                        <w:rFonts w:ascii="Cambria Math" w:hAnsi="Cambria Math"/>
-                      </w:rPr>
-                      <m:t xml:space="preserve"> </m:t>
+                      <m:t xml:space="preserve">- </m:t>
                     </m:r>
                     <m:sSub>
                       <m:sSubPr>
@@ -2286,13 +2268,7 @@
                 <w:rPr>
                   <w:rFonts w:ascii="Cambria Math" w:hAnsi="Cambria Math"/>
                 </w:rPr>
-                <m:t>α</m:t>
-              </m:r>
-              <m:r>
-                <w:rPr>
-                  <w:rFonts w:ascii="Cambria Math" w:hAnsi="Cambria Math"/>
-                </w:rPr>
-                <m:t>)</m:t>
+                <m:t>α)</m:t>
               </m:r>
               <m:acc>
                 <m:accPr>
@@ -2952,6 +2928,80 @@
         </w:rPr>
         <w:t xml:space="preserve">Anwendung: </w:t>
       </w:r>
+      <w:r>
+        <w:rPr>
+          <w:rFonts w:eastAsiaTheme="minorEastAsia"/>
+          <w:u w:val="single"/>
+        </w:rPr>
+        <w:t xml:space="preserve">Fläche von </w:t>
+      </w:r>
+      <w:r>
+        <w:rPr>
+          <w:rFonts w:eastAsiaTheme="minorEastAsia"/>
+          <w:u w:val="single"/>
+        </w:rPr>
+        <w:t>Parallelogramm</w:t>
+      </w:r>
+      <w:r>
+        <w:rPr>
+          <w:rFonts w:eastAsiaTheme="minorEastAsia"/>
+          <w:u w:val="single"/>
+        </w:rPr>
+        <w:t>:</w:t>
+      </w:r>
+      <w:r>
+        <w:rPr>
+          <w:rFonts w:eastAsiaTheme="minorEastAsia"/>
+        </w:rPr>
+        <w:t xml:space="preserve"> Länge</w:t>
+      </w:r>
+      <w:r>
+        <w:rPr>
+          <w:rFonts w:eastAsiaTheme="minorEastAsia"/>
+        </w:rPr>
+        <w:t xml:space="preserve"> </w:t>
+      </w:r>
+      <m:oMath>
+        <m:d>
+          <m:dPr>
+            <m:begChr m:val="|"/>
+            <m:endChr m:val="|"/>
+            <m:ctrlPr>
+              <w:rPr>
+                <w:rFonts w:ascii="Cambria Math" w:hAnsi="Cambria Math"/>
+                <w:i/>
+              </w:rPr>
+            </m:ctrlPr>
+          </m:dPr>
+          <m:e>
+            <m:acc>
+              <m:accPr>
+                <m:chr m:val="⃗"/>
+                <m:ctrlPr>
+                  <w:rPr>
+                    <w:rFonts w:ascii="Cambria Math" w:hAnsi="Cambria Math"/>
+                    <w:i/>
+                  </w:rPr>
+                </m:ctrlPr>
+              </m:accPr>
+              <m:e>
+                <m:r>
+                  <w:rPr>
+                    <w:rFonts w:ascii="Cambria Math" w:hAnsi="Cambria Math"/>
+                  </w:rPr>
+                  <m:t>n</m:t>
+                </m:r>
+              </m:e>
+            </m:acc>
+          </m:e>
+        </m:d>
+      </m:oMath>
+      <w:r>
+        <w:rPr>
+          <w:rFonts w:eastAsiaTheme="minorEastAsia"/>
+        </w:rPr>
+        <w:t xml:space="preserve"> </w:t>
+      </w:r>
     </w:p>
     <w:p>
       <w:pPr>
@@ -3720,13 +3770,7 @@
           <w:rPr>
             <w:rFonts w:ascii="Cambria Math" w:eastAsiaTheme="minorEastAsia" w:hAnsi="Cambria Math"/>
           </w:rPr>
-          <m:t>ati+btj+ctk=d</m:t>
-        </m:r>
-        <m:r>
-          <w:rPr>
-            <w:rFonts w:ascii="Cambria Math" w:eastAsiaTheme="minorEastAsia" w:hAnsi="Cambria Math"/>
-          </w:rPr>
-          <m:t>;</m:t>
+          <m:t>ati+btj+ctk=d;</m:t>
         </m:r>
       </m:oMath>
       <w:r>
@@ -4151,19 +4195,7 @@
           <w:rPr>
             <w:rFonts w:ascii="Cambria Math" w:hAnsi="Cambria Math"/>
           </w:rPr>
-          <m:t>*</m:t>
-        </m:r>
-        <m:r>
-          <w:rPr>
-            <w:rFonts w:ascii="Cambria Math" w:hAnsi="Cambria Math"/>
-          </w:rPr>
-          <m:t>s</m:t>
-        </m:r>
-        <m:r>
-          <w:rPr>
-            <w:rFonts w:ascii="Cambria Math" w:hAnsi="Cambria Math"/>
-          </w:rPr>
-          <m:t xml:space="preserve">→ </m:t>
+          <m:t xml:space="preserve">*s→ </m:t>
         </m:r>
         <m:acc>
           <m:accPr>
@@ -5213,7 +5245,7 @@
           <w:szCs w:val="18"/>
         </w:rPr>
         <w:drawing>
-          <wp:anchor distT="0" distB="0" distL="114300" distR="114300" simplePos="0" relativeHeight="251662336" behindDoc="1" locked="0" layoutInCell="1" allowOverlap="1" wp14:anchorId="782A6042" wp14:editId="27017A13">
+          <wp:anchor distT="0" distB="0" distL="114300" distR="114300" simplePos="0" relativeHeight="251658243" behindDoc="1" locked="0" layoutInCell="1" allowOverlap="1" wp14:anchorId="782A6042" wp14:editId="27017A13">
             <wp:simplePos x="0" y="0"/>
             <wp:positionH relativeFrom="column">
               <wp:posOffset>2054776</wp:posOffset>
@@ -5599,7 +5631,7 @@
           <w:sz w:val="18"/>
           <w:szCs w:val="18"/>
         </w:rPr>
-        <w:t xml:space="preserve">* </w:t>
+        <w:t>*</w:t>
       </w:r>
       <w:proofErr w:type="spellStart"/>
       <w:r>
@@ -5789,7 +5821,7 @@
           <w:szCs w:val="18"/>
         </w:rPr>
         <w:drawing>
-          <wp:anchor distT="0" distB="0" distL="114300" distR="114300" simplePos="0" relativeHeight="251663360" behindDoc="1" locked="0" layoutInCell="1" allowOverlap="1" wp14:anchorId="27A5ED1F" wp14:editId="7F6131A1">
+          <wp:anchor distT="0" distB="0" distL="114300" distR="114300" simplePos="0" relativeHeight="251658244" behindDoc="1" locked="0" layoutInCell="1" allowOverlap="1" wp14:anchorId="27A5ED1F" wp14:editId="7F6131A1">
             <wp:simplePos x="0" y="0"/>
             <wp:positionH relativeFrom="column">
               <wp:posOffset>1995791</wp:posOffset>
@@ -6516,7 +6548,7 @@
           <w:sz w:val="18"/>
           <w:szCs w:val="18"/>
         </w:rPr>
-        <w:t xml:space="preserve">* </w:t>
+        <w:t>*</w:t>
       </w:r>
       <w:proofErr w:type="spellStart"/>
       <w:r>
@@ -6739,7 +6771,7 @@
           <w:szCs w:val="18"/>
         </w:rPr>
         <w:drawing>
-          <wp:anchor distT="0" distB="0" distL="114300" distR="114300" simplePos="0" relativeHeight="251661312" behindDoc="0" locked="0" layoutInCell="1" allowOverlap="1" wp14:anchorId="427076BD" wp14:editId="4978F3D8">
+          <wp:anchor distT="0" distB="0" distL="114300" distR="114300" simplePos="0" relativeHeight="251658242" behindDoc="0" locked="0" layoutInCell="1" allowOverlap="1" wp14:anchorId="427076BD" wp14:editId="4978F3D8">
             <wp:simplePos x="0" y="0"/>
             <wp:positionH relativeFrom="column">
               <wp:posOffset>2108242</wp:posOffset>
@@ -7073,18 +7105,10 @@
       <w:pPr>
         <w:pStyle w:val="TitelZusammenfassung"/>
         <w:spacing w:after="0"/>
-        <w:rPr>
-          <w:lang w:val="en-GB"/>
-        </w:rPr>
-      </w:pPr>
-      <w:proofErr w:type="spellStart"/>
-      <w:r>
-        <w:rPr>
-          <w:lang w:val="en-GB"/>
-        </w:rPr>
+      </w:pPr>
+      <w:r>
         <w:t>Texturen</w:t>
       </w:r>
-      <w:proofErr w:type="spellEnd"/>
     </w:p>
     <w:p>
       <w:r>
@@ -7169,9 +7193,9 @@
           <w:noProof/>
         </w:rPr>
         <w:drawing>
-          <wp:inline distT="0" distB="0" distL="0" distR="0" wp14:anchorId="72A19612" wp14:editId="1EFA12A1">
-            <wp:extent cx="3330552" cy="1835087"/>
-            <wp:effectExtent l="0" t="0" r="3810" b="0"/>
+          <wp:inline distT="0" distB="0" distL="0" distR="0" wp14:anchorId="72A19612" wp14:editId="1F366F01">
+            <wp:extent cx="3383948" cy="1864508"/>
+            <wp:effectExtent l="0" t="0" r="6985" b="2540"/>
             <wp:docPr id="41" name="Grafik 41"/>
             <wp:cNvGraphicFramePr>
               <a:graphicFrameLocks xmlns:a="http://schemas.openxmlformats.org/drawingml/2006/main" noChangeAspect="1"/>
@@ -7191,7 +7215,7 @@
                   <pic:spPr bwMode="auto">
                     <a:xfrm>
                       <a:off x="0" y="0"/>
-                      <a:ext cx="3336140" cy="1838166"/>
+                      <a:ext cx="3460820" cy="1906863"/>
                     </a:xfrm>
                     <a:prstGeom prst="rect">
                       <a:avLst/>
@@ -7825,6 +7849,13 @@
       </w:r>
     </w:p>
   </w:endnote>
+  <w:endnote w:type="continuationNotice" w:id="1">
+    <w:p>
+      <w:pPr>
+        <w:spacing w:after="0" w:line="240" w:lineRule="auto"/>
+      </w:pPr>
+    </w:p>
+  </w:endnote>
 </w:endnotes>
 </file>
 
@@ -7848,6 +7879,13 @@
       <w:r>
         <w:continuationSeparator/>
       </w:r>
+    </w:p>
+  </w:footnote>
+  <w:footnote w:type="continuationNotice" w:id="1">
+    <w:p>
+      <w:pPr>
+        <w:spacing w:after="0" w:line="240" w:lineRule="auto"/>
+      </w:pPr>
     </w:p>
   </w:footnote>
 </w:footnotes>
@@ -8965,6 +9003,7 @@
   <w:style w:type="character" w:default="1" w:styleId="Absatz-Standardschriftart">
     <w:name w:val="Default Paragraph Font"/>
     <w:uiPriority w:val="1"/>
+    <w:semiHidden/>
     <w:unhideWhenUsed/>
   </w:style>
   <w:style w:type="table" w:default="1" w:styleId="NormaleTabelle">
@@ -9553,24 +9592,4 @@
     </a:ext>
   </a:extLst>
 </a:theme>
-</file>
-
-<file path=word/webextensions/taskpanes.xml><?xml version="1.0" encoding="utf-8"?>
-<wetp:taskpanes xmlns:wetp="http://schemas.microsoft.com/office/webextensions/taskpanes/2010/11">
-  <wetp:taskpane dockstate="right" visibility="0" width="438" row="0">
-    <wetp:webextensionref xmlns:r="http://schemas.openxmlformats.org/officeDocument/2006/relationships" r:id="rId1"/>
-  </wetp:taskpane>
-</wetp:taskpanes>
-</file>
-
-<file path=word/webextensions/webextension1.xml><?xml version="1.0" encoding="utf-8"?>
-<we:webextension xmlns:we="http://schemas.microsoft.com/office/webextensions/webextension/2010/11" id="{9920456C-10B9-4AE0-A811-FB484C4E79D6}">
-  <we:reference id="wa200000011" version="1.0.1.0" store="de-DE" storeType="OMEX"/>
-  <we:alternateReferences>
-    <we:reference id="WA200000011" version="1.0.1.0" store="" storeType="OMEX"/>
-  </we:alternateReferences>
-  <we:properties/>
-  <we:bindings/>
-  <we:snapshot xmlns:r="http://schemas.openxmlformats.org/officeDocument/2006/relationships"/>
-</we:webextension>
 </file>
--- a/ComGra/Prüfungszusammenfassung Computergrafik Joshua Beny Hürzeler.docx
+++ b/ComGra/Prüfungszusammenfassung Computergrafik Joshua Beny Hürzeler.docx
@@ -2262,13 +2262,28 @@
                 </w:rPr>
                 <m:t>sin</m:t>
               </m:r>
+              <m:r>
+                <m:rPr>
+                  <m:sty m:val="p"/>
+                </m:rPr>
+                <w:rPr>
+                  <w:rFonts w:ascii="Cambria Math" w:hAnsi="Cambria Math"/>
+                </w:rPr>
+                <m:t>§</m:t>
+              </m:r>
             </m:fName>
             <m:e>
               <m:r>
                 <w:rPr>
                   <w:rFonts w:ascii="Cambria Math" w:hAnsi="Cambria Math"/>
                 </w:rPr>
-                <m:t>α)</m:t>
+                <m:t>α</m:t>
+              </m:r>
+              <m:r>
+                <w:rPr>
+                  <w:rFonts w:ascii="Cambria Math" w:hAnsi="Cambria Math"/>
+                </w:rPr>
+                <m:t>)</m:t>
               </m:r>
               <m:acc>
                 <m:accPr>
@@ -2290,8 +2305,104 @@
               </m:acc>
             </m:e>
           </m:func>
+          <m:r>
+            <m:rPr>
+              <m:sty m:val="p"/>
+            </m:rPr>
+            <w:rPr>
+              <w:rFonts w:eastAsiaTheme="minorEastAsia"/>
+            </w:rPr>
+            <w:br/>
+          </m:r>
         </m:oMath>
       </m:oMathPara>
+      <w:proofErr w:type="spellStart"/>
+      <w:r>
+        <w:rPr>
+          <w:rFonts w:eastAsiaTheme="minorEastAsia"/>
+          <w:color w:val="ED7D31" w:themeColor="accent2"/>
+        </w:rPr>
+        <w:t>Bsp</w:t>
+      </w:r>
+      <w:proofErr w:type="spellEnd"/>
+      <w:r>
+        <w:rPr>
+          <w:rFonts w:eastAsiaTheme="minorEastAsia"/>
+          <w:color w:val="ED7D31" w:themeColor="accent2"/>
+        </w:rPr>
+        <w:t xml:space="preserve">: </w:t>
+      </w:r>
+      <w:r>
+        <w:rPr>
+          <w:rFonts w:eastAsiaTheme="minorEastAsia"/>
+          <w:color w:val="ED7D31" w:themeColor="accent2"/>
+        </w:rPr>
+        <w:t>Oberflächennormale</w:t>
+      </w:r>
+      <w:r>
+        <w:rPr>
+          <w:rFonts w:eastAsiaTheme="minorEastAsia"/>
+          <w:color w:val="ED7D31" w:themeColor="accent2"/>
+        </w:rPr>
+        <w:t xml:space="preserve"> </w:t>
+      </w:r>
+      <w:r>
+        <w:rPr>
+          <w:rFonts w:eastAsiaTheme="minorEastAsia"/>
+          <w:color w:val="ED7D31" w:themeColor="accent2"/>
+        </w:rPr>
+        <w:t>Dreieck</w:t>
+      </w:r>
+      <w:r>
+        <w:rPr>
+          <w:rFonts w:eastAsiaTheme="minorEastAsia"/>
+          <w:color w:val="ED7D31" w:themeColor="accent2"/>
+        </w:rPr>
+        <w:t xml:space="preserve">: </w:t>
+      </w:r>
+      <m:oMath>
+        <m:d>
+          <m:dPr>
+            <m:ctrlPr>
+              <w:rPr>
+                <w:rFonts w:ascii="Cambria Math" w:eastAsiaTheme="minorEastAsia" w:hAnsi="Cambria Math"/>
+                <w:i/>
+                <w:color w:val="ED7D31" w:themeColor="accent2"/>
+              </w:rPr>
+            </m:ctrlPr>
+          </m:dPr>
+          <m:e>
+            <m:r>
+              <w:rPr>
+                <w:rFonts w:ascii="Cambria Math" w:hAnsi="Cambria Math"/>
+                <w:color w:val="ED7D31" w:themeColor="accent2"/>
+              </w:rPr>
+              <m:t>B-A</m:t>
+            </m:r>
+            <m:ctrlPr>
+              <w:rPr>
+                <w:rFonts w:ascii="Cambria Math" w:hAnsi="Cambria Math"/>
+                <w:i/>
+                <w:color w:val="ED7D31" w:themeColor="accent2"/>
+              </w:rPr>
+            </m:ctrlPr>
+          </m:e>
+        </m:d>
+        <m:r>
+          <w:rPr>
+            <w:rFonts w:ascii="Cambria Math" w:hAnsi="Cambria Math"/>
+            <w:color w:val="ED7D31" w:themeColor="accent2"/>
+          </w:rPr>
+          <m:t>×</m:t>
+        </m:r>
+        <m:r>
+          <w:rPr>
+            <w:rFonts w:ascii="Cambria Math" w:hAnsi="Cambria Math"/>
+            <w:color w:val="ED7D31" w:themeColor="accent2"/>
+          </w:rPr>
+          <m:t>(C-A)</m:t>
+        </m:r>
+      </m:oMath>
     </w:p>
     <w:p>
       <w:pPr>
@@ -2405,287 +2516,452 @@
           <w:rFonts w:eastAsiaTheme="minorEastAsia"/>
         </w:rPr>
       </w:pPr>
-      <m:oMathPara>
-        <m:oMath>
-          <m:acc>
-            <m:accPr>
-              <m:chr m:val="⃗"/>
-              <m:ctrlPr>
-                <w:rPr>
-                  <w:rFonts w:ascii="Cambria Math" w:hAnsi="Cambria Math"/>
-                  <w:i/>
-                </w:rPr>
-              </m:ctrlPr>
-            </m:accPr>
-            <m:e>
-              <m:r>
-                <w:rPr>
-                  <w:rFonts w:ascii="Cambria Math" w:hAnsi="Cambria Math"/>
-                </w:rPr>
-                <m:t>u</m:t>
-              </m:r>
-            </m:e>
-          </m:acc>
-          <m:r>
-            <w:rPr>
-              <w:rFonts w:ascii="Cambria Math" w:hAnsi="Cambria Math"/>
-            </w:rPr>
-            <m:t>∙</m:t>
-          </m:r>
-          <m:acc>
-            <m:accPr>
-              <m:chr m:val="⃗"/>
-              <m:ctrlPr>
-                <w:rPr>
-                  <w:rFonts w:ascii="Cambria Math" w:hAnsi="Cambria Math"/>
-                  <w:i/>
-                </w:rPr>
-              </m:ctrlPr>
-            </m:accPr>
-            <m:e>
-              <m:r>
-                <w:rPr>
-                  <w:rFonts w:ascii="Cambria Math" w:hAnsi="Cambria Math"/>
-                </w:rPr>
-                <m:t>v</m:t>
-              </m:r>
-            </m:e>
-          </m:acc>
-          <m:r>
-            <w:rPr>
-              <w:rFonts w:ascii="Cambria Math" w:hAnsi="Cambria Math"/>
-            </w:rPr>
-            <m:t>=</m:t>
-          </m:r>
-          <m:d>
-            <m:dPr>
-              <m:begChr m:val="|"/>
-              <m:endChr m:val="|"/>
-              <m:ctrlPr>
-                <w:rPr>
-                  <w:rFonts w:ascii="Cambria Math" w:hAnsi="Cambria Math"/>
-                  <w:i/>
-                </w:rPr>
-              </m:ctrlPr>
-            </m:dPr>
-            <m:e>
-              <m:acc>
-                <m:accPr>
-                  <m:chr m:val="⃗"/>
-                  <m:ctrlPr>
-                    <w:rPr>
-                      <w:rFonts w:ascii="Cambria Math" w:hAnsi="Cambria Math"/>
-                      <w:i/>
-                    </w:rPr>
-                  </m:ctrlPr>
-                </m:accPr>
-                <m:e>
-                  <m:r>
-                    <w:rPr>
-                      <w:rFonts w:ascii="Cambria Math" w:hAnsi="Cambria Math"/>
-                    </w:rPr>
-                    <m:t>u</m:t>
-                  </m:r>
-                </m:e>
-              </m:acc>
-            </m:e>
-          </m:d>
-          <m:d>
-            <m:dPr>
-              <m:begChr m:val="|"/>
-              <m:endChr m:val="|"/>
-              <m:ctrlPr>
-                <w:rPr>
-                  <w:rFonts w:ascii="Cambria Math" w:hAnsi="Cambria Math"/>
-                  <w:i/>
-                </w:rPr>
-              </m:ctrlPr>
-            </m:dPr>
-            <m:e>
-              <m:acc>
-                <m:accPr>
-                  <m:chr m:val="⃗"/>
-                  <m:ctrlPr>
-                    <w:rPr>
-                      <w:rFonts w:ascii="Cambria Math" w:hAnsi="Cambria Math"/>
-                      <w:i/>
-                    </w:rPr>
-                  </m:ctrlPr>
-                </m:accPr>
-                <m:e>
-                  <m:r>
-                    <w:rPr>
-                      <w:rFonts w:ascii="Cambria Math" w:hAnsi="Cambria Math"/>
-                    </w:rPr>
-                    <m:t>v</m:t>
-                  </m:r>
-                </m:e>
-              </m:acc>
-            </m:e>
-          </m:d>
-          <m:func>
-            <m:funcPr>
-              <m:ctrlPr>
-                <w:rPr>
-                  <w:rFonts w:ascii="Cambria Math" w:hAnsi="Cambria Math"/>
-                  <w:i/>
-                </w:rPr>
-              </m:ctrlPr>
-            </m:funcPr>
-            <m:fName>
-              <m:r>
-                <m:rPr>
-                  <m:sty m:val="p"/>
-                </m:rPr>
-                <w:rPr>
-                  <w:rFonts w:ascii="Cambria Math" w:hAnsi="Cambria Math"/>
-                </w:rPr>
-                <m:t>cos</m:t>
-              </m:r>
-            </m:fName>
-            <m:e>
-              <m:r>
-                <w:rPr>
-                  <w:rFonts w:ascii="Cambria Math" w:hAnsi="Cambria Math"/>
-                </w:rPr>
-                <m:t>α</m:t>
-              </m:r>
-            </m:e>
-          </m:func>
-          <m:r>
-            <w:rPr>
-              <w:rFonts w:ascii="Cambria Math" w:hAnsi="Cambria Math"/>
-            </w:rPr>
-            <m:t>=</m:t>
-          </m:r>
-          <m:nary>
-            <m:naryPr>
-              <m:chr m:val="∑"/>
-              <m:limLoc m:val="undOvr"/>
-              <m:supHide m:val="1"/>
-              <m:ctrlPr>
-                <w:rPr>
-                  <w:rFonts w:ascii="Cambria Math" w:hAnsi="Cambria Math"/>
-                  <w:i/>
-                </w:rPr>
-              </m:ctrlPr>
-            </m:naryPr>
-            <m:sub>
-              <m:r>
-                <w:rPr>
-                  <w:rFonts w:ascii="Cambria Math" w:hAnsi="Cambria Math"/>
-                </w:rPr>
-                <m:t>i</m:t>
-              </m:r>
-            </m:sub>
-            <m:sup/>
-            <m:e>
-              <m:sSub>
-                <m:sSubPr>
-                  <m:ctrlPr>
-                    <w:rPr>
-                      <w:rFonts w:ascii="Cambria Math" w:hAnsi="Cambria Math"/>
-                      <w:i/>
-                    </w:rPr>
-                  </m:ctrlPr>
-                </m:sSubPr>
-                <m:e>
-                  <m:r>
-                    <w:rPr>
-                      <w:rFonts w:ascii="Cambria Math" w:hAnsi="Cambria Math"/>
-                    </w:rPr>
-                    <m:t>u</m:t>
-                  </m:r>
-                </m:e>
-                <m:sub>
-                  <m:r>
-                    <w:rPr>
-                      <w:rFonts w:ascii="Cambria Math" w:hAnsi="Cambria Math"/>
-                    </w:rPr>
-                    <m:t>i</m:t>
-                  </m:r>
-                </m:sub>
-              </m:sSub>
-              <m:r>
-                <w:rPr>
-                  <w:rFonts w:ascii="Cambria Math" w:hAnsi="Cambria Math"/>
-                </w:rPr>
-                <m:t>*</m:t>
-              </m:r>
-              <m:sSub>
-                <m:sSubPr>
-                  <m:ctrlPr>
-                    <w:rPr>
-                      <w:rFonts w:ascii="Cambria Math" w:hAnsi="Cambria Math"/>
-                      <w:i/>
-                    </w:rPr>
-                  </m:ctrlPr>
-                </m:sSubPr>
-                <m:e>
-                  <m:r>
-                    <w:rPr>
-                      <w:rFonts w:ascii="Cambria Math" w:hAnsi="Cambria Math"/>
-                    </w:rPr>
-                    <m:t>v</m:t>
-                  </m:r>
-                </m:e>
-                <m:sub>
-                  <m:r>
-                    <w:rPr>
-                      <w:rFonts w:ascii="Cambria Math" w:hAnsi="Cambria Math"/>
-                    </w:rPr>
-                    <m:t>i</m:t>
-                  </m:r>
-                </m:sub>
-              </m:sSub>
-              <m:r>
-                <w:rPr>
-                  <w:rFonts w:ascii="Cambria Math" w:hAnsi="Cambria Math"/>
-                </w:rPr>
-                <m:t>=</m:t>
-              </m:r>
-              <m:sSup>
-                <m:sSupPr>
-                  <m:ctrlPr>
-                    <w:rPr>
-                      <w:rFonts w:ascii="Cambria Math" w:hAnsi="Cambria Math"/>
-                      <w:i/>
-                    </w:rPr>
-                  </m:ctrlPr>
-                </m:sSupPr>
-                <m:e>
-                  <m:r>
-                    <w:rPr>
-                      <w:rFonts w:ascii="Cambria Math" w:hAnsi="Cambria Math"/>
-                    </w:rPr>
-                    <m:t>u</m:t>
-                  </m:r>
-                </m:e>
-                <m:sup>
-                  <m:r>
-                    <w:rPr>
-                      <w:rFonts w:ascii="Cambria Math" w:hAnsi="Cambria Math"/>
-                    </w:rPr>
-                    <m:t>T</m:t>
-                  </m:r>
-                </m:sup>
-              </m:sSup>
-              <m:r>
-                <w:rPr>
-                  <w:rFonts w:ascii="Cambria Math" w:hAnsi="Cambria Math"/>
-                </w:rPr>
-                <m:t>v</m:t>
-              </m:r>
-            </m:e>
-          </m:nary>
-          <m:r>
-            <w:rPr>
-              <w:rFonts w:ascii="Cambria Math" w:hAnsi="Cambria Math"/>
-            </w:rPr>
-            <m:t xml:space="preserve"> </m:t>
-          </m:r>
-        </m:oMath>
-      </m:oMathPara>
+      <m:oMath>
+        <m:acc>
+          <m:accPr>
+            <m:chr m:val="⃗"/>
+            <m:ctrlPr>
+              <w:rPr>
+                <w:rFonts w:ascii="Cambria Math" w:hAnsi="Cambria Math"/>
+                <w:i/>
+              </w:rPr>
+            </m:ctrlPr>
+          </m:accPr>
+          <m:e>
+            <m:r>
+              <w:rPr>
+                <w:rFonts w:ascii="Cambria Math" w:hAnsi="Cambria Math"/>
+              </w:rPr>
+              <m:t>u</m:t>
+            </m:r>
+          </m:e>
+        </m:acc>
+        <m:r>
+          <w:rPr>
+            <w:rFonts w:ascii="Cambria Math" w:hAnsi="Cambria Math"/>
+          </w:rPr>
+          <m:t>∙</m:t>
+        </m:r>
+        <m:acc>
+          <m:accPr>
+            <m:chr m:val="⃗"/>
+            <m:ctrlPr>
+              <w:rPr>
+                <w:rFonts w:ascii="Cambria Math" w:hAnsi="Cambria Math"/>
+                <w:i/>
+              </w:rPr>
+            </m:ctrlPr>
+          </m:accPr>
+          <m:e>
+            <m:r>
+              <w:rPr>
+                <w:rFonts w:ascii="Cambria Math" w:hAnsi="Cambria Math"/>
+              </w:rPr>
+              <m:t>v</m:t>
+            </m:r>
+          </m:e>
+        </m:acc>
+        <m:r>
+          <w:rPr>
+            <w:rFonts w:ascii="Cambria Math" w:hAnsi="Cambria Math"/>
+          </w:rPr>
+          <m:t>=</m:t>
+        </m:r>
+        <m:d>
+          <m:dPr>
+            <m:begChr m:val="|"/>
+            <m:endChr m:val="|"/>
+            <m:ctrlPr>
+              <w:rPr>
+                <w:rFonts w:ascii="Cambria Math" w:hAnsi="Cambria Math"/>
+                <w:i/>
+              </w:rPr>
+            </m:ctrlPr>
+          </m:dPr>
+          <m:e>
+            <m:acc>
+              <m:accPr>
+                <m:chr m:val="⃗"/>
+                <m:ctrlPr>
+                  <w:rPr>
+                    <w:rFonts w:ascii="Cambria Math" w:hAnsi="Cambria Math"/>
+                    <w:i/>
+                  </w:rPr>
+                </m:ctrlPr>
+              </m:accPr>
+              <m:e>
+                <m:r>
+                  <w:rPr>
+                    <w:rFonts w:ascii="Cambria Math" w:hAnsi="Cambria Math"/>
+                  </w:rPr>
+                  <m:t>u</m:t>
+                </m:r>
+              </m:e>
+            </m:acc>
+          </m:e>
+        </m:d>
+        <m:d>
+          <m:dPr>
+            <m:begChr m:val="|"/>
+            <m:endChr m:val="|"/>
+            <m:ctrlPr>
+              <w:rPr>
+                <w:rFonts w:ascii="Cambria Math" w:hAnsi="Cambria Math"/>
+                <w:i/>
+              </w:rPr>
+            </m:ctrlPr>
+          </m:dPr>
+          <m:e>
+            <m:acc>
+              <m:accPr>
+                <m:chr m:val="⃗"/>
+                <m:ctrlPr>
+                  <w:rPr>
+                    <w:rFonts w:ascii="Cambria Math" w:hAnsi="Cambria Math"/>
+                    <w:i/>
+                  </w:rPr>
+                </m:ctrlPr>
+              </m:accPr>
+              <m:e>
+                <m:r>
+                  <w:rPr>
+                    <w:rFonts w:ascii="Cambria Math" w:hAnsi="Cambria Math"/>
+                  </w:rPr>
+                  <m:t>v</m:t>
+                </m:r>
+              </m:e>
+            </m:acc>
+          </m:e>
+        </m:d>
+        <m:func>
+          <m:funcPr>
+            <m:ctrlPr>
+              <w:rPr>
+                <w:rFonts w:ascii="Cambria Math" w:hAnsi="Cambria Math"/>
+                <w:i/>
+              </w:rPr>
+            </m:ctrlPr>
+          </m:funcPr>
+          <m:fName>
+            <m:r>
+              <m:rPr>
+                <m:sty m:val="p"/>
+              </m:rPr>
+              <w:rPr>
+                <w:rFonts w:ascii="Cambria Math" w:hAnsi="Cambria Math"/>
+              </w:rPr>
+              <m:t>cos</m:t>
+            </m:r>
+          </m:fName>
+          <m:e>
+            <m:r>
+              <w:rPr>
+                <w:rFonts w:ascii="Cambria Math" w:hAnsi="Cambria Math"/>
+              </w:rPr>
+              <m:t>α</m:t>
+            </m:r>
+          </m:e>
+        </m:func>
+        <m:r>
+          <w:rPr>
+            <w:rFonts w:ascii="Cambria Math" w:hAnsi="Cambria Math"/>
+          </w:rPr>
+          <m:t>=</m:t>
+        </m:r>
+        <m:nary>
+          <m:naryPr>
+            <m:chr m:val="∑"/>
+            <m:limLoc m:val="undOvr"/>
+            <m:supHide m:val="1"/>
+            <m:ctrlPr>
+              <w:rPr>
+                <w:rFonts w:ascii="Cambria Math" w:hAnsi="Cambria Math"/>
+                <w:i/>
+              </w:rPr>
+            </m:ctrlPr>
+          </m:naryPr>
+          <m:sub>
+            <m:r>
+              <w:rPr>
+                <w:rFonts w:ascii="Cambria Math" w:hAnsi="Cambria Math"/>
+              </w:rPr>
+              <m:t>i</m:t>
+            </m:r>
+          </m:sub>
+          <m:sup/>
+          <m:e>
+            <m:sSub>
+              <m:sSubPr>
+                <m:ctrlPr>
+                  <w:rPr>
+                    <w:rFonts w:ascii="Cambria Math" w:hAnsi="Cambria Math"/>
+                    <w:i/>
+                  </w:rPr>
+                </m:ctrlPr>
+              </m:sSubPr>
+              <m:e>
+                <m:r>
+                  <w:rPr>
+                    <w:rFonts w:ascii="Cambria Math" w:hAnsi="Cambria Math"/>
+                  </w:rPr>
+                  <m:t>u</m:t>
+                </m:r>
+              </m:e>
+              <m:sub>
+                <m:r>
+                  <w:rPr>
+                    <w:rFonts w:ascii="Cambria Math" w:hAnsi="Cambria Math"/>
+                  </w:rPr>
+                  <m:t>i</m:t>
+                </m:r>
+              </m:sub>
+            </m:sSub>
+            <m:r>
+              <w:rPr>
+                <w:rFonts w:ascii="Cambria Math" w:hAnsi="Cambria Math"/>
+              </w:rPr>
+              <m:t>*</m:t>
+            </m:r>
+            <m:sSub>
+              <m:sSubPr>
+                <m:ctrlPr>
+                  <w:rPr>
+                    <w:rFonts w:ascii="Cambria Math" w:hAnsi="Cambria Math"/>
+                    <w:i/>
+                  </w:rPr>
+                </m:ctrlPr>
+              </m:sSubPr>
+              <m:e>
+                <m:r>
+                  <w:rPr>
+                    <w:rFonts w:ascii="Cambria Math" w:hAnsi="Cambria Math"/>
+                  </w:rPr>
+                  <m:t>v</m:t>
+                </m:r>
+              </m:e>
+              <m:sub>
+                <m:r>
+                  <w:rPr>
+                    <w:rFonts w:ascii="Cambria Math" w:hAnsi="Cambria Math"/>
+                  </w:rPr>
+                  <m:t>i</m:t>
+                </m:r>
+              </m:sub>
+            </m:sSub>
+            <m:r>
+              <w:rPr>
+                <w:rFonts w:ascii="Cambria Math" w:hAnsi="Cambria Math"/>
+              </w:rPr>
+              <m:t>=</m:t>
+            </m:r>
+            <m:sSup>
+              <m:sSupPr>
+                <m:ctrlPr>
+                  <w:rPr>
+                    <w:rFonts w:ascii="Cambria Math" w:hAnsi="Cambria Math"/>
+                    <w:i/>
+                  </w:rPr>
+                </m:ctrlPr>
+              </m:sSupPr>
+              <m:e>
+                <m:r>
+                  <w:rPr>
+                    <w:rFonts w:ascii="Cambria Math" w:hAnsi="Cambria Math"/>
+                  </w:rPr>
+                  <m:t>u</m:t>
+                </m:r>
+              </m:e>
+              <m:sup>
+                <m:r>
+                  <w:rPr>
+                    <w:rFonts w:ascii="Cambria Math" w:hAnsi="Cambria Math"/>
+                  </w:rPr>
+                  <m:t>T</m:t>
+                </m:r>
+              </m:sup>
+            </m:sSup>
+            <m:r>
+              <w:rPr>
+                <w:rFonts w:ascii="Cambria Math" w:hAnsi="Cambria Math"/>
+              </w:rPr>
+              <m:t>v</m:t>
+            </m:r>
+          </m:e>
+        </m:nary>
+        <m:r>
+          <w:rPr>
+            <w:rFonts w:ascii="Cambria Math" w:hAnsi="Cambria Math"/>
+          </w:rPr>
+          <m:t xml:space="preserve"> </m:t>
+        </m:r>
+      </m:oMath>
+      <w:r>
+        <w:rPr>
+          <w:rFonts w:eastAsiaTheme="minorEastAsia"/>
+        </w:rPr>
+        <w:t xml:space="preserve">; </w:t>
+      </w:r>
+      <m:oMath>
+        <m:func>
+          <m:funcPr>
+            <m:ctrlPr>
+              <w:rPr>
+                <w:rFonts w:ascii="Cambria Math" w:hAnsi="Cambria Math"/>
+                <w:i/>
+              </w:rPr>
+            </m:ctrlPr>
+          </m:funcPr>
+          <m:fName>
+            <m:r>
+              <m:rPr>
+                <m:sty m:val="p"/>
+              </m:rPr>
+              <w:rPr>
+                <w:rFonts w:ascii="Cambria Math" w:hAnsi="Cambria Math"/>
+              </w:rPr>
+              <m:t>cos</m:t>
+            </m:r>
+          </m:fName>
+          <m:e>
+            <m:r>
+              <w:rPr>
+                <w:rFonts w:ascii="Cambria Math" w:hAnsi="Cambria Math"/>
+              </w:rPr>
+              <m:t>α</m:t>
+            </m:r>
+          </m:e>
+        </m:func>
+        <m:r>
+          <w:rPr>
+            <w:rFonts w:ascii="Cambria Math" w:hAnsi="Cambria Math"/>
+          </w:rPr>
+          <m:t>=</m:t>
+        </m:r>
+        <m:f>
+          <m:fPr>
+            <m:ctrlPr>
+              <w:rPr>
+                <w:rFonts w:ascii="Cambria Math" w:hAnsi="Cambria Math"/>
+                <w:i/>
+              </w:rPr>
+            </m:ctrlPr>
+          </m:fPr>
+          <m:num>
+            <m:acc>
+              <m:accPr>
+                <m:chr m:val="⃗"/>
+                <m:ctrlPr>
+                  <w:rPr>
+                    <w:rFonts w:ascii="Cambria Math" w:hAnsi="Cambria Math"/>
+                    <w:i/>
+                  </w:rPr>
+                </m:ctrlPr>
+              </m:accPr>
+              <m:e>
+                <m:r>
+                  <w:rPr>
+                    <w:rFonts w:ascii="Cambria Math" w:hAnsi="Cambria Math"/>
+                  </w:rPr>
+                  <m:t>u</m:t>
+                </m:r>
+              </m:e>
+            </m:acc>
+            <m:r>
+              <w:rPr>
+                <w:rFonts w:ascii="Cambria Math" w:hAnsi="Cambria Math"/>
+              </w:rPr>
+              <m:t>∙</m:t>
+            </m:r>
+            <m:acc>
+              <m:accPr>
+                <m:chr m:val="⃗"/>
+                <m:ctrlPr>
+                  <w:rPr>
+                    <w:rFonts w:ascii="Cambria Math" w:hAnsi="Cambria Math"/>
+                    <w:i/>
+                  </w:rPr>
+                </m:ctrlPr>
+              </m:accPr>
+              <m:e>
+                <m:r>
+                  <w:rPr>
+                    <w:rFonts w:ascii="Cambria Math" w:hAnsi="Cambria Math"/>
+                  </w:rPr>
+                  <m:t>v</m:t>
+                </m:r>
+              </m:e>
+            </m:acc>
+          </m:num>
+          <m:den>
+            <m:d>
+              <m:dPr>
+                <m:begChr m:val="|"/>
+                <m:endChr m:val="|"/>
+                <m:ctrlPr>
+                  <w:rPr>
+                    <w:rFonts w:ascii="Cambria Math" w:hAnsi="Cambria Math"/>
+                    <w:i/>
+                  </w:rPr>
+                </m:ctrlPr>
+              </m:dPr>
+              <m:e>
+                <m:acc>
+                  <m:accPr>
+                    <m:chr m:val="⃗"/>
+                    <m:ctrlPr>
+                      <w:rPr>
+                        <w:rFonts w:ascii="Cambria Math" w:hAnsi="Cambria Math"/>
+                        <w:i/>
+                      </w:rPr>
+                    </m:ctrlPr>
+                  </m:accPr>
+                  <m:e>
+                    <m:r>
+                      <w:rPr>
+                        <w:rFonts w:ascii="Cambria Math" w:hAnsi="Cambria Math"/>
+                      </w:rPr>
+                      <m:t>u</m:t>
+                    </m:r>
+                  </m:e>
+                </m:acc>
+              </m:e>
+            </m:d>
+            <m:d>
+              <m:dPr>
+                <m:begChr m:val="|"/>
+                <m:endChr m:val="|"/>
+                <m:ctrlPr>
+                  <w:rPr>
+                    <w:rFonts w:ascii="Cambria Math" w:hAnsi="Cambria Math"/>
+                    <w:i/>
+                  </w:rPr>
+                </m:ctrlPr>
+              </m:dPr>
+              <m:e>
+                <m:acc>
+                  <m:accPr>
+                    <m:chr m:val="⃗"/>
+                    <m:ctrlPr>
+                      <w:rPr>
+                        <w:rFonts w:ascii="Cambria Math" w:hAnsi="Cambria Math"/>
+                        <w:i/>
+                      </w:rPr>
+                    </m:ctrlPr>
+                  </m:accPr>
+                  <m:e>
+                    <m:r>
+                      <w:rPr>
+                        <w:rFonts w:ascii="Cambria Math" w:hAnsi="Cambria Math"/>
+                      </w:rPr>
+                      <m:t>v</m:t>
+                    </m:r>
+                  </m:e>
+                </m:acc>
+              </m:e>
+            </m:d>
+          </m:den>
+        </m:f>
+      </m:oMath>
     </w:p>
     <w:p>
       <w:pPr>
@@ -3587,14 +3863,12 @@
         </w:rPr>
         <w:t xml:space="preserve">wenn </w:t>
       </w:r>
-      <w:proofErr w:type="spellStart"/>
       <w:r>
         <w:rPr>
           <w:rFonts w:eastAsiaTheme="minorEastAsia"/>
         </w:rPr>
-        <w:t>Skalarpodukt</w:t>
-      </w:r>
-      <w:proofErr w:type="spellEnd"/>
+        <w:t>Skalarprodukt</w:t>
+      </w:r>
       <w:r>
         <w:rPr>
           <w:rFonts w:eastAsiaTheme="minorEastAsia"/>
@@ -3926,26 +4200,34 @@
         <w:spacing w:after="0"/>
       </w:pPr>
       <w:r>
+        <w:t>Modellierung von 3D Objekten</w:t>
+      </w:r>
+    </w:p>
+    <w:p>
+      <w:pPr>
+        <w:pStyle w:val="SchmaleListeEbene1"/>
+      </w:pPr>
+      <w:r>
         <w:rPr>
           <w:noProof/>
         </w:rPr>
         <w:drawing>
-          <wp:anchor distT="0" distB="0" distL="114300" distR="114300" simplePos="0" relativeHeight="251658240" behindDoc="1" locked="0" layoutInCell="1" allowOverlap="1" wp14:anchorId="28DF90C5" wp14:editId="5D22DAFC">
+          <wp:anchor distT="0" distB="0" distL="114300" distR="114300" simplePos="0" relativeHeight="251658240" behindDoc="1" locked="0" layoutInCell="1" allowOverlap="1" wp14:anchorId="28DF90C5" wp14:editId="3793C65F">
             <wp:simplePos x="0" y="0"/>
             <wp:positionH relativeFrom="column">
-              <wp:posOffset>2628548</wp:posOffset>
+              <wp:posOffset>2743835</wp:posOffset>
             </wp:positionH>
             <wp:positionV relativeFrom="paragraph">
-              <wp:posOffset>190176</wp:posOffset>
+              <wp:posOffset>2540</wp:posOffset>
             </wp:positionV>
-            <wp:extent cx="668020" cy="641350"/>
-            <wp:effectExtent l="0" t="0" r="0" b="6350"/>
+            <wp:extent cx="605155" cy="581025"/>
+            <wp:effectExtent l="0" t="0" r="4445" b="9525"/>
             <wp:wrapTight wrapText="bothSides">
               <wp:wrapPolygon edited="0">
                 <wp:start x="0" y="0"/>
-                <wp:lineTo x="0" y="21172"/>
-                <wp:lineTo x="20943" y="21172"/>
-                <wp:lineTo x="20943" y="0"/>
+                <wp:lineTo x="0" y="21246"/>
+                <wp:lineTo x="21079" y="21246"/>
+                <wp:lineTo x="21079" y="0"/>
                 <wp:lineTo x="0" y="0"/>
               </wp:wrapPolygon>
             </wp:wrapTight>
@@ -3975,7 +4257,7 @@
                   <pic:spPr>
                     <a:xfrm>
                       <a:off x="0" y="0"/>
-                      <a:ext cx="668020" cy="641350"/>
+                      <a:ext cx="605155" cy="581025"/>
                     </a:xfrm>
                     <a:prstGeom prst="rect">
                       <a:avLst/>
@@ -3993,53 +4275,86 @@
           </wp:anchor>
         </w:drawing>
       </w:r>
-      <w:r>
-        <w:t>Modellierung von 3D Objekten</w:t>
+      <w:proofErr w:type="spellStart"/>
+      <w:r>
+        <w:t>Triangle</w:t>
+      </w:r>
+      <w:proofErr w:type="spellEnd"/>
+      <w:r>
+        <w:t xml:space="preserve"> </w:t>
+      </w:r>
+      <w:proofErr w:type="spellStart"/>
+      <w:r>
+        <w:t>Meshes</w:t>
+      </w:r>
+      <w:proofErr w:type="spellEnd"/>
+      <w:r>
+        <w:t xml:space="preserve">: Polygone aus Dreiecken, garantiert flach, </w:t>
+      </w:r>
+      <w:r>
+        <w:t>drei beliebige Punke, Einfache Scan-Transformation</w:t>
+      </w:r>
+      <w:r>
+        <w:t xml:space="preserve"> in 2D</w:t>
       </w:r>
     </w:p>
     <w:p>
       <w:pPr>
         <w:pStyle w:val="SchmaleListeEbene1"/>
-      </w:pPr>
+        <w:spacing w:after="0"/>
+      </w:pPr>
+      <w:r>
+        <w:t>Punkte in Koordinatensystem</w:t>
+      </w:r>
+      <w:r>
+        <w:t xml:space="preserve"> (</w:t>
+      </w:r>
       <w:proofErr w:type="spellStart"/>
       <w:r>
-        <w:t>Triangle</w:t>
+        <w:t>berr</w:t>
       </w:r>
       <w:proofErr w:type="spellEnd"/>
       <w:r>
-        <w:t xml:space="preserve"> </w:t>
-      </w:r>
-      <w:proofErr w:type="spellStart"/>
-      <w:r>
-        <w:t>Meshes</w:t>
-      </w:r>
-      <w:proofErr w:type="spellEnd"/>
-      <w:r>
-        <w:t xml:space="preserve">: Polygone aus Dreiecken, garantiert flach, </w:t>
-      </w:r>
-      <w:r>
-        <w:t>drei beliebige Punke, Einfache Scan-Transformation</w:t>
+        <w:t>.</w:t>
+      </w:r>
+      <w:r>
+        <w:t>, oder in Liste)</w:t>
+      </w:r>
+      <w:r>
+        <w:t xml:space="preserve">: </w:t>
       </w:r>
     </w:p>
     <w:p>
       <w:pPr>
-        <w:pStyle w:val="SchmaleListeEbene1"/>
-        <w:spacing w:after="0"/>
-      </w:pPr>
-      <w:r>
-        <w:t>Punkte in Koordinatensystem</w:t>
-      </w:r>
-      <w:r>
-        <w:t xml:space="preserve"> (</w:t>
-      </w:r>
-      <w:r>
-        <w:t>berechnet</w:t>
-      </w:r>
-      <w:r>
-        <w:t>, oder in Liste)</w:t>
-      </w:r>
-      <w:r>
-        <w:t xml:space="preserve">: </w:t>
+        <w:pStyle w:val="SchmaleListeEbene2"/>
+      </w:pPr>
+      <w:r>
+        <w:rPr>
+          <w:i/>
+          <w:iCs/>
+        </w:rPr>
+        <w:t xml:space="preserve">Ohne </w:t>
+      </w:r>
+      <w:proofErr w:type="spellStart"/>
+      <w:r>
+        <w:rPr>
+          <w:i/>
+          <w:iCs/>
+        </w:rPr>
+        <w:t>Indexing</w:t>
+      </w:r>
+      <w:proofErr w:type="spellEnd"/>
+      <w:r>
+        <w:t>:</w:t>
+      </w:r>
+      <w:r>
+        <w:t xml:space="preserve"> Pro Punkt ein Wert (evtl. Vektor)</w:t>
+      </w:r>
+      <w:r>
+        <w:t xml:space="preserve"> in einer Liste von Dreiecke</w:t>
+      </w:r>
+      <w:r>
+        <w:t>, ein flaches Array</w:t>
       </w:r>
     </w:p>
     <w:p>
@@ -4051,54 +4366,21 @@
           <w:i/>
           <w:iCs/>
         </w:rPr>
-        <w:t xml:space="preserve">Ohne </w:t>
-      </w:r>
-      <w:proofErr w:type="spellStart"/>
+        <w:t>M</w:t>
+      </w:r>
       <w:r>
         <w:rPr>
           <w:i/>
           <w:iCs/>
         </w:rPr>
-        <w:t>Indexing</w:t>
-      </w:r>
-      <w:proofErr w:type="spellEnd"/>
-      <w:r>
-        <w:t>:</w:t>
-      </w:r>
-      <w:r>
-        <w:t xml:space="preserve"> Pro Punkt ein Wert (evtl. Vektor)</w:t>
-      </w:r>
-      <w:r>
-        <w:t xml:space="preserve"> in einer Liste von Dreiecke</w:t>
-      </w:r>
-      <w:r>
-        <w:t>, ein flaches Array</w:t>
-      </w:r>
-    </w:p>
-    <w:p>
-      <w:pPr>
-        <w:pStyle w:val="SchmaleListeEbene2"/>
-      </w:pPr>
+        <w:t xml:space="preserve">it </w:t>
+      </w:r>
+      <w:proofErr w:type="spellStart"/>
       <w:r>
         <w:rPr>
           <w:i/>
           <w:iCs/>
         </w:rPr>
-        <w:t>M</w:t>
-      </w:r>
-      <w:r>
-        <w:rPr>
-          <w:i/>
-          <w:iCs/>
-        </w:rPr>
-        <w:t xml:space="preserve">it </w:t>
-      </w:r>
-      <w:proofErr w:type="spellStart"/>
-      <w:r>
-        <w:rPr>
-          <w:i/>
-          <w:iCs/>
-        </w:rPr>
         <w:t>Indexing</w:t>
       </w:r>
       <w:proofErr w:type="spellEnd"/>
@@ -4114,13 +4396,14 @@
       <w:r>
         <w:t xml:space="preserve">Liste von Eckpunkten, Liste von Dreiecke (drei </w:t>
       </w:r>
-      <w:proofErr w:type="spellStart"/>
-      <w:r>
-        <w:t>indices</w:t>
-      </w:r>
-      <w:proofErr w:type="spellEnd"/>
-      <w:r>
-        <w:t xml:space="preserve"> in Eckpunktliste</w:t>
+      <w:r>
+        <w:t>I</w:t>
+      </w:r>
+      <w:r>
+        <w:t xml:space="preserve">ndices in </w:t>
+      </w:r>
+      <w:r>
+        <w:t>List</w:t>
       </w:r>
       <w:r>
         <w:t>), zwei flache Arrays</w:t>
@@ -4619,352 +4902,18 @@
           <w:ilvl w:val="0"/>
           <w:numId w:val="0"/>
         </w:numPr>
+        <w:spacing w:after="0"/>
         <w:ind w:left="142"/>
       </w:pPr>
       <w:r>
-        <w:t xml:space="preserve">Vektorraum aufgespannt mit </w:t>
-      </w:r>
-      <w:r>
-        <w:t>Basis-Vektoren</w:t>
-      </w:r>
-      <w:r>
-        <w:t>,</w:t>
-      </w:r>
-      <w:r>
-        <w:t xml:space="preserve"> Adresse als Koordinaten,</w:t>
-      </w:r>
-      <w:r>
-        <w:t xml:space="preserve"> </w:t>
-      </w:r>
-      <w:r>
-        <w:t>Links- und rechtshändiges System</w:t>
-      </w:r>
-      <w:r>
-        <w:t xml:space="preserve">. </w:t>
-      </w:r>
-    </w:p>
-    <w:p>
-      <w:pPr>
-        <w:pStyle w:val="SchmaleListeEbene1"/>
-        <w:spacing w:after="0"/>
-      </w:pPr>
-      <w:r>
-        <w:t>Modell-Koordinatensystem (</w:t>
-      </w:r>
-      <w:proofErr w:type="spellStart"/>
-      <w:r>
-        <w:t>local</w:t>
-      </w:r>
-      <w:proofErr w:type="spellEnd"/>
-      <w:r>
-        <w:t xml:space="preserve"> </w:t>
-      </w:r>
-      <w:proofErr w:type="spellStart"/>
-      <w:r>
-        <w:t>space</w:t>
-      </w:r>
-      <w:proofErr w:type="spellEnd"/>
-      <w:r>
-        <w:t>)</w:t>
-      </w:r>
-    </w:p>
-    <w:p>
-      <w:pPr>
-        <w:pStyle w:val="SchmaleListeEbene2"/>
-      </w:pPr>
-      <w:r>
-        <w:t>Rechtshändig, Jedes Objekt ein eigenes System</w:t>
-      </w:r>
-    </w:p>
-    <w:p>
-      <w:pPr>
-        <w:pStyle w:val="SchmaleListeEbene1"/>
-        <w:spacing w:after="0"/>
-      </w:pPr>
-      <w:r>
-        <w:t>Welt-Koordinatensystem</w:t>
-      </w:r>
-    </w:p>
-    <w:p>
-      <w:pPr>
-        <w:pStyle w:val="SchmaleListeEbene2"/>
-      </w:pPr>
-      <w:r>
-        <w:t>Rechtshändig, Alle Objekte hier platziert</w:t>
-      </w:r>
-    </w:p>
-    <w:p>
-      <w:pPr>
-        <w:pStyle w:val="SchmaleListeEbene1"/>
-        <w:spacing w:after="0"/>
-      </w:pPr>
-      <w:r>
-        <w:t>View-Koordinatensystem</w:t>
-      </w:r>
-    </w:p>
-    <w:p>
-      <w:pPr>
-        <w:pStyle w:val="SchmaleListeEbene2"/>
-      </w:pPr>
-      <w:r>
-        <w:t>Linkshändig, Sicht aus Kamera</w:t>
-      </w:r>
-    </w:p>
-    <w:p>
-      <w:pPr>
-        <w:pStyle w:val="SchmaleListeEbene1"/>
-        <w:spacing w:after="0"/>
-      </w:pPr>
-      <w:r>
-        <w:t>Bild-Koordinatensystem</w:t>
-      </w:r>
-      <w:r>
-        <w:t xml:space="preserve">: </w:t>
-      </w:r>
-      <w:r>
-        <w:t>Werden in 2 aufgeteilt</w:t>
-      </w:r>
-    </w:p>
-    <w:p>
-      <w:pPr>
-        <w:pStyle w:val="SchmaleListeEbene2"/>
-      </w:pPr>
-      <w:r>
-        <w:rPr>
-          <w:i/>
-          <w:iCs/>
-        </w:rPr>
-        <w:t>Clip Space</w:t>
-      </w:r>
-      <w:r>
-        <w:t xml:space="preserve">: </w:t>
-      </w:r>
-      <w:r>
-        <w:t>Versteckt weite Objekte mittels z-Buffer</w:t>
-      </w:r>
-      <w:r>
-        <w:t xml:space="preserve">, </w:t>
-      </w:r>
-      <w:proofErr w:type="spellStart"/>
-      <w:r>
-        <w:t>Normalized</w:t>
-      </w:r>
-      <w:proofErr w:type="spellEnd"/>
-      <w:r>
-        <w:t xml:space="preserve"> </w:t>
-      </w:r>
-      <w:proofErr w:type="spellStart"/>
-      <w:r>
-        <w:t>device</w:t>
-      </w:r>
-      <w:proofErr w:type="spellEnd"/>
-      <w:r>
-        <w:t xml:space="preserve"> </w:t>
-      </w:r>
-      <w:proofErr w:type="spellStart"/>
-      <w:r>
-        <w:t>coordinates</w:t>
-      </w:r>
-      <w:proofErr w:type="spellEnd"/>
-      <w:r>
-        <w:t xml:space="preserve"> (-1, 1)</w:t>
-      </w:r>
-    </w:p>
-    <w:p>
-      <w:pPr>
-        <w:pStyle w:val="SchmaleListeEbene2"/>
-        <w:rPr>
-          <w:i/>
-          <w:iCs/>
-        </w:rPr>
-      </w:pPr>
-      <w:r>
-        <w:rPr>
-          <w:i/>
-          <w:iCs/>
-        </w:rPr>
-        <w:t xml:space="preserve">Screen Space: </w:t>
-      </w:r>
-      <w:r>
-        <w:t>2D, Umrechnung Pixel-</w:t>
-      </w:r>
-      <w:proofErr w:type="spellStart"/>
-      <w:r>
-        <w:t>Koordinat</w:t>
-      </w:r>
-      <w:proofErr w:type="spellEnd"/>
-    </w:p>
-    <w:p>
-      <w:pPr>
-        <w:pStyle w:val="TitelZusammenfassung"/>
-        <w:spacing w:after="0"/>
-      </w:pPr>
-      <w:r>
-        <w:t>Transformation</w:t>
-      </w:r>
-    </w:p>
-    <w:p>
-      <w:pPr>
-        <w:spacing w:after="0"/>
-      </w:pPr>
-      <w:r>
-        <w:t xml:space="preserve">Platzierung </w:t>
-      </w:r>
-      <w:r>
-        <w:t>innerhalb des Raums</w:t>
-      </w:r>
-      <w:r>
-        <w:t xml:space="preserve">, Deformieren, etc. </w:t>
-      </w:r>
-    </w:p>
-    <w:p>
-      <w:pPr>
-        <w:pStyle w:val="SchmaleListeEbene1"/>
-      </w:pPr>
-      <w:r>
-        <w:rPr>
-          <w:i/>
-          <w:iCs/>
-        </w:rPr>
-        <w:t>Translation</w:t>
-      </w:r>
-      <w:r>
-        <w:t>: Verschiebe alle um denselben Vektor</w:t>
-      </w:r>
-      <w:r>
-        <w:t>, ist NICHT linear</w:t>
-      </w:r>
-      <w:r>
-        <w:t>. Lösung: Homogene Koordinaten: Erweiterung um eine weiter Dimension</w:t>
-      </w:r>
-      <w:r>
-        <w:t xml:space="preserve"> 2D </w:t>
-      </w:r>
-      <w:r>
-        <w:sym w:font="Wingdings" w:char="F0E8"/>
-      </w:r>
-      <w:r>
-        <w:t xml:space="preserve"> 2DH</w:t>
-      </w:r>
-    </w:p>
-    <w:p>
-      <w:pPr>
-        <w:pStyle w:val="SchmaleListeEbene1"/>
-      </w:pPr>
-      <w:r>
-        <w:rPr>
-          <w:i/>
-          <w:iCs/>
-        </w:rPr>
-        <w:t>Skalierung</w:t>
-      </w:r>
-      <w:r>
-        <w:t>: Verschieben um einen Faktor</w:t>
-      </w:r>
-      <w:r>
-        <w:t>, ist linear</w:t>
-      </w:r>
-    </w:p>
-    <w:p>
-      <w:pPr>
-        <w:pStyle w:val="SchmaleListeEbene1"/>
-        <w:spacing w:after="0"/>
-      </w:pPr>
-      <w:r>
-        <w:rPr>
-          <w:i/>
-          <w:iCs/>
-        </w:rPr>
-        <w:t>Rotation</w:t>
-      </w:r>
-      <w:r>
-        <w:t>: Alle drehen um gleichen Winkel</w:t>
-      </w:r>
-      <w:r>
-        <w:t>, ist linear</w:t>
-      </w:r>
-    </w:p>
-    <w:p>
-      <w:pPr>
-        <w:pStyle w:val="SchmaleListeEbene1"/>
-        <w:numPr>
-          <w:ilvl w:val="0"/>
-          <w:numId w:val="0"/>
-        </w:numPr>
-        <w:spacing w:after="0"/>
-        <w:ind w:left="284"/>
-      </w:pPr>
-      <w:r>
-        <w:t>Braucht in 3D eine Dreh-Achse</w:t>
-      </w:r>
-    </w:p>
-    <w:p>
-      <w:pPr>
-        <w:pStyle w:val="SchmaleListeEbene1"/>
-        <w:spacing w:after="0"/>
-      </w:pPr>
-      <w:r>
-        <w:rPr>
-          <w:i/>
-          <w:iCs/>
-        </w:rPr>
-        <w:t>Gesamt-Transformation</w:t>
-      </w:r>
-      <w:r>
-        <w:t xml:space="preserve">: Zusammenrechnung </w:t>
-      </w:r>
-      <w:r>
-        <w:t>E</w:t>
-      </w:r>
-      <w:r>
-        <w:t>inzeltran</w:t>
-      </w:r>
-      <w:r>
-        <w:t>s</w:t>
-      </w:r>
-      <w:r>
-        <w:t>formationen</w:t>
-      </w:r>
-      <w:r>
-        <w:t>: Achtung: Reihenfolge spielt teilweise eine Rolle. (Matrixmultiplikation)</w:t>
-      </w:r>
-    </w:p>
-    <w:p>
-      <w:pPr>
-        <w:pStyle w:val="TitelZusammenfassung"/>
-        <w:spacing w:after="0"/>
-      </w:pPr>
-      <w:r>
-        <w:t>GPU-Programmierung</w:t>
-      </w:r>
-    </w:p>
-    <w:p>
-      <w:pPr>
-        <w:spacing w:after="0"/>
-      </w:pPr>
-      <w:r>
-        <w:t>Double Frame Buffering: Update und auslesen nicht synchron: Vermeidet Update-</w:t>
-      </w:r>
-      <w:r>
-        <w:t>Artefakte</w:t>
-      </w:r>
-    </w:p>
-    <w:p>
-      <w:pPr>
-        <w:spacing w:after="0"/>
         <w:rPr>
           <w:noProof/>
         </w:rPr>
-      </w:pPr>
-      <w:r>
-        <w:rPr>
-          <w:noProof/>
-        </w:rPr>
         <w:drawing>
-          <wp:inline distT="0" distB="0" distL="0" distR="0" wp14:anchorId="0AFA58B7" wp14:editId="5FC7E3F0">
-            <wp:extent cx="3514714" cy="1328216"/>
-            <wp:effectExtent l="0" t="0" r="0" b="5715"/>
-            <wp:docPr id="16" name="Grafik 16"/>
+          <wp:inline distT="0" distB="0" distL="0" distR="0" wp14:anchorId="052F68EB" wp14:editId="563490F4">
+            <wp:extent cx="3277156" cy="435128"/>
+            <wp:effectExtent l="0" t="0" r="0" b="3175"/>
+            <wp:docPr id="8" name="Grafik 8"/>
             <wp:cNvGraphicFramePr>
               <a:graphicFrameLocks xmlns:a="http://schemas.openxmlformats.org/drawingml/2006/main" noChangeAspect="1"/>
             </wp:cNvGraphicFramePr>
@@ -4984,7 +4933,7 @@
                   <pic:spPr>
                     <a:xfrm>
                       <a:off x="0" y="0"/>
-                      <a:ext cx="3653205" cy="1380552"/>
+                      <a:ext cx="3294115" cy="437380"/>
                     </a:xfrm>
                     <a:prstGeom prst="rect">
                       <a:avLst/>
@@ -4996,112 +4945,331 @@
           </wp:inline>
         </w:drawing>
       </w:r>
+      <w:r>
+        <w:t xml:space="preserve"> </w:t>
+      </w:r>
+      <w:r>
+        <w:t xml:space="preserve">Vektorraum aufgespannt mit </w:t>
+      </w:r>
+      <w:r>
+        <w:t>Basis-Vektoren</w:t>
+      </w:r>
+      <w:r>
+        <w:t>,</w:t>
+      </w:r>
+      <w:r>
+        <w:t xml:space="preserve"> Adresse als Koordinaten,</w:t>
+      </w:r>
+      <w:r>
+        <w:t xml:space="preserve"> </w:t>
+      </w:r>
+      <w:r>
+        <w:t>Links- und rechtshändiges System</w:t>
+      </w:r>
+      <w:r>
+        <w:t xml:space="preserve">. </w:t>
+      </w:r>
     </w:p>
     <w:p>
       <w:pPr>
+        <w:pStyle w:val="SchmaleListeEbene1"/>
         <w:spacing w:after="0"/>
       </w:pPr>
       <w:r>
-        <w:rPr>
-          <w:u w:val="single"/>
-        </w:rPr>
-        <w:t>Shader</w:t>
-      </w:r>
-      <w:r>
-        <w:rPr>
-          <w:u w:val="single"/>
-        </w:rPr>
-        <w:t xml:space="preserve"> Programm</w:t>
+        <w:t>Modell-Koordinatensystem (</w:t>
+      </w:r>
+      <w:proofErr w:type="spellStart"/>
+      <w:r>
+        <w:t>local</w:t>
+      </w:r>
+      <w:proofErr w:type="spellEnd"/>
+      <w:r>
+        <w:t xml:space="preserve"> </w:t>
+      </w:r>
+      <w:proofErr w:type="spellStart"/>
+      <w:r>
+        <w:t>space</w:t>
+      </w:r>
+      <w:proofErr w:type="spellEnd"/>
+      <w:r>
+        <w:t>)</w:t>
+      </w:r>
+    </w:p>
+    <w:p>
+      <w:pPr>
+        <w:pStyle w:val="SchmaleListeEbene2"/>
+      </w:pPr>
+      <w:r>
+        <w:t>Rechtshändig, Jedes Objekt ein eigenes System</w:t>
+      </w:r>
+    </w:p>
+    <w:p>
+      <w:pPr>
+        <w:pStyle w:val="SchmaleListeEbene1"/>
+        <w:spacing w:after="0"/>
+      </w:pPr>
+      <w:r>
+        <w:t>Welt-Koordinatensystem</w:t>
+      </w:r>
+      <w:r>
+        <w:t xml:space="preserve"> </w:t>
+      </w:r>
+    </w:p>
+    <w:p>
+      <w:pPr>
+        <w:pStyle w:val="SchmaleListeEbene2"/>
+      </w:pPr>
+      <w:r>
+        <w:t>Rechtshändig, Alle Objekte hier platziert</w:t>
+      </w:r>
+    </w:p>
+    <w:p>
+      <w:pPr>
+        <w:pStyle w:val="SchmaleListeEbene2"/>
+      </w:pPr>
+      <w:r>
+        <w:rPr>
+          <w:rFonts w:eastAsiaTheme="minorEastAsia"/>
+        </w:rPr>
+        <w:t xml:space="preserve">Richtung Welt-&gt; Kamera: </w:t>
+      </w:r>
+      <m:oMath>
+        <m:acc>
+          <m:accPr>
+            <m:chr m:val="⃗"/>
+            <m:ctrlPr>
+              <w:rPr>
+                <w:rFonts w:ascii="Cambria Math" w:hAnsi="Cambria Math"/>
+                <w:i/>
+              </w:rPr>
+            </m:ctrlPr>
+          </m:accPr>
+          <m:e>
+            <m:acc>
+              <m:accPr>
+                <m:ctrlPr>
+                  <w:rPr>
+                    <w:rFonts w:ascii="Cambria Math" w:hAnsi="Cambria Math"/>
+                    <w:i/>
+                  </w:rPr>
+                </m:ctrlPr>
+              </m:accPr>
+              <m:e>
+                <m:r>
+                  <w:rPr>
+                    <w:rFonts w:ascii="Cambria Math" w:hAnsi="Cambria Math"/>
+                  </w:rPr>
+                  <m:t>u</m:t>
+                </m:r>
+              </m:e>
+            </m:acc>
+          </m:e>
+        </m:acc>
+        <m:r>
+          <w:rPr>
+            <w:rFonts w:ascii="Cambria Math" w:hAnsi="Cambria Math"/>
+          </w:rPr>
+          <m:t>=</m:t>
+        </m:r>
+        <m:r>
+          <m:rPr>
+            <m:sty m:val="p"/>
+          </m:rPr>
+          <w:rPr>
+            <w:rFonts w:ascii="Cambria Math" w:eastAsiaTheme="minorEastAsia" w:hAnsi="Cambria Math"/>
+          </w:rPr>
+          <m:t xml:space="preserve"> </m:t>
+        </m:r>
+        <m:acc>
+          <m:accPr>
+            <m:chr m:val="⃗"/>
+            <m:ctrlPr>
+              <w:rPr>
+                <w:rFonts w:ascii="Cambria Math" w:hAnsi="Cambria Math"/>
+                <w:i/>
+              </w:rPr>
+            </m:ctrlPr>
+          </m:accPr>
+          <m:e>
+            <m:acc>
+              <m:accPr>
+                <m:ctrlPr>
+                  <w:rPr>
+                    <w:rFonts w:ascii="Cambria Math" w:hAnsi="Cambria Math"/>
+                    <w:i/>
+                  </w:rPr>
+                </m:ctrlPr>
+              </m:accPr>
+              <m:e>
+                <m:r>
+                  <w:rPr>
+                    <w:rFonts w:ascii="Cambria Math" w:hAnsi="Cambria Math"/>
+                  </w:rPr>
+                  <m:t>w</m:t>
+                </m:r>
+              </m:e>
+            </m:acc>
+          </m:e>
+        </m:acc>
+        <m:r>
+          <w:rPr>
+            <w:rFonts w:ascii="Cambria Math" w:hAnsi="Cambria Math"/>
+          </w:rPr>
+          <m:t>×</m:t>
+        </m:r>
+        <m:acc>
+          <m:accPr>
+            <m:chr m:val="⃗"/>
+            <m:ctrlPr>
+              <w:rPr>
+                <w:rFonts w:ascii="Cambria Math" w:hAnsi="Cambria Math"/>
+                <w:i/>
+              </w:rPr>
+            </m:ctrlPr>
+          </m:accPr>
+          <m:e>
+            <m:r>
+              <w:rPr>
+                <w:rFonts w:ascii="Cambria Math" w:hAnsi="Cambria Math"/>
+              </w:rPr>
+              <m:t>v</m:t>
+            </m:r>
+          </m:e>
+        </m:acc>
+      </m:oMath>
+      <w:r>
+        <w:rPr>
+          <w:rFonts w:eastAsiaTheme="minorEastAsia"/>
+        </w:rPr>
+        <w:t xml:space="preserve"> </w:t>
+      </w:r>
+      <w:r>
+        <w:rPr>
+          <w:rFonts w:eastAsiaTheme="minorEastAsia"/>
+        </w:rPr>
+        <w:t>(</w:t>
+      </w:r>
+      <w:proofErr w:type="spellStart"/>
+      <w:r>
+        <w:rPr>
+          <w:rFonts w:eastAsiaTheme="minorEastAsia"/>
+        </w:rPr>
+        <w:t>vert</w:t>
+      </w:r>
+      <w:proofErr w:type="spellEnd"/>
+      <w:r>
+        <w:rPr>
+          <w:rFonts w:eastAsiaTheme="minorEastAsia"/>
+        </w:rPr>
+        <w:t>.)</w:t>
+      </w:r>
+    </w:p>
+    <w:p>
+      <w:pPr>
+        <w:pStyle w:val="SchmaleListeEbene1"/>
+        <w:spacing w:after="0"/>
+      </w:pPr>
+      <w:r>
+        <w:t>View-Koordinatensystem</w:t>
+      </w:r>
+    </w:p>
+    <w:p>
+      <w:pPr>
+        <w:pStyle w:val="SchmaleListeEbene2"/>
+      </w:pPr>
+      <w:r>
+        <w:t>Linkshändig, Sicht aus Kamera</w:t>
+      </w:r>
+    </w:p>
+    <w:p>
+      <w:pPr>
+        <w:pStyle w:val="SchmaleListeEbene1"/>
+        <w:spacing w:after="0"/>
+      </w:pPr>
+      <w:r>
+        <w:t>Bild-Koordinatensystem</w:t>
       </w:r>
       <w:r>
         <w:t xml:space="preserve">: </w:t>
       </w:r>
       <w:r>
-        <w:br/>
-      </w:r>
-      <w:r>
-        <w:t>programmiert</w:t>
-      </w:r>
-      <w:r>
-        <w:t xml:space="preserve"> Vertex- </w:t>
-      </w:r>
-      <w:r>
-        <w:t xml:space="preserve">(Modell-Eckpunkte) </w:t>
-      </w:r>
-      <w:r>
-        <w:t>und Fragment Proz</w:t>
-      </w:r>
-      <w:r>
-        <w:t>e</w:t>
-      </w:r>
-      <w:r>
-        <w:t>ssor</w:t>
-      </w:r>
-      <w:r>
-        <w:t xml:space="preserve"> (Farbe eines Pixel)</w:t>
-      </w:r>
-      <w:r>
-        <w:t>. Beschreibt Transformation einzelnen Modell-primitive</w:t>
-      </w:r>
-      <w:r>
-        <w:t xml:space="preserve">. Hat keinen Zugriff auf andere </w:t>
-      </w:r>
-      <w:r>
-        <w:t>Primitive</w:t>
-      </w:r>
-      <w:r>
-        <w:t xml:space="preserve">, </w:t>
-      </w:r>
-      <w:r>
-        <w:t>separat</w:t>
-      </w:r>
-      <w:r>
-        <w:t xml:space="preserve"> </w:t>
-      </w:r>
-      <w:r>
-        <w:t>vom Host</w:t>
-      </w:r>
-      <w:r>
-        <w:t>.</w:t>
-      </w:r>
-      <w:r>
-        <w:br/>
-        <w:t>GLSL: in (vorheriger State), out (</w:t>
-      </w:r>
-      <w:proofErr w:type="spellStart"/>
-      <w:r>
-        <w:t>next</w:t>
-      </w:r>
-      <w:proofErr w:type="spellEnd"/>
-      <w:r>
-        <w:t>), uniform (alle)</w:t>
-      </w:r>
-      <w:r>
-        <w:t xml:space="preserve"> </w:t>
-      </w:r>
-      <w:r>
-        <w:sym w:font="Wingdings" w:char="F0E8"/>
-      </w:r>
-      <w:proofErr w:type="spellStart"/>
+        <w:t>Werden in 2 aufgeteilt</w:t>
+      </w:r>
+    </w:p>
+    <w:p>
+      <w:pPr>
+        <w:pStyle w:val="SchmaleListeEbene2"/>
+      </w:pPr>
       <w:r>
         <w:rPr>
           <w:i/>
           <w:iCs/>
         </w:rPr>
-        <w:t>gl_Position</w:t>
+        <w:t>Clip Space</w:t>
+      </w:r>
+      <w:r>
+        <w:t xml:space="preserve">: </w:t>
+      </w:r>
+      <w:r>
+        <w:t>Versteckt weite Objekte mittels z-Buffer</w:t>
+      </w:r>
+      <w:r>
+        <w:t xml:space="preserve">, </w:t>
+      </w:r>
+      <w:proofErr w:type="spellStart"/>
+      <w:r>
+        <w:t>Normalized</w:t>
       </w:r>
       <w:proofErr w:type="spellEnd"/>
       <w:r>
-        <w:t xml:space="preserve"> wichtigster Out Parameter</w:t>
+        <w:t xml:space="preserve"> </w:t>
+      </w:r>
+      <w:proofErr w:type="spellStart"/>
+      <w:r>
+        <w:t>device</w:t>
+      </w:r>
+      <w:proofErr w:type="spellEnd"/>
+      <w:r>
+        <w:t xml:space="preserve"> </w:t>
+      </w:r>
+      <w:proofErr w:type="spellStart"/>
+      <w:r>
+        <w:t>coordinates</w:t>
+      </w:r>
+      <w:proofErr w:type="spellEnd"/>
+      <w:r>
+        <w:t xml:space="preserve"> (-1, 1)</w:t>
       </w:r>
     </w:p>
     <w:p>
       <w:pPr>
+        <w:pStyle w:val="SchmaleListeEbene2"/>
+        <w:rPr>
+          <w:i/>
+          <w:iCs/>
+        </w:rPr>
+      </w:pPr>
+      <w:r>
+        <w:rPr>
+          <w:i/>
+          <w:iCs/>
+        </w:rPr>
+        <w:t xml:space="preserve">Screen Space: </w:t>
+      </w:r>
+      <w:r>
+        <w:t>2D, Umrechnung Pixel-Koordinat</w:t>
+      </w:r>
+      <w:r>
+        <w:t>e</w:t>
+      </w:r>
+    </w:p>
+    <w:p>
+      <w:pPr>
         <w:pStyle w:val="TitelZusammenfassung"/>
         <w:spacing w:after="0"/>
       </w:pPr>
       <w:r>
-        <w:t>Beleuchtung</w:t>
+        <w:t>Transformation</w:t>
       </w:r>
     </w:p>
     <w:p>
@@ -5109,22 +5277,359 @@
         <w:spacing w:after="0"/>
       </w:pPr>
       <w:r>
-        <w:t xml:space="preserve">Modell-Normalen dem Shader übergeben als Vertex-Eigenschaft: Umrechnen Modell, in Weltraum </w:t>
-      </w:r>
-      <w:r>
-        <w:t>(Interpoliert auf Dreiecksfläche)</w:t>
+        <w:t xml:space="preserve">Platzierung </w:t>
+      </w:r>
+      <w:r>
+        <w:t>innerhalb des Raums</w:t>
+      </w:r>
+      <w:r>
+        <w:t xml:space="preserve">, Deformieren, etc. </w:t>
       </w:r>
     </w:p>
     <w:p>
       <w:pPr>
         <w:pStyle w:val="SchmaleListeEbene1"/>
-        <w:spacing w:after="0"/>
       </w:pPr>
       <w:r>
         <w:rPr>
           <w:i/>
           <w:iCs/>
         </w:rPr>
+        <w:t>Translation</w:t>
+      </w:r>
+      <w:r>
+        <w:t>: Verschiebe alle um denselben Vektor</w:t>
+      </w:r>
+      <w:r>
+        <w:t>, ist NICHT linear</w:t>
+      </w:r>
+      <w:r>
+        <w:t>. Lösung: Homogene Koordinaten: Erweiterung um eine weiter Dimension</w:t>
+      </w:r>
+      <w:r>
+        <w:t xml:space="preserve"> 2D </w:t>
+      </w:r>
+      <w:r>
+        <w:sym w:font="Wingdings" w:char="F0E8"/>
+      </w:r>
+      <w:r>
+        <w:t xml:space="preserve"> 2DH</w:t>
+      </w:r>
+    </w:p>
+    <w:p>
+      <w:pPr>
+        <w:pStyle w:val="SchmaleListeEbene1"/>
+      </w:pPr>
+      <w:r>
+        <w:rPr>
+          <w:i/>
+          <w:iCs/>
+        </w:rPr>
+        <w:t>Skalierung</w:t>
+      </w:r>
+      <w:r>
+        <w:t>: Verschieben um einen Faktor</w:t>
+      </w:r>
+      <w:r>
+        <w:t>, ist linear</w:t>
+      </w:r>
+    </w:p>
+    <w:p>
+      <w:pPr>
+        <w:pStyle w:val="SchmaleListeEbene1"/>
+        <w:spacing w:after="0"/>
+      </w:pPr>
+      <w:r>
+        <w:rPr>
+          <w:i/>
+          <w:iCs/>
+        </w:rPr>
+        <w:t>Rotation</w:t>
+      </w:r>
+      <w:r>
+        <w:t>: Alle drehen um gleichen Winkel</w:t>
+      </w:r>
+      <w:r>
+        <w:t>, ist linear</w:t>
+      </w:r>
+    </w:p>
+    <w:p>
+      <w:pPr>
+        <w:pStyle w:val="SchmaleListeEbene1"/>
+        <w:numPr>
+          <w:ilvl w:val="0"/>
+          <w:numId w:val="0"/>
+        </w:numPr>
+        <w:spacing w:after="0"/>
+        <w:ind w:left="284"/>
+      </w:pPr>
+      <w:r>
+        <w:t>Braucht in 3D eine Dreh-Achse</w:t>
+      </w:r>
+    </w:p>
+    <w:p>
+      <w:pPr>
+        <w:pStyle w:val="SchmaleListeEbene1"/>
+        <w:spacing w:after="0"/>
+      </w:pPr>
+      <w:r>
+        <w:rPr>
+          <w:i/>
+          <w:iCs/>
+        </w:rPr>
+        <w:t>Gesamt-Transformation</w:t>
+      </w:r>
+      <w:r>
+        <w:t xml:space="preserve">: Zusammenrechnung </w:t>
+      </w:r>
+      <w:r>
+        <w:t>E</w:t>
+      </w:r>
+      <w:r>
+        <w:t>inzeltran</w:t>
+      </w:r>
+      <w:r>
+        <w:t>s</w:t>
+      </w:r>
+      <w:r>
+        <w:t>formationen</w:t>
+      </w:r>
+      <w:r>
+        <w:t>: Achtung: Reihenfolge spielt teilweise eine Rolle. (Matrixmultiplikation)</w:t>
+      </w:r>
+    </w:p>
+    <w:p>
+      <w:pPr>
+        <w:pStyle w:val="TitelZusammenfassung"/>
+        <w:spacing w:after="0"/>
+      </w:pPr>
+      <w:r>
+        <w:t>GPU-Programmierung</w:t>
+      </w:r>
+    </w:p>
+    <w:p>
+      <w:pPr>
+        <w:spacing w:after="0"/>
+      </w:pPr>
+      <w:r>
+        <w:t>Double Frame Buffering: Update und auslesen nicht synchron: Vermeidet Update-</w:t>
+      </w:r>
+      <w:r>
+        <w:t>Artefakte</w:t>
+      </w:r>
+    </w:p>
+    <w:p>
+      <w:pPr>
+        <w:spacing w:after="0"/>
+        <w:rPr>
+          <w:noProof/>
+        </w:rPr>
+      </w:pPr>
+      <w:r>
+        <w:rPr>
+          <w:noProof/>
+        </w:rPr>
+        <w:drawing>
+          <wp:inline distT="0" distB="0" distL="0" distR="0" wp14:anchorId="0AFA58B7" wp14:editId="7AC15E0D">
+            <wp:extent cx="3319397" cy="1254406"/>
+            <wp:effectExtent l="0" t="0" r="0" b="3175"/>
+            <wp:docPr id="16" name="Grafik 16"/>
+            <wp:cNvGraphicFramePr>
+              <a:graphicFrameLocks xmlns:a="http://schemas.openxmlformats.org/drawingml/2006/main" noChangeAspect="1"/>
+            </wp:cNvGraphicFramePr>
+            <a:graphic xmlns:a="http://schemas.openxmlformats.org/drawingml/2006/main">
+              <a:graphicData uri="http://schemas.openxmlformats.org/drawingml/2006/picture">
+                <pic:pic xmlns:pic="http://schemas.openxmlformats.org/drawingml/2006/picture">
+                  <pic:nvPicPr>
+                    <pic:cNvPr id="1" name=""/>
+                    <pic:cNvPicPr/>
+                  </pic:nvPicPr>
+                  <pic:blipFill>
+                    <a:blip r:embed="rId10"/>
+                    <a:stretch>
+                      <a:fillRect/>
+                    </a:stretch>
+                  </pic:blipFill>
+                  <pic:spPr>
+                    <a:xfrm>
+                      <a:off x="0" y="0"/>
+                      <a:ext cx="3463522" cy="1308871"/>
+                    </a:xfrm>
+                    <a:prstGeom prst="rect">
+                      <a:avLst/>
+                    </a:prstGeom>
+                  </pic:spPr>
+                </pic:pic>
+              </a:graphicData>
+            </a:graphic>
+          </wp:inline>
+        </w:drawing>
+      </w:r>
+    </w:p>
+    <w:p>
+      <w:pPr>
+        <w:spacing w:after="0"/>
+        <w:rPr>
+          <w:lang w:val="en-GB"/>
+        </w:rPr>
+      </w:pPr>
+      <w:r>
+        <w:rPr>
+          <w:u w:val="single"/>
+        </w:rPr>
+        <w:t>Shader</w:t>
+      </w:r>
+      <w:r>
+        <w:rPr>
+          <w:u w:val="single"/>
+        </w:rPr>
+        <w:t xml:space="preserve"> Programm</w:t>
+      </w:r>
+      <w:r>
+        <w:t xml:space="preserve">: </w:t>
+      </w:r>
+      <w:r>
+        <w:t>programmiert</w:t>
+      </w:r>
+      <w:r>
+        <w:t xml:space="preserve"> Vertex- </w:t>
+      </w:r>
+      <w:r>
+        <w:t xml:space="preserve">(Modell-Eckpunkte) </w:t>
+      </w:r>
+      <w:r>
+        <w:t>und Fragment Proz</w:t>
+      </w:r>
+      <w:r>
+        <w:t>e</w:t>
+      </w:r>
+      <w:r>
+        <w:t>ssor</w:t>
+      </w:r>
+      <w:r>
+        <w:t xml:space="preserve"> (Farbe eines Pixel)</w:t>
+      </w:r>
+      <w:r>
+        <w:t>. Beschreibt Transformation einzelnen Modell-primitive</w:t>
+      </w:r>
+      <w:r>
+        <w:t xml:space="preserve">. Hat keinen Zugriff auf andere </w:t>
+      </w:r>
+      <w:r>
+        <w:t>Primitive</w:t>
+      </w:r>
+      <w:r>
+        <w:t xml:space="preserve">, </w:t>
+      </w:r>
+      <w:r>
+        <w:t>separat</w:t>
+      </w:r>
+      <w:r>
+        <w:t xml:space="preserve"> </w:t>
+      </w:r>
+      <w:r>
+        <w:t>vom Host</w:t>
+      </w:r>
+      <w:r>
+        <w:t>.</w:t>
+      </w:r>
+      <w:r>
+        <w:t xml:space="preserve"> </w:t>
+      </w:r>
+      <w:r>
+        <w:rPr>
+          <w:lang w:val="en-GB"/>
+        </w:rPr>
+        <w:t>GLSL: in (</w:t>
+      </w:r>
+      <w:proofErr w:type="spellStart"/>
+      <w:r>
+        <w:rPr>
+          <w:lang w:val="en-GB"/>
+        </w:rPr>
+        <w:t>vorheriger</w:t>
+      </w:r>
+      <w:proofErr w:type="spellEnd"/>
+      <w:r>
+        <w:rPr>
+          <w:lang w:val="en-GB"/>
+        </w:rPr>
+        <w:t xml:space="preserve"> State), out (next</w:t>
+      </w:r>
+      <w:r>
+        <w:rPr>
+          <w:lang w:val="en-GB"/>
+        </w:rPr>
+        <w:t>), uniform (alle)</w:t>
+      </w:r>
+      <w:r>
+        <w:rPr>
+          <w:lang w:val="en-GB"/>
+        </w:rPr>
+        <w:t xml:space="preserve"> </w:t>
+      </w:r>
+      <w:r>
+        <w:sym w:font="Wingdings" w:char="F0E8"/>
+      </w:r>
+      <w:proofErr w:type="spellStart"/>
+      <w:r>
+        <w:rPr>
+          <w:i/>
+          <w:iCs/>
+          <w:lang w:val="en-GB"/>
+        </w:rPr>
+        <w:t>gl_Position</w:t>
+      </w:r>
+      <w:proofErr w:type="spellEnd"/>
+      <w:r>
+        <w:rPr>
+          <w:lang w:val="en-GB"/>
+        </w:rPr>
+        <w:t xml:space="preserve"> </w:t>
+      </w:r>
+      <w:r>
+        <w:rPr>
+          <w:lang w:val="en-GB"/>
+        </w:rPr>
+        <w:t>main</w:t>
+      </w:r>
+      <w:r>
+        <w:rPr>
+          <w:lang w:val="en-GB"/>
+        </w:rPr>
+        <w:t xml:space="preserve"> Out Param</w:t>
+      </w:r>
+    </w:p>
+    <w:p>
+      <w:pPr>
+        <w:pStyle w:val="TitelZusammenfassung"/>
+        <w:spacing w:after="0"/>
+      </w:pPr>
+      <w:r>
+        <w:t>Beleuchtung</w:t>
+      </w:r>
+    </w:p>
+    <w:p>
+      <w:pPr>
+        <w:spacing w:after="0"/>
+      </w:pPr>
+      <w:r>
+        <w:t xml:space="preserve">Modell-Normalen dem Shader übergeben als Vertex-Eigenschaft: Umrechnen Modell, in Weltraum </w:t>
+      </w:r>
+      <w:r>
+        <w:t>(Interpoliert auf Dreiecksfläche)</w:t>
+      </w:r>
+    </w:p>
+    <w:p>
+      <w:pPr>
+        <w:pStyle w:val="SchmaleListeEbene1"/>
+        <w:spacing w:after="0"/>
+      </w:pPr>
+      <w:r>
+        <w:rPr>
+          <w:i/>
+          <w:iCs/>
+        </w:rPr>
         <w:lastRenderedPageBreak/>
         <w:t xml:space="preserve">Ambient </w:t>
       </w:r>
@@ -5153,8 +5658,8 @@
           <w:noProof/>
         </w:rPr>
         <w:drawing>
-          <wp:inline distT="0" distB="0" distL="0" distR="0" wp14:anchorId="7A37FAD4" wp14:editId="6601F15F">
-            <wp:extent cx="1488403" cy="220566"/>
+          <wp:inline distT="0" distB="0" distL="0" distR="0" wp14:anchorId="7552CD69" wp14:editId="049F2F48">
+            <wp:extent cx="1487805" cy="220345"/>
             <wp:effectExtent l="0" t="0" r="0" b="8255"/>
             <wp:docPr id="1" name="Grafik 1"/>
             <wp:cNvGraphicFramePr>
@@ -5170,7 +5675,7 @@
                     </pic:cNvPicPr>
                   </pic:nvPicPr>
                   <pic:blipFill>
-                    <a:blip r:embed="rId10" cstate="print">
+                    <a:blip r:embed="rId11" cstate="print">
                       <a:extLst>
                         <a:ext uri="{28A0092B-C50C-407E-A947-70E740481C1C}">
                           <a14:useLocalDpi xmlns:a14="http://schemas.microsoft.com/office/drawing/2010/main" val="0"/>
@@ -5185,7 +5690,7 @@
                   <pic:spPr bwMode="auto">
                     <a:xfrm>
                       <a:off x="0" y="0"/>
-                      <a:ext cx="1564794" cy="231886"/>
+                      <a:ext cx="1487805" cy="220345"/>
                     </a:xfrm>
                     <a:prstGeom prst="rect">
                       <a:avLst/>
@@ -5278,7 +5783,7 @@
                     </pic:cNvPicPr>
                   </pic:nvPicPr>
                   <pic:blipFill>
-                    <a:blip r:embed="rId11" cstate="print">
+                    <a:blip r:embed="rId12" cstate="print">
                       <a:extLst>
                         <a:ext uri="{28A0092B-C50C-407E-A947-70E740481C1C}">
                           <a14:useLocalDpi xmlns:a14="http://schemas.microsoft.com/office/drawing/2010/main" val="0"/>
@@ -5854,7 +6359,7 @@
                     </pic:cNvPicPr>
                   </pic:nvPicPr>
                   <pic:blipFill>
-                    <a:blip r:embed="rId12" cstate="print">
+                    <a:blip r:embed="rId13" cstate="print">
                       <a:extLst>
                         <a:ext uri="{28A0092B-C50C-407E-A947-70E740481C1C}">
                           <a14:useLocalDpi xmlns:a14="http://schemas.microsoft.com/office/drawing/2010/main" val="0"/>
@@ -6766,27 +7271,83 @@
       </w:pPr>
       <w:r>
         <w:rPr>
+          <w:rStyle w:val="SchmaleListeEbene2Zchn"/>
+        </w:rPr>
+        <w:t>Lösung</w:t>
+      </w:r>
+      <w:r>
+        <w:t xml:space="preserve">: </w:t>
+      </w:r>
+      <w:proofErr w:type="spellStart"/>
+      <w:r>
+        <w:rPr>
+          <w:i/>
+          <w:iCs/>
+        </w:rPr>
+        <w:t>Blinn-Phong-Shading</w:t>
+      </w:r>
+      <w:proofErr w:type="spellEnd"/>
+      <w:r>
+        <w:t>: Winkel zwi</w:t>
+      </w:r>
+      <w:r>
+        <w:t>s</w:t>
+      </w:r>
+      <w:r>
+        <w:t xml:space="preserve">chen </w:t>
+      </w:r>
+      <w:proofErr w:type="spellStart"/>
+      <w:r>
+        <w:t>Halfway</w:t>
+      </w:r>
+      <w:proofErr w:type="spellEnd"/>
+      <w:r>
+        <w:t xml:space="preserve">-Vector und Normalen anstelle </w:t>
+      </w:r>
+      <w:proofErr w:type="spellStart"/>
+      <w:r>
+        <w:t>Reflektionsvektor</w:t>
+      </w:r>
+      <w:proofErr w:type="spellEnd"/>
+      <w:r>
+        <w:t xml:space="preserve"> und Kamera</w:t>
+      </w:r>
+    </w:p>
+    <w:p>
+      <w:pPr>
+        <w:shd w:val="clear" w:color="auto" w:fill="F0F0F0"/>
+        <w:spacing w:after="0"/>
+        <w:rPr>
+          <w:rFonts w:ascii="Courier New" w:hAnsi="Courier New" w:cs="Courier New"/>
+          <w:color w:val="444444"/>
+          <w:sz w:val="18"/>
+          <w:szCs w:val="18"/>
+          <w:lang w:val="en-GB"/>
+        </w:rPr>
+      </w:pPr>
+      <w:r>
+        <w:rPr>
           <w:noProof/>
           <w:sz w:val="18"/>
           <w:szCs w:val="18"/>
         </w:rPr>
         <w:drawing>
-          <wp:anchor distT="0" distB="0" distL="114300" distR="114300" simplePos="0" relativeHeight="251658242" behindDoc="0" locked="0" layoutInCell="1" allowOverlap="1" wp14:anchorId="427076BD" wp14:editId="4978F3D8">
+          <wp:anchor distT="0" distB="0" distL="114300" distR="114300" simplePos="0" relativeHeight="251658242" behindDoc="0" locked="0" layoutInCell="1" allowOverlap="1" wp14:anchorId="427076BD" wp14:editId="6ACEECC2">
             <wp:simplePos x="0" y="0"/>
             <wp:positionH relativeFrom="column">
-              <wp:posOffset>2108242</wp:posOffset>
+              <wp:posOffset>2279015</wp:posOffset>
             </wp:positionH>
             <wp:positionV relativeFrom="paragraph">
-              <wp:posOffset>429260</wp:posOffset>
+              <wp:posOffset>1270</wp:posOffset>
             </wp:positionV>
-            <wp:extent cx="1267460" cy="471805"/>
-            <wp:effectExtent l="0" t="0" r="8890" b="4445"/>
+            <wp:extent cx="1129665" cy="420370"/>
+            <wp:effectExtent l="0" t="0" r="0" b="0"/>
             <wp:wrapThrough wrapText="bothSides">
               <wp:wrapPolygon edited="0">
                 <wp:start x="0" y="0"/>
-                <wp:lineTo x="0" y="20931"/>
-                <wp:lineTo x="21427" y="20931"/>
-                <wp:lineTo x="21427" y="0"/>
+                <wp:lineTo x="0" y="20556"/>
+                <wp:lineTo x="21126" y="20556"/>
+                <wp:lineTo x="21126" y="0"/>
                 <wp:lineTo x="0" y="0"/>
               </wp:wrapPolygon>
             </wp:wrapThrough>
@@ -6804,7 +7365,7 @@
                     </pic:cNvPicPr>
                   </pic:nvPicPr>
                   <pic:blipFill>
-                    <a:blip r:embed="rId13" cstate="print">
+                    <a:blip r:embed="rId14" cstate="print">
                       <a:extLst>
                         <a:ext uri="{28A0092B-C50C-407E-A947-70E740481C1C}">
                           <a14:useLocalDpi xmlns:a14="http://schemas.microsoft.com/office/drawing/2010/main" val="0"/>
@@ -6819,7 +7380,7 @@
                   <pic:spPr bwMode="auto">
                     <a:xfrm>
                       <a:off x="0" y="0"/>
-                      <a:ext cx="1267460" cy="471805"/>
+                      <a:ext cx="1129665" cy="420370"/>
                     </a:xfrm>
                     <a:prstGeom prst="rect">
                       <a:avLst/>
@@ -6843,46 +7404,101 @@
       </w:r>
       <w:r>
         <w:rPr>
-          <w:rStyle w:val="SchmaleListeEbene2Zchn"/>
-        </w:rPr>
-        <w:t>Lösung</w:t>
-      </w:r>
-      <w:r>
-        <w:t xml:space="preserve">: </w:t>
+          <w:rFonts w:ascii="Courier New" w:hAnsi="Courier New" w:cs="Courier New"/>
+          <w:color w:val="444444"/>
+          <w:sz w:val="18"/>
+          <w:szCs w:val="18"/>
+          <w:lang w:val="en-GB"/>
+        </w:rPr>
+        <w:t xml:space="preserve">vec3 </w:t>
       </w:r>
       <w:proofErr w:type="spellStart"/>
       <w:r>
         <w:rPr>
-          <w:i/>
-          <w:iCs/>
-        </w:rPr>
-        <w:t>Blinn-Phong-Shading</w:t>
+          <w:rFonts w:ascii="Courier New" w:hAnsi="Courier New" w:cs="Courier New"/>
+          <w:color w:val="444444"/>
+          <w:sz w:val="18"/>
+          <w:szCs w:val="18"/>
+          <w:lang w:val="en-GB"/>
+        </w:rPr>
+        <w:t>halfwayDir</w:t>
       </w:r>
       <w:proofErr w:type="spellEnd"/>
       <w:r>
-        <w:t>: Winkel zwi</w:t>
-      </w:r>
-      <w:r>
-        <w:t>s</w:t>
-      </w:r>
-      <w:r>
-        <w:t xml:space="preserve">chen </w:t>
+        <w:rPr>
+          <w:rFonts w:ascii="Courier New" w:hAnsi="Courier New" w:cs="Courier New"/>
+          <w:color w:val="444444"/>
+          <w:sz w:val="18"/>
+          <w:szCs w:val="18"/>
+          <w:lang w:val="en-GB"/>
+        </w:rPr>
+        <w:t xml:space="preserve"> = norm(</w:t>
       </w:r>
       <w:proofErr w:type="spellStart"/>
       <w:r>
-        <w:t>Halfway</w:t>
+        <w:rPr>
+          <w:rFonts w:ascii="Courier New" w:hAnsi="Courier New" w:cs="Courier New"/>
+          <w:b/>
+          <w:color w:val="444444"/>
+          <w:sz w:val="18"/>
+          <w:szCs w:val="18"/>
+          <w:lang w:val="en-GB"/>
+        </w:rPr>
+        <w:t>lightDir+camDir</w:t>
       </w:r>
       <w:proofErr w:type="spellEnd"/>
       <w:r>
-        <w:t xml:space="preserve">-Vector und Normalen anstelle </w:t>
+        <w:rPr>
+          <w:rFonts w:ascii="Courier New" w:hAnsi="Courier New" w:cs="Courier New"/>
+          <w:color w:val="444444"/>
+          <w:sz w:val="18"/>
+          <w:szCs w:val="18"/>
+          <w:lang w:val="en-GB"/>
+        </w:rPr>
+        <w:t>)</w:t>
+      </w:r>
+      <w:r>
+        <w:rPr>
+          <w:rFonts w:ascii="Courier New" w:hAnsi="Courier New" w:cs="Courier New"/>
+          <w:color w:val="888888"/>
+          <w:sz w:val="18"/>
+          <w:szCs w:val="18"/>
+          <w:lang w:val="en-GB"/>
+        </w:rPr>
+        <w:t>;</w:t>
+      </w:r>
+      <w:r>
+        <w:rPr>
+          <w:rFonts w:ascii="Courier New" w:hAnsi="Courier New" w:cs="Courier New"/>
+          <w:color w:val="444444"/>
+          <w:sz w:val="18"/>
+          <w:szCs w:val="18"/>
+          <w:lang w:val="en-GB"/>
+        </w:rPr>
+        <w:br/>
+        <w:t xml:space="preserve">float </w:t>
       </w:r>
       <w:proofErr w:type="spellStart"/>
       <w:r>
-        <w:t>Reflektionsvektor</w:t>
+        <w:rPr>
+          <w:rFonts w:ascii="Courier New" w:hAnsi="Courier New" w:cs="Courier New"/>
+          <w:color w:val="444444"/>
+          <w:sz w:val="18"/>
+          <w:szCs w:val="18"/>
+          <w:lang w:val="en-GB"/>
+        </w:rPr>
+        <w:t>cosTheta</w:t>
       </w:r>
       <w:proofErr w:type="spellEnd"/>
       <w:r>
-        <w:t xml:space="preserve"> und Kamera</w:t>
+        <w:rPr>
+          <w:rFonts w:ascii="Courier New" w:hAnsi="Courier New" w:cs="Courier New"/>
+          <w:color w:val="444444"/>
+          <w:sz w:val="18"/>
+          <w:szCs w:val="18"/>
+          <w:lang w:val="en-GB"/>
+        </w:rPr>
+        <w:t xml:space="preserve"> =</w:t>
       </w:r>
     </w:p>
     <w:p>
@@ -6890,118 +7506,12 @@
         <w:shd w:val="clear" w:color="auto" w:fill="F0F0F0"/>
         <w:spacing w:after="0"/>
         <w:rPr>
-          <w:sz w:val="18"/>
-          <w:szCs w:val="18"/>
-        </w:rPr>
-      </w:pPr>
-      <w:r>
-        <w:rPr>
-          <w:rFonts w:ascii="Courier New" w:hAnsi="Courier New" w:cs="Courier New"/>
-          <w:color w:val="444444"/>
-          <w:sz w:val="18"/>
-          <w:szCs w:val="18"/>
-        </w:rPr>
-        <w:t xml:space="preserve">vec3 </w:t>
-      </w:r>
-      <w:proofErr w:type="spellStart"/>
-      <w:r>
-        <w:rPr>
-          <w:rFonts w:ascii="Courier New" w:hAnsi="Courier New" w:cs="Courier New"/>
-          <w:color w:val="444444"/>
-          <w:sz w:val="18"/>
-          <w:szCs w:val="18"/>
-        </w:rPr>
-        <w:t>halfwayDir</w:t>
-      </w:r>
-      <w:proofErr w:type="spellEnd"/>
-      <w:r>
-        <w:rPr>
-          <w:rFonts w:ascii="Courier New" w:hAnsi="Courier New" w:cs="Courier New"/>
-          <w:color w:val="444444"/>
-          <w:sz w:val="18"/>
-          <w:szCs w:val="18"/>
-        </w:rPr>
-        <w:t xml:space="preserve"> = norm(</w:t>
-      </w:r>
-      <w:proofErr w:type="spellStart"/>
-      <w:r>
-        <w:rPr>
-          <w:rFonts w:ascii="Courier New" w:hAnsi="Courier New" w:cs="Courier New"/>
-          <w:b/>
-          <w:color w:val="444444"/>
-          <w:sz w:val="18"/>
-          <w:szCs w:val="18"/>
-        </w:rPr>
-        <w:t>lightDir+camDir</w:t>
-      </w:r>
-      <w:proofErr w:type="spellEnd"/>
-      <w:r>
-        <w:rPr>
-          <w:rFonts w:ascii="Courier New" w:hAnsi="Courier New" w:cs="Courier New"/>
-          <w:color w:val="444444"/>
-          <w:sz w:val="18"/>
-          <w:szCs w:val="18"/>
-        </w:rPr>
-        <w:t>)</w:t>
-      </w:r>
-      <w:r>
-        <w:rPr>
-          <w:rFonts w:ascii="Courier New" w:hAnsi="Courier New" w:cs="Courier New"/>
-          <w:color w:val="888888"/>
-          <w:sz w:val="18"/>
-          <w:szCs w:val="18"/>
-        </w:rPr>
-        <w:t>;</w:t>
-      </w:r>
-      <w:r>
-        <w:rPr>
-          <w:rFonts w:ascii="Courier New" w:hAnsi="Courier New" w:cs="Courier New"/>
-          <w:color w:val="444444"/>
-          <w:sz w:val="18"/>
-          <w:szCs w:val="18"/>
-        </w:rPr>
-        <w:br/>
-      </w:r>
-      <w:proofErr w:type="spellStart"/>
-      <w:r>
-        <w:rPr>
-          <w:rFonts w:ascii="Courier New" w:hAnsi="Courier New" w:cs="Courier New"/>
-          <w:color w:val="444444"/>
-          <w:sz w:val="18"/>
-          <w:szCs w:val="18"/>
-        </w:rPr>
-        <w:t>float</w:t>
-      </w:r>
-      <w:proofErr w:type="spellEnd"/>
-      <w:r>
-        <w:rPr>
-          <w:rFonts w:ascii="Courier New" w:hAnsi="Courier New" w:cs="Courier New"/>
-          <w:color w:val="444444"/>
-          <w:sz w:val="18"/>
-          <w:szCs w:val="18"/>
-        </w:rPr>
-        <w:t xml:space="preserve"> </w:t>
-      </w:r>
-      <w:proofErr w:type="spellStart"/>
-      <w:r>
-        <w:rPr>
-          <w:rFonts w:ascii="Courier New" w:hAnsi="Courier New" w:cs="Courier New"/>
-          <w:color w:val="444444"/>
-          <w:sz w:val="18"/>
-          <w:szCs w:val="18"/>
-        </w:rPr>
-        <w:t>cosTheta</w:t>
-      </w:r>
-      <w:proofErr w:type="spellEnd"/>
-      <w:r>
-        <w:rPr>
-          <w:rFonts w:ascii="Courier New" w:hAnsi="Courier New" w:cs="Courier New"/>
-          <w:color w:val="444444"/>
-          <w:sz w:val="18"/>
-          <w:szCs w:val="18"/>
-        </w:rPr>
-        <w:t xml:space="preserve"> = </w:t>
-      </w:r>
+          <w:rFonts w:ascii="Courier New" w:hAnsi="Courier New" w:cs="Courier New"/>
+          <w:color w:val="444444"/>
+          <w:sz w:val="18"/>
+          <w:szCs w:val="18"/>
+        </w:rPr>
+      </w:pPr>
       <w:proofErr w:type="spellStart"/>
       <w:r>
         <w:rPr>
@@ -7111,15 +7621,15 @@
       </w:r>
     </w:p>
     <w:p>
+      <w:pPr>
+        <w:spacing w:after="0"/>
+      </w:pPr>
       <w:r>
         <w:t xml:space="preserve">Bilddateien auf Oberflächen. Mapping </w:t>
       </w:r>
       <w:proofErr w:type="spellStart"/>
       <w:r>
-        <w:t>zw</w:t>
-      </w:r>
-      <w:r>
-        <w:t>sch</w:t>
+        <w:t>zwisch</w:t>
       </w:r>
       <w:proofErr w:type="spellEnd"/>
       <w:r>
@@ -7128,13 +7638,17 @@
       <w:r>
         <w:t xml:space="preserve"> Vertex-</w:t>
       </w:r>
-      <w:proofErr w:type="spellStart"/>
-      <w:r>
-        <w:t>koodinaten</w:t>
-      </w:r>
-      <w:proofErr w:type="spellEnd"/>
-      <w:r>
-        <w:t xml:space="preserve"> (x, y, z) und Textur-Koordinaten (u, v)</w:t>
+      <w:r>
+        <w:t>Koordinaten</w:t>
+      </w:r>
+      <w:r>
+        <w:t xml:space="preserve"> (x, y, z) und Textur-Koordinaten</w:t>
+      </w:r>
+      <w:r>
+        <w:t xml:space="preserve"> </w:t>
+      </w:r>
+      <w:r>
+        <w:t>(u, v)</w:t>
       </w:r>
     </w:p>
     <w:p>
@@ -7193,9 +7707,9 @@
           <w:noProof/>
         </w:rPr>
         <w:drawing>
-          <wp:inline distT="0" distB="0" distL="0" distR="0" wp14:anchorId="72A19612" wp14:editId="1F366F01">
-            <wp:extent cx="3383948" cy="1864508"/>
-            <wp:effectExtent l="0" t="0" r="6985" b="2540"/>
+          <wp:inline distT="0" distB="0" distL="0" distR="0" wp14:anchorId="72A19612" wp14:editId="0C63CEBA">
+            <wp:extent cx="3383680" cy="1837150"/>
+            <wp:effectExtent l="0" t="0" r="7620" b="0"/>
             <wp:docPr id="41" name="Grafik 41"/>
             <wp:cNvGraphicFramePr>
               <a:graphicFrameLocks xmlns:a="http://schemas.openxmlformats.org/drawingml/2006/main" noChangeAspect="1"/>
@@ -7208,14 +7722,14 @@
                     <pic:cNvPicPr/>
                   </pic:nvPicPr>
                   <pic:blipFill rotWithShape="1">
-                    <a:blip r:embed="rId14"/>
+                    <a:blip r:embed="rId15"/>
                     <a:srcRect t="2599" b="1473"/>
                     <a:stretch/>
                   </pic:blipFill>
                   <pic:spPr bwMode="auto">
                     <a:xfrm>
                       <a:off x="0" y="0"/>
-                      <a:ext cx="3460820" cy="1906863"/>
+                      <a:ext cx="3485384" cy="1892370"/>
                     </a:xfrm>
                     <a:prstGeom prst="rect">
                       <a:avLst/>
@@ -7393,39 +7907,48 @@
       </w:r>
       <w:proofErr w:type="spellEnd"/>
       <w:r>
-        <w:t xml:space="preserve">). Implizit </w:t>
-      </w:r>
-      <w:r>
-        <w:t xml:space="preserve">dargestellte Objekte können effizient </w:t>
-      </w:r>
-      <w:proofErr w:type="spellStart"/>
-      <w:r>
-        <w:t>berrechnet</w:t>
-      </w:r>
-      <w:proofErr w:type="spellEnd"/>
+        <w:t xml:space="preserve">). Implizit dargestellte Objekte können effizient </w:t>
+      </w:r>
+      <w:r>
+        <w:t>berechnet</w:t>
+      </w:r>
       <w:r>
         <w:t xml:space="preserve"> werden. (Einsetzen des Strahls in Funktion.)</w:t>
-      </w:r>
-      <w:r>
-        <w:rPr>
-          <w:noProof/>
-        </w:rPr>
-        <w:t xml:space="preserve"> </w:t>
       </w:r>
     </w:p>
     <w:p>
       <w:pPr>
-        <w:spacing w:after="0"/>
-      </w:pPr>
-      <w:r>
-        <w:rPr>
+        <w:rPr>
+          <w:rFonts w:eastAsiaTheme="minorEastAsia"/>
+          <w:iCs/>
           <w:noProof/>
         </w:rPr>
+      </w:pPr>
+      <w:r>
+        <w:rPr>
+          <w:noProof/>
+        </w:rPr>
         <w:drawing>
-          <wp:inline distT="0" distB="0" distL="0" distR="0" wp14:anchorId="76EF087E" wp14:editId="6E54E643">
-            <wp:extent cx="3418527" cy="1084211"/>
-            <wp:effectExtent l="0" t="0" r="0" b="1905"/>
-            <wp:docPr id="65" name="Grafik 65" descr="Ein Bild, das Tisch enthält.&#10;&#10;Automatisch generierte Beschreibung"/>
+          <wp:anchor distT="0" distB="0" distL="114300" distR="114300" simplePos="0" relativeHeight="251658245" behindDoc="1" locked="0" layoutInCell="1" allowOverlap="1" wp14:anchorId="7785B402" wp14:editId="0CA93E20">
+            <wp:simplePos x="0" y="0"/>
+            <wp:positionH relativeFrom="column">
+              <wp:posOffset>2289810</wp:posOffset>
+            </wp:positionH>
+            <wp:positionV relativeFrom="paragraph">
+              <wp:posOffset>2540</wp:posOffset>
+            </wp:positionV>
+            <wp:extent cx="1072515" cy="690880"/>
+            <wp:effectExtent l="0" t="0" r="0" b="0"/>
+            <wp:wrapTight wrapText="bothSides">
+              <wp:wrapPolygon edited="0">
+                <wp:start x="0" y="0"/>
+                <wp:lineTo x="0" y="20846"/>
+                <wp:lineTo x="21101" y="20846"/>
+                <wp:lineTo x="21101" y="0"/>
+                <wp:lineTo x="0" y="0"/>
+              </wp:wrapPolygon>
+            </wp:wrapTight>
+            <wp:docPr id="6" name="Grafik 6"/>
             <wp:cNvGraphicFramePr>
               <a:graphicFrameLocks xmlns:a="http://schemas.openxmlformats.org/drawingml/2006/main" noChangeAspect="1"/>
             </wp:cNvGraphicFramePr>
@@ -7433,18 +7956,714 @@
               <a:graphicData uri="http://schemas.openxmlformats.org/drawingml/2006/picture">
                 <pic:pic xmlns:pic="http://schemas.openxmlformats.org/drawingml/2006/picture">
                   <pic:nvPicPr>
-                    <pic:cNvPr id="65" name="Grafik 65" descr="Ein Bild, das Tisch enthält.&#10;&#10;Automatisch generierte Beschreibung"/>
+                    <pic:cNvPr id="0" name="Picture 1"/>
+                    <pic:cNvPicPr>
+                      <a:picLocks noChangeAspect="1" noChangeArrowheads="1"/>
+                    </pic:cNvPicPr>
+                  </pic:nvPicPr>
+                  <pic:blipFill>
+                    <a:blip r:embed="rId16" cstate="print">
+                      <a:extLst>
+                        <a:ext uri="{28A0092B-C50C-407E-A947-70E740481C1C}">
+                          <a14:useLocalDpi xmlns:a14="http://schemas.microsoft.com/office/drawing/2010/main" val="0"/>
+                        </a:ext>
+                      </a:extLst>
+                    </a:blip>
+                    <a:srcRect/>
+                    <a:stretch>
+                      <a:fillRect/>
+                    </a:stretch>
+                  </pic:blipFill>
+                  <pic:spPr bwMode="auto">
+                    <a:xfrm>
+                      <a:off x="0" y="0"/>
+                      <a:ext cx="1072515" cy="690880"/>
+                    </a:xfrm>
+                    <a:prstGeom prst="rect">
+                      <a:avLst/>
+                    </a:prstGeom>
+                    <a:noFill/>
+                    <a:ln>
+                      <a:noFill/>
+                    </a:ln>
+                  </pic:spPr>
+                </pic:pic>
+              </a:graphicData>
+            </a:graphic>
+            <wp14:sizeRelH relativeFrom="margin">
+              <wp14:pctWidth>0</wp14:pctWidth>
+            </wp14:sizeRelH>
+            <wp14:sizeRelV relativeFrom="margin">
+              <wp14:pctHeight>0</wp14:pctHeight>
+            </wp14:sizeRelV>
+          </wp:anchor>
+        </w:drawing>
+      </w:r>
+      <w:proofErr w:type="spellStart"/>
+      <w:r>
+        <w:rPr>
+          <w:u w:val="single"/>
+        </w:rPr>
+        <w:t>Reflexionsberrechnung</w:t>
+      </w:r>
+      <w:proofErr w:type="spellEnd"/>
+      <w:r>
+        <w:rPr>
+          <w:u w:val="single"/>
+        </w:rPr>
+        <w:t xml:space="preserve"> (Ebene)</w:t>
+      </w:r>
+      <w:r>
+        <w:t>:</w:t>
+      </w:r>
+      <w:r>
+        <w:br/>
+      </w:r>
+      <w:r>
+        <w:rPr>
+          <w:noProof/>
+        </w:rPr>
+        <w:t xml:space="preserve"> </w:t>
+      </w:r>
+      <m:oMath>
+        <m:acc>
+          <m:accPr>
+            <m:chr m:val="⃗"/>
+            <m:ctrlPr>
+              <w:rPr>
+                <w:rFonts w:ascii="Cambria Math" w:eastAsia="T3Font_31" w:hAnsi="Cambria Math" w:cs="T3Font_29"/>
+                <w:i/>
+                <w:iCs/>
+              </w:rPr>
+            </m:ctrlPr>
+          </m:accPr>
+          <m:e>
+            <m:r>
+              <w:rPr>
+                <w:rFonts w:ascii="Cambria Math" w:eastAsia="T3Font_31" w:hAnsi="Cambria Math" w:cs="T3Font_29"/>
+              </w:rPr>
+              <m:t>r</m:t>
+            </m:r>
+          </m:e>
+        </m:acc>
+        <m:r>
+          <w:rPr>
+            <w:rFonts w:ascii="Cambria Math" w:eastAsia="T3Font_31" w:hAnsi="Cambria Math" w:cs="T3Font_29"/>
+          </w:rPr>
+          <m:t xml:space="preserve"> </m:t>
+        </m:r>
+        <m:r>
+          <m:rPr>
+            <m:sty m:val="p"/>
+          </m:rPr>
+          <w:rPr>
+            <w:rFonts w:ascii="Cambria Math" w:eastAsia="T3Font_28" w:hAnsi="Cambria Math" w:cs="T3Font_28"/>
+          </w:rPr>
+          <m:t xml:space="preserve">= </m:t>
+        </m:r>
+        <m:acc>
+          <m:accPr>
+            <m:chr m:val="⃗"/>
+            <m:ctrlPr>
+              <w:rPr>
+                <w:rFonts w:ascii="Cambria Math" w:eastAsia="T3Font_31" w:hAnsi="Cambria Math" w:cs="T3Font_29"/>
+                <w:i/>
+                <w:iCs/>
+              </w:rPr>
+            </m:ctrlPr>
+          </m:accPr>
+          <m:e>
+            <m:r>
+              <w:rPr>
+                <w:rFonts w:ascii="Cambria Math" w:eastAsia="T3Font_31" w:hAnsi="Cambria Math" w:cs="T3Font_29"/>
+              </w:rPr>
+              <m:t>v</m:t>
+            </m:r>
+          </m:e>
+        </m:acc>
+        <m:r>
+          <w:rPr>
+            <w:rFonts w:ascii="Cambria Math" w:eastAsia="T3Font_31" w:hAnsi="Cambria Math" w:cs="T3Font_29"/>
+          </w:rPr>
+          <m:t xml:space="preserve"> </m:t>
+        </m:r>
+        <m:r>
+          <m:rPr>
+            <m:sty m:val="p"/>
+          </m:rPr>
+          <w:rPr>
+            <w:rFonts w:ascii="Cambria Math" w:eastAsia="T3Font_28" w:hAnsi="Cambria Math" w:cs="T3Font_28"/>
+          </w:rPr>
+          <m:t>- 2</m:t>
+        </m:r>
+        <m:r>
+          <m:rPr>
+            <m:sty m:val="p"/>
+          </m:rPr>
+          <w:rPr>
+            <w:rFonts w:ascii="Cambria Math" w:eastAsia="T3Font_32" w:hAnsi="Cambria Math" w:cs="T3Font_32"/>
+          </w:rPr>
+          <m:t>(</m:t>
+        </m:r>
+        <m:acc>
+          <m:accPr>
+            <m:chr m:val="⃗"/>
+            <m:ctrlPr>
+              <w:rPr>
+                <w:rFonts w:ascii="Cambria Math" w:eastAsia="T3Font_31" w:hAnsi="Cambria Math" w:cs="T3Font_29"/>
+                <w:i/>
+                <w:iCs/>
+              </w:rPr>
+            </m:ctrlPr>
+          </m:accPr>
+          <m:e>
+            <m:r>
+              <w:rPr>
+                <w:rFonts w:ascii="Cambria Math" w:eastAsia="T3Font_31" w:hAnsi="Cambria Math" w:cs="T3Font_29"/>
+              </w:rPr>
+              <m:t>n</m:t>
+            </m:r>
+          </m:e>
+        </m:acc>
+        <m:r>
+          <w:rPr>
+            <w:rFonts w:ascii="Cambria Math" w:eastAsia="T3Font_31" w:hAnsi="Cambria Math" w:cs="T3Font_29"/>
+          </w:rPr>
+          <m:t xml:space="preserve"> </m:t>
+        </m:r>
+        <m:r>
+          <m:rPr>
+            <m:sty m:val="p"/>
+          </m:rPr>
+          <w:rPr>
+            <w:rFonts w:ascii="Cambria Math" w:eastAsia="T3Font_28" w:hAnsi="Cambria Math" w:cs="Cambria Math"/>
+          </w:rPr>
+          <m:t>⋅</m:t>
+        </m:r>
+        <m:r>
+          <m:rPr>
+            <m:sty m:val="p"/>
+          </m:rPr>
+          <w:rPr>
+            <w:rFonts w:ascii="Cambria Math" w:eastAsia="T3Font_28" w:hAnsi="Cambria Math" w:cs="T3Font_28"/>
+          </w:rPr>
+          <m:t xml:space="preserve"> </m:t>
+        </m:r>
+        <m:acc>
+          <m:accPr>
+            <m:chr m:val="⃗"/>
+            <m:ctrlPr>
+              <w:rPr>
+                <w:rFonts w:ascii="Cambria Math" w:eastAsia="T3Font_31" w:hAnsi="Cambria Math" w:cs="T3Font_29"/>
+                <w:i/>
+                <w:iCs/>
+              </w:rPr>
+            </m:ctrlPr>
+          </m:accPr>
+          <m:e>
+            <m:r>
+              <w:rPr>
+                <w:rFonts w:ascii="Cambria Math" w:eastAsia="T3Font_31" w:hAnsi="Cambria Math" w:cs="T3Font_29"/>
+              </w:rPr>
+              <m:t>v</m:t>
+            </m:r>
+          </m:e>
+        </m:acc>
+        <m:r>
+          <m:rPr>
+            <m:sty m:val="p"/>
+          </m:rPr>
+          <w:rPr>
+            <w:rFonts w:ascii="Cambria Math" w:eastAsia="T3Font_32" w:hAnsi="Cambria Math" w:cs="T3Font_32"/>
+          </w:rPr>
+          <m:t xml:space="preserve">) </m:t>
+        </m:r>
+        <m:r>
+          <m:rPr>
+            <m:sty m:val="p"/>
+          </m:rPr>
+          <w:rPr>
+            <w:rFonts w:ascii="Cambria Math" w:eastAsia="T3Font_28" w:hAnsi="Cambria Math" w:cs="Cambria Math"/>
+          </w:rPr>
+          <m:t>⋅</m:t>
+        </m:r>
+        <m:r>
+          <m:rPr>
+            <m:sty m:val="p"/>
+          </m:rPr>
+          <w:rPr>
+            <w:rFonts w:ascii="Cambria Math" w:eastAsia="T3Font_28" w:hAnsi="Cambria Math" w:cs="T3Font_28"/>
+          </w:rPr>
+          <m:t xml:space="preserve"> </m:t>
+        </m:r>
+        <m:acc>
+          <m:accPr>
+            <m:chr m:val="⃗"/>
+            <m:ctrlPr>
+              <w:rPr>
+                <w:rFonts w:ascii="Cambria Math" w:eastAsia="T3Font_31" w:hAnsi="Cambria Math" w:cs="T3Font_29"/>
+                <w:i/>
+                <w:iCs/>
+              </w:rPr>
+            </m:ctrlPr>
+          </m:accPr>
+          <m:e>
+            <m:r>
+              <w:rPr>
+                <w:rFonts w:ascii="Cambria Math" w:eastAsia="T3Font_31" w:hAnsi="Cambria Math" w:cs="T3Font_29"/>
+              </w:rPr>
+              <m:t>n</m:t>
+            </m:r>
+          </m:e>
+        </m:acc>
+      </m:oMath>
+    </w:p>
+    <w:p>
+      <w:pPr>
+        <w:rPr>
+          <w:rFonts w:eastAsiaTheme="minorEastAsia"/>
+          <w:iCs/>
+          <w:noProof/>
+        </w:rPr>
+      </w:pPr>
+    </w:p>
+    <w:p>
+      <w:pPr>
+        <w:pStyle w:val="TitelZusammenfassung"/>
+        <w:spacing w:after="0"/>
+      </w:pPr>
+      <w:proofErr w:type="spellStart"/>
+      <w:r>
+        <w:t>Acceleration</w:t>
+      </w:r>
+      <w:proofErr w:type="spellEnd"/>
+      <w:r>
+        <w:t xml:space="preserve"> </w:t>
+      </w:r>
+      <w:proofErr w:type="spellStart"/>
+      <w:r>
+        <w:t>Structures</w:t>
+      </w:r>
+      <w:proofErr w:type="spellEnd"/>
+    </w:p>
+    <w:p>
+      <w:pPr>
+        <w:spacing w:after="0"/>
+        <w:rPr>
+          <w:noProof/>
+        </w:rPr>
+      </w:pPr>
+      <w:r>
+        <w:t xml:space="preserve">Datenstrukturen um Schnitt-Tests zu reduzieren. </w:t>
+      </w:r>
+      <w:r>
+        <w:rPr>
+          <w:i/>
+          <w:iCs/>
+        </w:rPr>
+        <w:t>Element-Teilend</w:t>
+      </w:r>
+      <w:r>
+        <w:rPr>
+          <w:i/>
+          <w:iCs/>
+        </w:rPr>
+        <w:t xml:space="preserve"> </w:t>
+      </w:r>
+      <w:r>
+        <w:t>(</w:t>
+      </w:r>
+      <w:r>
+        <w:t>räumlich überlappen, einfacher aufzudatieren</w:t>
+      </w:r>
+      <w:r>
+        <w:t>)</w:t>
+      </w:r>
+      <w:r>
+        <w:t xml:space="preserve">: </w:t>
+      </w:r>
+      <w:proofErr w:type="spellStart"/>
+      <w:r>
+        <w:t>Bounding</w:t>
+      </w:r>
+      <w:proofErr w:type="spellEnd"/>
+      <w:r>
+        <w:t xml:space="preserve"> </w:t>
+      </w:r>
+      <w:proofErr w:type="spellStart"/>
+      <w:r>
+        <w:t>Volumes</w:t>
+      </w:r>
+      <w:proofErr w:type="spellEnd"/>
+      <w:r>
+        <w:t xml:space="preserve"> [BVH]</w:t>
+      </w:r>
+      <w:r>
+        <w:t xml:space="preserve"> </w:t>
+      </w:r>
+      <w:proofErr w:type="spellStart"/>
+      <w:r>
+        <w:t>Hierarchy</w:t>
+      </w:r>
+      <w:proofErr w:type="spellEnd"/>
+      <w:r>
+        <w:t xml:space="preserve">, </w:t>
+      </w:r>
+      <w:r>
+        <w:rPr>
+          <w:i/>
+          <w:iCs/>
+        </w:rPr>
+        <w:t>Raum-Teilend</w:t>
+      </w:r>
+      <w:r>
+        <w:rPr>
+          <w:i/>
+          <w:iCs/>
+        </w:rPr>
+        <w:t xml:space="preserve"> </w:t>
+      </w:r>
+      <w:r>
+        <w:t>(</w:t>
+      </w:r>
+      <w:r>
+        <w:t>Mehrere Raumteile, effizient in Strahlrichtung traversieren</w:t>
+      </w:r>
+      <w:r>
+        <w:t>)</w:t>
+      </w:r>
+      <w:r>
+        <w:t>:</w:t>
+      </w:r>
+      <w:r>
+        <w:t xml:space="preserve"> Uniform </w:t>
+      </w:r>
+      <w:proofErr w:type="spellStart"/>
+      <w:r>
+        <w:t>Grid</w:t>
+      </w:r>
+      <w:proofErr w:type="spellEnd"/>
+      <w:r>
+        <w:t>; Quad-Tree</w:t>
+      </w:r>
+      <w:r>
+        <w:rPr>
+          <w:noProof/>
+        </w:rPr>
+        <w:t xml:space="preserve"> </w:t>
+      </w:r>
+      <w:r>
+        <w:drawing>
+          <wp:inline distT="0" distB="0" distL="0" distR="0" wp14:anchorId="209E4566" wp14:editId="4CE294A1">
+            <wp:extent cx="2602521" cy="1408309"/>
+            <wp:effectExtent l="0" t="0" r="7620" b="1905"/>
+            <wp:docPr id="9" name="Grafik 9"/>
+            <wp:cNvGraphicFramePr>
+              <a:graphicFrameLocks xmlns:a="http://schemas.openxmlformats.org/drawingml/2006/main" noChangeAspect="1"/>
+            </wp:cNvGraphicFramePr>
+            <a:graphic xmlns:a="http://schemas.openxmlformats.org/drawingml/2006/main">
+              <a:graphicData uri="http://schemas.openxmlformats.org/drawingml/2006/picture">
+                <pic:pic xmlns:pic="http://schemas.openxmlformats.org/drawingml/2006/picture">
+                  <pic:nvPicPr>
+                    <pic:cNvPr id="1" name=""/>
+                    <pic:cNvPicPr/>
+                  </pic:nvPicPr>
+                  <pic:blipFill>
+                    <a:blip r:embed="rId17"/>
+                    <a:stretch>
+                      <a:fillRect/>
+                    </a:stretch>
+                  </pic:blipFill>
+                  <pic:spPr>
+                    <a:xfrm>
+                      <a:off x="0" y="0"/>
+                      <a:ext cx="2650002" cy="1434002"/>
+                    </a:xfrm>
+                    <a:prstGeom prst="rect">
+                      <a:avLst/>
+                    </a:prstGeom>
+                  </pic:spPr>
+                </pic:pic>
+              </a:graphicData>
+            </a:graphic>
+          </wp:inline>
+        </w:drawing>
+      </w:r>
+    </w:p>
+    <w:p>
+      <w:pPr>
+        <w:pStyle w:val="TitelZusammenfassung"/>
+        <w:spacing w:after="0"/>
+      </w:pPr>
+      <w:r>
+        <w:t>Triangulation (Punktwolke)</w:t>
+      </w:r>
+    </w:p>
+    <w:p>
+      <w:pPr>
+        <w:spacing w:after="0"/>
+      </w:pPr>
+      <w:r>
+        <w:t>Aufteilung Fläche in Dreiecke, Eckpunkte vorgegeben</w:t>
+      </w:r>
+    </w:p>
+    <w:p>
+      <w:pPr>
+        <w:pStyle w:val="SchmaleListeEbene1"/>
+        <w:spacing w:after="0"/>
+      </w:pPr>
+      <w:r>
+        <w:rPr>
+          <w:i/>
+          <w:iCs/>
+        </w:rPr>
+        <w:t>Sweep-Strategie</w:t>
+      </w:r>
+      <w:r>
+        <w:t xml:space="preserve">: Inkrementelles Hinzufügen </w:t>
+      </w:r>
+      <w:r>
+        <w:t>von aussen liegendem Punkte</w:t>
+      </w:r>
+      <w:r>
+        <w:t xml:space="preserve"> </w:t>
+      </w:r>
+    </w:p>
+    <w:p>
+      <w:pPr>
+        <w:pStyle w:val="SchmaleListeEbene2"/>
+      </w:pPr>
+      <w:r>
+        <w:t>Konvexe Hülle: Umschliesst form ohne Delle, ermöglicht sichtbare Punkte zu bestimmen</w:t>
+      </w:r>
+    </w:p>
+    <w:p>
+      <w:pPr>
+        <w:pStyle w:val="SchmaleListeEbene1"/>
+        <w:spacing w:after="0"/>
+        <w:rPr>
+          <w:i/>
+          <w:iCs/>
+        </w:rPr>
+      </w:pPr>
+      <w:r>
+        <w:rPr>
+          <w:i/>
+          <w:iCs/>
+        </w:rPr>
+        <w:t xml:space="preserve">Insert </w:t>
+      </w:r>
+      <w:proofErr w:type="spellStart"/>
+      <w:r>
+        <w:rPr>
+          <w:i/>
+          <w:iCs/>
+        </w:rPr>
+        <w:t>Stategie</w:t>
+      </w:r>
+      <w:proofErr w:type="spellEnd"/>
+      <w:r>
+        <w:rPr>
+          <w:i/>
+          <w:iCs/>
+        </w:rPr>
+        <w:t xml:space="preserve">: 1. </w:t>
+      </w:r>
+      <w:r>
+        <w:t>Künstliches Anfangsdreieck</w:t>
+      </w:r>
+      <w:r>
+        <w:br/>
+      </w:r>
+      <w:r>
+        <w:t xml:space="preserve">2. </w:t>
+      </w:r>
+      <w:r>
+        <w:t>Inkrementelle Triangulierung</w:t>
+      </w:r>
+      <w:r>
+        <w:t xml:space="preserve">: </w:t>
+      </w:r>
+      <w:r>
+        <w:t xml:space="preserve">2a) </w:t>
+      </w:r>
+      <w:r>
+        <w:t>Zufällige Auswahl nächster Punkt</w:t>
+      </w:r>
+      <w:r>
+        <w:t xml:space="preserve"> </w:t>
+      </w:r>
+      <w:r>
+        <w:t>2b)</w:t>
+      </w:r>
+      <w:r>
+        <w:t xml:space="preserve"> </w:t>
+      </w:r>
+      <w:r>
+        <w:t xml:space="preserve">Suchen </w:t>
+      </w:r>
+      <w:r>
+        <w:t>des Dreiecks</w:t>
+      </w:r>
+      <w:r>
+        <w:t>, das Punkt umfasst</w:t>
+      </w:r>
+      <w:r>
+        <w:t xml:space="preserve"> </w:t>
+      </w:r>
+      <w:r>
+        <w:t xml:space="preserve">2c) </w:t>
+      </w:r>
+      <w:r>
+        <w:t>Unterteilung des Dreiecks</w:t>
+      </w:r>
+      <w:r>
+        <w:t>,</w:t>
+      </w:r>
+      <w:r>
+        <w:br/>
+      </w:r>
+      <w:r>
+        <w:t xml:space="preserve"> 3. </w:t>
+      </w:r>
+      <w:r>
+        <w:t xml:space="preserve">Entfernen der </w:t>
+      </w:r>
+      <w:r>
+        <w:t>Anfangspunkte</w:t>
+      </w:r>
+    </w:p>
+    <w:p>
+      <w:pPr>
+        <w:pStyle w:val="SchmaleListeEbene1"/>
+      </w:pPr>
+      <w:r>
+        <w:t>Edge-Flip: Gibt viele Lösungen für eine Triangulation</w:t>
+      </w:r>
+    </w:p>
+    <w:p>
+      <w:pPr>
+        <w:pStyle w:val="SchmaleListeEbene1"/>
+      </w:pPr>
+      <w:r>
+        <w:t>Delaunay Triangulation: Für alle 3eck-Paare gilt: Kürzere Diagonale ist Teil der Triangulation</w:t>
+      </w:r>
+    </w:p>
+    <w:p>
+      <w:pPr>
+        <w:pStyle w:val="SchmaleListeEbene1"/>
+        <w:numPr>
+          <w:ilvl w:val="0"/>
+          <w:numId w:val="0"/>
+        </w:numPr>
+        <w:rPr>
+          <w:u w:val="single"/>
+        </w:rPr>
+      </w:pPr>
+      <w:r>
+        <w:rPr>
+          <w:u w:val="single"/>
+        </w:rPr>
+        <w:t>Heat Maps</w:t>
+      </w:r>
+    </w:p>
+    <w:p>
+      <w:pPr>
+        <w:pStyle w:val="SchmaleListeEbene1"/>
+        <w:numPr>
+          <w:ilvl w:val="0"/>
+          <w:numId w:val="0"/>
+        </w:numPr>
+        <w:spacing w:after="0"/>
+      </w:pPr>
+      <w:r>
+        <w:t>Abbildung von Funktionen</w:t>
+      </w:r>
+      <w:r>
+        <w:t xml:space="preserve">. Mittels </w:t>
+      </w:r>
+      <w:r>
+        <w:t>Isolinien</w:t>
+      </w:r>
+      <w:r>
+        <w:t xml:space="preserve"> kurven da</w:t>
+      </w:r>
+      <w:r>
+        <w:t>r</w:t>
+      </w:r>
+      <w:r>
+        <w:t>stellen. Dazu Marchin</w:t>
+      </w:r>
+      <w:r>
+        <w:t>g</w:t>
+      </w:r>
+      <w:r>
+        <w:t>-Squares Algorithmus</w:t>
+      </w:r>
+      <w:r>
+        <w:t xml:space="preserve">: </w:t>
+      </w:r>
+      <w:r>
+        <w:rPr>
+          <w:i/>
+          <w:iCs/>
+        </w:rPr>
+        <w:t>1. Potential-Grenze p festlegen, 2. Gitter, 3. prüfen ob alle über oder unter p</w:t>
+      </w:r>
+      <w:r>
+        <w:rPr>
+          <w:i/>
+          <w:iCs/>
+        </w:rPr>
+        <w:t>, 4. Nach Muster Linien festlegen</w:t>
+      </w:r>
+      <w:r>
+        <w:rPr>
+          <w:i/>
+          <w:iCs/>
+        </w:rPr>
+        <w:t>(</w:t>
+      </w:r>
+      <w:r>
+        <w:rPr>
+          <w:noProof/>
+        </w:rPr>
+        <w:t xml:space="preserve"> </w:t>
+      </w:r>
+      <w:r>
+        <w:rPr>
+          <w:noProof/>
+        </w:rPr>
+        <w:drawing>
+          <wp:inline distT="0" distB="0" distL="0" distR="0" wp14:anchorId="30E2D64F" wp14:editId="1FF76F8C">
+            <wp:extent cx="152400" cy="148014"/>
+            <wp:effectExtent l="0" t="0" r="0" b="4445"/>
+            <wp:docPr id="10" name="Grafik 10"/>
+            <wp:cNvGraphicFramePr>
+              <a:graphicFrameLocks xmlns:a="http://schemas.openxmlformats.org/drawingml/2006/main" noChangeAspect="1"/>
+            </wp:cNvGraphicFramePr>
+            <a:graphic xmlns:a="http://schemas.openxmlformats.org/drawingml/2006/main">
+              <a:graphicData uri="http://schemas.openxmlformats.org/drawingml/2006/picture">
+                <pic:pic xmlns:pic="http://schemas.openxmlformats.org/drawingml/2006/picture">
+                  <pic:nvPicPr>
+                    <pic:cNvPr id="10" name="Grafik 10"/>
                     <pic:cNvPicPr/>
                   </pic:nvPicPr>
                   <pic:blipFill rotWithShape="1">
-                    <a:blip r:embed="rId15"/>
-                    <a:srcRect t="2808" b="7727"/>
+                    <a:blip r:embed="rId18" cstate="print">
+                      <a:extLst>
+                        <a:ext uri="{28A0092B-C50C-407E-A947-70E740481C1C}">
+                          <a14:useLocalDpi xmlns:a14="http://schemas.microsoft.com/office/drawing/2010/main" val="0"/>
+                        </a:ext>
+                      </a:extLst>
+                    </a:blip>
+                    <a:srcRect l="-3732" t="-5114" r="-14" b="-3112"/>
                     <a:stretch/>
                   </pic:blipFill>
                   <pic:spPr bwMode="auto">
                     <a:xfrm>
                       <a:off x="0" y="0"/>
-                      <a:ext cx="3419475" cy="1084512"/>
+                      <a:ext cx="154955" cy="150495"/>
                     </a:xfrm>
                     <a:prstGeom prst="rect">
                       <a:avLst/>
@@ -7464,357 +8683,11 @@
           </wp:inline>
         </w:drawing>
       </w:r>
-    </w:p>
-    <w:p>
-      <w:pPr>
-        <w:pStyle w:val="TitelZusammenfassung"/>
-        <w:spacing w:after="0"/>
-      </w:pPr>
-      <w:r>
-        <w:t xml:space="preserve">Akzeleration </w:t>
-      </w:r>
-      <w:proofErr w:type="spellStart"/>
-      <w:r>
-        <w:t>Structures</w:t>
-      </w:r>
-      <w:proofErr w:type="spellEnd"/>
-    </w:p>
-    <w:p>
-      <w:pPr>
-        <w:spacing w:after="0"/>
+      <w:r>
         <w:rPr>
           <w:noProof/>
-          <w:lang w:val="en-GB"/>
-        </w:rPr>
-      </w:pPr>
-      <w:r>
-        <w:t xml:space="preserve">Datenstrukturen um Anzahl Schnitt-Tests zu reduzieren. </w:t>
-      </w:r>
-      <w:r>
-        <w:rPr>
-          <w:i/>
-          <w:iCs/>
-          <w:lang w:val="en-GB"/>
-        </w:rPr>
-        <w:t>Element-</w:t>
-      </w:r>
-      <w:proofErr w:type="spellStart"/>
-      <w:r>
-        <w:rPr>
-          <w:i/>
-          <w:iCs/>
-          <w:lang w:val="en-GB"/>
-        </w:rPr>
-        <w:t>Teilend</w:t>
-      </w:r>
-      <w:proofErr w:type="spellEnd"/>
-      <w:r>
-        <w:rPr>
-          <w:lang w:val="en-GB"/>
-        </w:rPr>
-        <w:t xml:space="preserve">: </w:t>
-      </w:r>
-      <w:r>
-        <w:rPr>
-          <w:lang w:val="en-GB"/>
-        </w:rPr>
-        <w:t xml:space="preserve">Bounding Volumes Hierarchy, </w:t>
-      </w:r>
-      <w:proofErr w:type="spellStart"/>
-      <w:r>
-        <w:rPr>
-          <w:i/>
-          <w:iCs/>
-          <w:lang w:val="en-GB"/>
-        </w:rPr>
-        <w:t>Raum-Teilend</w:t>
-      </w:r>
-      <w:proofErr w:type="spellEnd"/>
-      <w:r>
-        <w:rPr>
-          <w:lang w:val="en-GB"/>
-        </w:rPr>
-        <w:t xml:space="preserve">: </w:t>
-      </w:r>
-      <w:r>
-        <w:rPr>
-          <w:lang w:val="en-GB"/>
-        </w:rPr>
-        <w:t>Uniform G</w:t>
-      </w:r>
-      <w:r>
-        <w:rPr>
-          <w:lang w:val="en-GB"/>
-        </w:rPr>
-        <w:t>rid; Quad-Tree</w:t>
-      </w:r>
-    </w:p>
-    <w:p>
-      <w:pPr>
-        <w:spacing w:after="0"/>
-        <w:rPr>
-          <w:noProof/>
-        </w:rPr>
-      </w:pPr>
-      <w:r>
-        <w:rPr>
-          <w:noProof/>
-        </w:rPr>
-        <w:drawing>
-          <wp:inline distT="0" distB="0" distL="0" distR="0" wp14:anchorId="0551DBAB" wp14:editId="3064F2B5">
-            <wp:extent cx="3419475" cy="1497123"/>
-            <wp:effectExtent l="0" t="0" r="0" b="8255"/>
-            <wp:docPr id="71" name="Grafik 71" descr="Ein Bild, das Tisch enthält.&#10;&#10;Automatisch generierte Beschreibung"/>
-            <wp:cNvGraphicFramePr>
-              <a:graphicFrameLocks xmlns:a="http://schemas.openxmlformats.org/drawingml/2006/main" noChangeAspect="1"/>
-            </wp:cNvGraphicFramePr>
-            <a:graphic xmlns:a="http://schemas.openxmlformats.org/drawingml/2006/main">
-              <a:graphicData uri="http://schemas.openxmlformats.org/drawingml/2006/picture">
-                <pic:pic xmlns:pic="http://schemas.openxmlformats.org/drawingml/2006/picture">
-                  <pic:nvPicPr>
-                    <pic:cNvPr id="71" name="Grafik 71" descr="Ein Bild, das Tisch enthält.&#10;&#10;Automatisch generierte Beschreibung"/>
-                    <pic:cNvPicPr/>
-                  </pic:nvPicPr>
-                  <pic:blipFill rotWithShape="1">
-                    <a:blip r:embed="rId16"/>
-                    <a:srcRect t="8333"/>
-                    <a:stretch/>
-                  </pic:blipFill>
-                  <pic:spPr bwMode="auto">
-                    <a:xfrm>
-                      <a:off x="0" y="0"/>
-                      <a:ext cx="3419475" cy="1497123"/>
-                    </a:xfrm>
-                    <a:prstGeom prst="rect">
-                      <a:avLst/>
-                    </a:prstGeom>
-                    <a:ln>
-                      <a:noFill/>
-                    </a:ln>
-                    <a:extLst>
-                      <a:ext uri="{53640926-AAD7-44D8-BBD7-CCE9431645EC}">
-                        <a14:shadowObscured xmlns:a14="http://schemas.microsoft.com/office/drawing/2010/main"/>
-                      </a:ext>
-                    </a:extLst>
-                  </pic:spPr>
-                </pic:pic>
-              </a:graphicData>
-            </a:graphic>
-          </wp:inline>
-        </w:drawing>
-      </w:r>
-    </w:p>
-    <w:p>
-      <w:pPr>
-        <w:pStyle w:val="TitelZusammenfassung"/>
-        <w:spacing w:after="0"/>
-      </w:pPr>
-      <w:r>
-        <w:t>Triangulation (Punktwolke)</w:t>
-      </w:r>
-    </w:p>
-    <w:p>
-      <w:pPr>
-        <w:spacing w:after="0"/>
-      </w:pPr>
-      <w:r>
-        <w:t>Aufteilung Fläche in Dreiecke, Eckpunkte vorgegeben</w:t>
-      </w:r>
-    </w:p>
-    <w:p>
-      <w:pPr>
-        <w:pStyle w:val="SchmaleListeEbene1"/>
-        <w:spacing w:after="0"/>
-      </w:pPr>
-      <w:r>
-        <w:rPr>
-          <w:i/>
-          <w:iCs/>
-        </w:rPr>
-        <w:t>Sweep-Strategie</w:t>
-      </w:r>
-      <w:r>
-        <w:t xml:space="preserve">: Inkrementelles Hinzufügen </w:t>
-      </w:r>
-      <w:r>
-        <w:t>von aussen liegendem Punkte</w:t>
-      </w:r>
-      <w:r>
-        <w:t xml:space="preserve"> </w:t>
-      </w:r>
-    </w:p>
-    <w:p>
-      <w:pPr>
-        <w:pStyle w:val="SchmaleListeEbene2"/>
-      </w:pPr>
-      <w:r>
-        <w:t>Konvexe Hülle: Umschliesst form ohne Delle, ermöglicht sichtbare Punkte zu bestimmen</w:t>
-      </w:r>
-    </w:p>
-    <w:p>
-      <w:pPr>
-        <w:pStyle w:val="SchmaleListeEbene1"/>
-        <w:spacing w:after="0"/>
-        <w:rPr>
-          <w:i/>
-          <w:iCs/>
-        </w:rPr>
-      </w:pPr>
-      <w:r>
-        <w:rPr>
-          <w:i/>
-          <w:iCs/>
-        </w:rPr>
-        <w:t xml:space="preserve">Insert </w:t>
-      </w:r>
-      <w:proofErr w:type="spellStart"/>
-      <w:r>
-        <w:rPr>
-          <w:i/>
-          <w:iCs/>
-        </w:rPr>
-        <w:t>Stategie</w:t>
-      </w:r>
-      <w:proofErr w:type="spellEnd"/>
-      <w:r>
-        <w:rPr>
-          <w:i/>
-          <w:iCs/>
-        </w:rPr>
-        <w:t xml:space="preserve">: 1. </w:t>
-      </w:r>
-      <w:r>
-        <w:t>Künstliches Anfangsdreieck</w:t>
-      </w:r>
-      <w:r>
-        <w:br/>
-      </w:r>
-      <w:r>
-        <w:t xml:space="preserve">2. </w:t>
-      </w:r>
-      <w:r>
-        <w:t>Inkrementelle Triangulierung</w:t>
-      </w:r>
-      <w:r>
-        <w:t xml:space="preserve">: </w:t>
-      </w:r>
-      <w:r>
-        <w:t xml:space="preserve">2a) </w:t>
-      </w:r>
-      <w:r>
-        <w:t>Zufällige Auswahl nächster Punkt</w:t>
-      </w:r>
-      <w:r>
-        <w:t xml:space="preserve"> </w:t>
-      </w:r>
-      <w:r>
-        <w:t>2b)</w:t>
-      </w:r>
-      <w:r>
-        <w:t xml:space="preserve"> </w:t>
-      </w:r>
-      <w:r>
-        <w:t xml:space="preserve">Suchen </w:t>
-      </w:r>
-      <w:r>
-        <w:t>des Dreiecks</w:t>
-      </w:r>
-      <w:r>
-        <w:t>, das Punkt umfasst</w:t>
-      </w:r>
-      <w:r>
-        <w:t xml:space="preserve"> </w:t>
-      </w:r>
-      <w:r>
-        <w:t xml:space="preserve">2c) </w:t>
-      </w:r>
-      <w:r>
-        <w:t>Unterteilung des Dreiecks</w:t>
-      </w:r>
-      <w:r>
-        <w:t>,</w:t>
-      </w:r>
-      <w:r>
-        <w:br/>
-      </w:r>
-      <w:r>
-        <w:t xml:space="preserve"> 3. </w:t>
-      </w:r>
-      <w:r>
-        <w:t xml:space="preserve">Entfernen der </w:t>
-      </w:r>
-      <w:r>
-        <w:t>Anfangspunkte</w:t>
-      </w:r>
-    </w:p>
-    <w:p>
-      <w:pPr>
-        <w:pStyle w:val="SchmaleListeEbene1"/>
-      </w:pPr>
-      <w:r>
-        <w:t>Edge-Flip: Gibt viele Lösungen für eine Triangulation</w:t>
-      </w:r>
-    </w:p>
-    <w:p>
-      <w:pPr>
-        <w:pStyle w:val="SchmaleListeEbene1"/>
-      </w:pPr>
-      <w:r>
-        <w:t>Delaunay Triangulation: Für alle 3eck-Paare gilt: Kürzere Diagonale ist Teil der Triangulation</w:t>
-      </w:r>
-    </w:p>
-    <w:p>
-      <w:pPr>
-        <w:pStyle w:val="SchmaleListeEbene1"/>
-        <w:numPr>
-          <w:ilvl w:val="0"/>
-          <w:numId w:val="0"/>
-        </w:numPr>
-        <w:rPr>
-          <w:u w:val="single"/>
-        </w:rPr>
-      </w:pPr>
-      <w:r>
-        <w:rPr>
-          <w:u w:val="single"/>
-        </w:rPr>
-        <w:t>Heat Maps</w:t>
-      </w:r>
-    </w:p>
-    <w:p>
-      <w:pPr>
-        <w:pStyle w:val="SchmaleListeEbene1"/>
-        <w:numPr>
-          <w:ilvl w:val="0"/>
-          <w:numId w:val="0"/>
-        </w:numPr>
-      </w:pPr>
-      <w:r>
-        <w:t>Abbildung von Funktionen</w:t>
-      </w:r>
-      <w:r>
-        <w:t xml:space="preserve">. Mittels </w:t>
-      </w:r>
-      <w:r>
-        <w:t>Isolinien</w:t>
-      </w:r>
-      <w:r>
-        <w:t xml:space="preserve"> kurven da</w:t>
-      </w:r>
-      <w:r>
-        <w:t>r</w:t>
-      </w:r>
-      <w:r>
-        <w:t>stellen. Dazu Marchin</w:t>
-      </w:r>
-      <w:r>
-        <w:t>g</w:t>
-      </w:r>
-      <w:r>
-        <w:t>-Squares Algorithmus</w:t>
-      </w:r>
-      <w:r>
-        <w:t>.</w:t>
+        </w:rPr>
+        <w:t>)</w:t>
       </w:r>
     </w:p>
     <w:sectPr>
